--- a/phase2/design.docx
+++ b/phase2/design.docx
@@ -1,6 +1,6 @@
 
 <file path=word/document.xml><?xml version="1.0" encoding="utf-8"?>
-<w:document xmlns:wpc="http://schemas.microsoft.com/office/word/2010/wordprocessingCanvas" xmlns:mo="http://schemas.microsoft.com/office/mac/office/2008/main" xmlns:mc="http://schemas.openxmlformats.org/markup-compatibility/2006" xmlns:mv="urn:schemas-microsoft-com:mac:vml" xmlns:o="urn:schemas-microsoft-com:office:office" xmlns:r="http://schemas.openxmlformats.org/officeDocument/2006/relationships" xmlns:m="http://schemas.openxmlformats.org/officeDocument/2006/math" xmlns:v="urn:schemas-microsoft-com:vml" xmlns:wp14="http://schemas.microsoft.com/office/word/2010/wordprocessingDrawing" xmlns:wp="http://schemas.openxmlformats.org/drawingml/2006/wordprocessingDrawing" xmlns:w10="urn:schemas-microsoft-com:office:word" xmlns:w="http://schemas.openxmlformats.org/wordprocessingml/2006/main" xmlns:w14="http://schemas.microsoft.com/office/word/2010/wordml" xmlns:w15="http://schemas.microsoft.com/office/word/2012/wordml" xmlns:wpg="http://schemas.microsoft.com/office/word/2010/wordprocessingGroup" xmlns:wpi="http://schemas.microsoft.com/office/word/2010/wordprocessingInk" xmlns:wne="http://schemas.microsoft.com/office/word/2006/wordml" xmlns:wps="http://schemas.microsoft.com/office/word/2010/wordprocessingShape" mc:Ignorable="w14 w15 wp14">
+<w:document xmlns:wpc="http://schemas.microsoft.com/office/word/2010/wordprocessingCanvas" xmlns:mc="http://schemas.openxmlformats.org/markup-compatibility/2006" xmlns:o="urn:schemas-microsoft-com:office:office" xmlns:r="http://schemas.openxmlformats.org/officeDocument/2006/relationships" xmlns:m="http://schemas.openxmlformats.org/officeDocument/2006/math" xmlns:v="urn:schemas-microsoft-com:vml" xmlns:wp14="http://schemas.microsoft.com/office/word/2010/wordprocessingDrawing" xmlns:wp="http://schemas.openxmlformats.org/drawingml/2006/wordprocessingDrawing" xmlns:w10="urn:schemas-microsoft-com:office:word" xmlns:w="http://schemas.openxmlformats.org/wordprocessingml/2006/main" xmlns:w14="http://schemas.microsoft.com/office/word/2010/wordml" xmlns:wpg="http://schemas.microsoft.com/office/word/2010/wordprocessingGroup" xmlns:wpi="http://schemas.microsoft.com/office/word/2010/wordprocessingInk" xmlns:wne="http://schemas.microsoft.com/office/word/2006/wordml" xmlns:wps="http://schemas.microsoft.com/office/word/2010/wordprocessingShape" mc:Ignorable="w14 wp14">
   <w:body>
     <w:p>
       <w:pPr>
@@ -38,21 +38,23 @@
     </w:p>
     <w:p>
       <w:pPr>
-        <w:rPr>
-          <w:rFonts w:ascii="Times New Roman" w:hAnsi="Times New Roman"/>
-          <w:sz w:val="24"/>
-          <w:szCs w:val="24"/>
-        </w:rPr>
-      </w:pPr>
-      <w:r>
-        <w:rPr>
-          <w:rFonts w:ascii="Times New Roman" w:hAnsi="Times New Roman"/>
-          <w:sz w:val="24"/>
-          <w:szCs w:val="24"/>
-        </w:rPr>
-        <w:tab/>
+        <w:ind w:left="720"/>
+        <w:rPr>
+          <w:rFonts w:ascii="Times New Roman" w:hAnsi="Times New Roman"/>
+          <w:sz w:val="24"/>
+          <w:szCs w:val="24"/>
+        </w:rPr>
+      </w:pPr>
+      <w:proofErr w:type="gramStart"/>
+      <w:r>
+        <w:rPr>
+          <w:rFonts w:ascii="Times New Roman" w:hAnsi="Times New Roman"/>
+          <w:sz w:val="24"/>
+          <w:szCs w:val="24"/>
+        </w:rPr>
         <w:t>Contains main method.</w:t>
       </w:r>
+      <w:proofErr w:type="gramEnd"/>
     </w:p>
     <w:p>
       <w:pPr>
@@ -83,21 +85,23 @@
     </w:p>
     <w:p>
       <w:pPr>
-        <w:rPr>
-          <w:rFonts w:ascii="Times New Roman" w:hAnsi="Times New Roman"/>
-          <w:sz w:val="24"/>
-          <w:szCs w:val="24"/>
-        </w:rPr>
-      </w:pPr>
-      <w:r>
-        <w:rPr>
-          <w:rFonts w:ascii="Times New Roman" w:hAnsi="Times New Roman"/>
-          <w:sz w:val="24"/>
-          <w:szCs w:val="24"/>
-        </w:rPr>
-        <w:tab/>
+        <w:ind w:left="720"/>
+        <w:rPr>
+          <w:rFonts w:ascii="Times New Roman" w:hAnsi="Times New Roman"/>
+          <w:sz w:val="24"/>
+          <w:szCs w:val="24"/>
+        </w:rPr>
+      </w:pPr>
+      <w:proofErr w:type="gramStart"/>
+      <w:r>
+        <w:rPr>
+          <w:rFonts w:ascii="Times New Roman" w:hAnsi="Times New Roman"/>
+          <w:sz w:val="24"/>
+          <w:szCs w:val="24"/>
+        </w:rPr>
         <w:t>Allows the server to exit cleanly.</w:t>
       </w:r>
+      <w:proofErr w:type="gramEnd"/>
     </w:p>
     <w:p>
       <w:pPr>
@@ -128,20 +132,38 @@
     </w:p>
     <w:p>
       <w:pPr>
-        <w:rPr>
-          <w:rFonts w:ascii="Times New Roman" w:hAnsi="Times New Roman"/>
-          <w:sz w:val="24"/>
-          <w:szCs w:val="24"/>
-        </w:rPr>
-      </w:pPr>
-      <w:r>
-        <w:rPr>
-          <w:rFonts w:ascii="Times New Roman" w:hAnsi="Times New Roman"/>
-          <w:sz w:val="24"/>
-          <w:szCs w:val="24"/>
-        </w:rPr>
-        <w:tab/>
-        <w:t>Listens for requests from clients on its own thread</w:t>
+        <w:ind w:left="720"/>
+        <w:rPr>
+          <w:rFonts w:ascii="Times New Roman" w:hAnsi="Times New Roman"/>
+          <w:sz w:val="24"/>
+          <w:szCs w:val="24"/>
+        </w:rPr>
+      </w:pPr>
+      <w:r>
+        <w:rPr>
+          <w:rFonts w:ascii="Times New Roman" w:hAnsi="Times New Roman"/>
+          <w:sz w:val="24"/>
+          <w:szCs w:val="24"/>
+        </w:rPr>
+        <w:t xml:space="preserve">Listens for requests from clients on </w:t>
+      </w:r>
+      <w:proofErr w:type="gramStart"/>
+      <w:r>
+        <w:rPr>
+          <w:rFonts w:ascii="Times New Roman" w:hAnsi="Times New Roman"/>
+          <w:sz w:val="24"/>
+          <w:szCs w:val="24"/>
+        </w:rPr>
+        <w:t>its own</w:t>
+      </w:r>
+      <w:proofErr w:type="gramEnd"/>
+      <w:r>
+        <w:rPr>
+          <w:rFonts w:ascii="Times New Roman" w:hAnsi="Times New Roman"/>
+          <w:sz w:val="24"/>
+          <w:szCs w:val="24"/>
+        </w:rPr>
+        <w:t xml:space="preserve"> thread</w:t>
       </w:r>
       <w:r>
         <w:rPr>
@@ -154,6 +176,266 @@
     </w:p>
     <w:p>
       <w:pPr>
+        <w:ind w:left="720"/>
+        <w:rPr>
+          <w:rFonts w:ascii="Times New Roman" w:hAnsi="Times New Roman"/>
+          <w:sz w:val="24"/>
+          <w:szCs w:val="24"/>
+        </w:rPr>
+      </w:pPr>
+      <w:r>
+        <w:rPr>
+          <w:rFonts w:ascii="Times New Roman" w:hAnsi="Times New Roman"/>
+          <w:sz w:val="24"/>
+          <w:szCs w:val="24"/>
+        </w:rPr>
+        <w:t xml:space="preserve">Has a while loop that </w:t>
+      </w:r>
+      <w:r>
+        <w:rPr>
+          <w:rFonts w:ascii="Times New Roman" w:hAnsi="Times New Roman"/>
+          <w:sz w:val="24"/>
+          <w:szCs w:val="24"/>
+        </w:rPr>
+        <w:t>acts as a single state machine</w:t>
+      </w:r>
+      <w:r>
+        <w:rPr>
+          <w:rFonts w:ascii="Times New Roman" w:hAnsi="Times New Roman"/>
+          <w:sz w:val="24"/>
+          <w:szCs w:val="24"/>
+        </w:rPr>
+        <w:t xml:space="preserve"> with the </w:t>
+      </w:r>
+      <w:proofErr w:type="spellStart"/>
+      <w:proofErr w:type="gramStart"/>
+      <w:r>
+        <w:rPr>
+          <w:rFonts w:ascii="Times New Roman" w:hAnsi="Times New Roman"/>
+          <w:sz w:val="24"/>
+          <w:szCs w:val="24"/>
+        </w:rPr>
+        <w:t>get</w:t>
+      </w:r>
+      <w:r>
+        <w:rPr>
+          <w:rFonts w:ascii="Times New Roman" w:hAnsi="Times New Roman"/>
+          <w:sz w:val="24"/>
+          <w:szCs w:val="24"/>
+        </w:rPr>
+        <w:t>Request</w:t>
+      </w:r>
+      <w:proofErr w:type="spellEnd"/>
+      <w:r>
+        <w:rPr>
+          <w:rFonts w:ascii="Times New Roman" w:hAnsi="Times New Roman"/>
+          <w:sz w:val="24"/>
+          <w:szCs w:val="24"/>
+        </w:rPr>
+        <w:t>(</w:t>
+      </w:r>
+      <w:proofErr w:type="gramEnd"/>
+      <w:r>
+        <w:rPr>
+          <w:rFonts w:ascii="Times New Roman" w:hAnsi="Times New Roman"/>
+          <w:sz w:val="24"/>
+          <w:szCs w:val="24"/>
+        </w:rPr>
+        <w:t>)</w:t>
+      </w:r>
+      <w:r>
+        <w:rPr>
+          <w:rFonts w:ascii="Times New Roman" w:hAnsi="Times New Roman"/>
+          <w:sz w:val="24"/>
+          <w:szCs w:val="24"/>
+        </w:rPr>
+        <w:t xml:space="preserve"> function listening for events.</w:t>
+      </w:r>
+    </w:p>
+    <w:p>
+      <w:pPr>
+        <w:ind w:left="720"/>
+        <w:rPr>
+          <w:rFonts w:ascii="Times New Roman" w:hAnsi="Times New Roman"/>
+          <w:sz w:val="24"/>
+          <w:szCs w:val="24"/>
+        </w:rPr>
+      </w:pPr>
+      <w:r>
+        <w:rPr>
+          <w:rFonts w:ascii="Times New Roman" w:hAnsi="Times New Roman"/>
+          <w:sz w:val="24"/>
+          <w:szCs w:val="24"/>
+        </w:rPr>
+        <w:t xml:space="preserve">When </w:t>
+      </w:r>
+      <w:proofErr w:type="spellStart"/>
+      <w:proofErr w:type="gramStart"/>
+      <w:r>
+        <w:rPr>
+          <w:rFonts w:ascii="Times New Roman" w:hAnsi="Times New Roman"/>
+          <w:sz w:val="24"/>
+          <w:szCs w:val="24"/>
+        </w:rPr>
+        <w:t>getRequest</w:t>
+      </w:r>
+      <w:proofErr w:type="spellEnd"/>
+      <w:r>
+        <w:rPr>
+          <w:rFonts w:ascii="Times New Roman" w:hAnsi="Times New Roman"/>
+          <w:sz w:val="24"/>
+          <w:szCs w:val="24"/>
+        </w:rPr>
+        <w:t>(</w:t>
+      </w:r>
+      <w:proofErr w:type="gramEnd"/>
+      <w:r>
+        <w:rPr>
+          <w:rFonts w:ascii="Times New Roman" w:hAnsi="Times New Roman"/>
+          <w:sz w:val="24"/>
+          <w:szCs w:val="24"/>
+        </w:rPr>
+        <w:t xml:space="preserve">) function </w:t>
+      </w:r>
+      <w:r>
+        <w:rPr>
+          <w:rFonts w:ascii="Times New Roman" w:hAnsi="Times New Roman"/>
+          <w:sz w:val="24"/>
+          <w:szCs w:val="24"/>
+        </w:rPr>
+        <w:t xml:space="preserve">receives data on a socket it sends the request to the </w:t>
+      </w:r>
+      <w:proofErr w:type="spellStart"/>
+      <w:r>
+        <w:rPr>
+          <w:rFonts w:ascii="Times New Roman" w:hAnsi="Times New Roman"/>
+          <w:sz w:val="24"/>
+          <w:szCs w:val="24"/>
+        </w:rPr>
+        <w:t>serveRequest</w:t>
+      </w:r>
+      <w:proofErr w:type="spellEnd"/>
+      <w:r>
+        <w:rPr>
+          <w:rFonts w:ascii="Times New Roman" w:hAnsi="Times New Roman"/>
+          <w:sz w:val="24"/>
+          <w:szCs w:val="24"/>
+        </w:rPr>
+        <w:t xml:space="preserve">() function. If the data is in the form “SEND [path]” </w:t>
+      </w:r>
+      <w:proofErr w:type="spellStart"/>
+      <w:proofErr w:type="gramStart"/>
+      <w:r>
+        <w:rPr>
+          <w:rFonts w:ascii="Times New Roman" w:hAnsi="Times New Roman"/>
+          <w:sz w:val="24"/>
+          <w:szCs w:val="24"/>
+        </w:rPr>
+        <w:t>serveRequest</w:t>
+      </w:r>
+      <w:proofErr w:type="spellEnd"/>
+      <w:r>
+        <w:rPr>
+          <w:rFonts w:ascii="Times New Roman" w:hAnsi="Times New Roman"/>
+          <w:sz w:val="24"/>
+          <w:szCs w:val="24"/>
+        </w:rPr>
+        <w:t>(</w:t>
+      </w:r>
+      <w:proofErr w:type="gramEnd"/>
+      <w:r>
+        <w:rPr>
+          <w:rFonts w:ascii="Times New Roman" w:hAnsi="Times New Roman"/>
+          <w:sz w:val="24"/>
+          <w:szCs w:val="24"/>
+        </w:rPr>
+        <w:t>) treats it as a “</w:t>
+      </w:r>
+      <w:proofErr w:type="spellStart"/>
+      <w:r>
+        <w:rPr>
+          <w:rFonts w:ascii="Times New Roman" w:hAnsi="Times New Roman"/>
+          <w:sz w:val="24"/>
+          <w:szCs w:val="24"/>
+        </w:rPr>
+        <w:t>rdt_send</w:t>
+      </w:r>
+      <w:proofErr w:type="spellEnd"/>
+      <w:r>
+        <w:rPr>
+          <w:rFonts w:ascii="Times New Roman" w:hAnsi="Times New Roman"/>
+          <w:sz w:val="24"/>
+          <w:szCs w:val="24"/>
+        </w:rPr>
+        <w:t>(data)” event, and constructs a Message, response, with the file described by path, which is like “packet=</w:t>
+      </w:r>
+      <w:proofErr w:type="spellStart"/>
+      <w:r>
+        <w:rPr>
+          <w:rFonts w:ascii="Times New Roman" w:hAnsi="Times New Roman"/>
+          <w:sz w:val="24"/>
+          <w:szCs w:val="24"/>
+        </w:rPr>
+        <w:t>make_pkt</w:t>
+      </w:r>
+      <w:proofErr w:type="spellEnd"/>
+      <w:r>
+        <w:rPr>
+          <w:rFonts w:ascii="Times New Roman" w:hAnsi="Times New Roman"/>
+          <w:sz w:val="24"/>
+          <w:szCs w:val="24"/>
+        </w:rPr>
+        <w:t xml:space="preserve">(data)”. Finally it calls </w:t>
+      </w:r>
+      <w:proofErr w:type="spellStart"/>
+      <w:proofErr w:type="gramStart"/>
+      <w:r>
+        <w:rPr>
+          <w:rFonts w:ascii="Times New Roman" w:hAnsi="Times New Roman"/>
+          <w:sz w:val="24"/>
+          <w:szCs w:val="24"/>
+        </w:rPr>
+        <w:t>response.sendMessage</w:t>
+      </w:r>
+      <w:proofErr w:type="spellEnd"/>
+      <w:r>
+        <w:rPr>
+          <w:rFonts w:ascii="Times New Roman" w:hAnsi="Times New Roman"/>
+          <w:sz w:val="24"/>
+          <w:szCs w:val="24"/>
+        </w:rPr>
+        <w:t>(</w:t>
+      </w:r>
+      <w:proofErr w:type="gramEnd"/>
+      <w:r>
+        <w:rPr>
+          <w:rFonts w:ascii="Times New Roman" w:hAnsi="Times New Roman"/>
+          <w:sz w:val="24"/>
+          <w:szCs w:val="24"/>
+        </w:rPr>
+        <w:t>) which is like “</w:t>
+      </w:r>
+      <w:proofErr w:type="spellStart"/>
+      <w:r>
+        <w:rPr>
+          <w:rFonts w:ascii="Times New Roman" w:hAnsi="Times New Roman"/>
+          <w:sz w:val="24"/>
+          <w:szCs w:val="24"/>
+        </w:rPr>
+        <w:t>udt_send</w:t>
+      </w:r>
+      <w:proofErr w:type="spellEnd"/>
+      <w:r>
+        <w:rPr>
+          <w:rFonts w:ascii="Times New Roman" w:hAnsi="Times New Roman"/>
+          <w:sz w:val="24"/>
+          <w:szCs w:val="24"/>
+        </w:rPr>
+        <w:t>(data)”.</w:t>
+      </w:r>
+    </w:p>
+    <w:p>
+      <w:pPr>
         <w:rPr>
           <w:rFonts w:ascii="Times New Roman" w:hAnsi="Times New Roman"/>
           <w:sz w:val="24"/>
@@ -171,21 +453,23 @@
     </w:p>
     <w:p>
       <w:pPr>
-        <w:rPr>
-          <w:rFonts w:ascii="Times New Roman" w:hAnsi="Times New Roman"/>
-          <w:sz w:val="24"/>
-          <w:szCs w:val="24"/>
-        </w:rPr>
-      </w:pPr>
-      <w:r>
-        <w:rPr>
-          <w:rFonts w:ascii="Times New Roman" w:hAnsi="Times New Roman"/>
-          <w:sz w:val="24"/>
-          <w:szCs w:val="24"/>
-        </w:rPr>
-        <w:tab/>
+        <w:ind w:left="720"/>
+        <w:rPr>
+          <w:rFonts w:ascii="Times New Roman" w:hAnsi="Times New Roman"/>
+          <w:sz w:val="24"/>
+          <w:szCs w:val="24"/>
+        </w:rPr>
+      </w:pPr>
+      <w:proofErr w:type="gramStart"/>
+      <w:r>
+        <w:rPr>
+          <w:rFonts w:ascii="Times New Roman" w:hAnsi="Times New Roman"/>
+          <w:sz w:val="24"/>
+          <w:szCs w:val="24"/>
+        </w:rPr>
         <w:t>Contains information about clients’ requests.</w:t>
       </w:r>
+      <w:proofErr w:type="gramEnd"/>
     </w:p>
     <w:p>
       <w:pPr>
@@ -206,21 +490,23 @@
     </w:p>
     <w:p>
       <w:pPr>
-        <w:rPr>
-          <w:rFonts w:ascii="Times New Roman" w:hAnsi="Times New Roman"/>
-          <w:sz w:val="24"/>
-          <w:szCs w:val="24"/>
-        </w:rPr>
-      </w:pPr>
-      <w:r>
-        <w:rPr>
-          <w:rFonts w:ascii="Times New Roman" w:hAnsi="Times New Roman"/>
-          <w:sz w:val="24"/>
-          <w:szCs w:val="24"/>
-        </w:rPr>
-        <w:tab/>
+        <w:ind w:left="720"/>
+        <w:rPr>
+          <w:rFonts w:ascii="Times New Roman" w:hAnsi="Times New Roman"/>
+          <w:sz w:val="24"/>
+          <w:szCs w:val="24"/>
+        </w:rPr>
+      </w:pPr>
+      <w:proofErr w:type="gramStart"/>
+      <w:r>
+        <w:rPr>
+          <w:rFonts w:ascii="Times New Roman" w:hAnsi="Times New Roman"/>
+          <w:sz w:val="24"/>
+          <w:szCs w:val="24"/>
+        </w:rPr>
         <w:t>Manages packetizing data and sending it.</w:t>
       </w:r>
+      <w:proofErr w:type="gramEnd"/>
     </w:p>
     <w:p>
       <w:pPr>
@@ -422,7 +708,6 @@
           <w:sz w:val="36"/>
           <w:szCs w:val="36"/>
         </w:rPr>
-        <w:lastRenderedPageBreak/>
         <w:t>Working Case</w:t>
       </w:r>
     </w:p>
@@ -461,10 +746,10 @@
           <w:szCs w:val="24"/>
         </w:rPr>
         <w:drawing>
-          <wp:inline distT="0" distB="0" distL="0" distR="0" wp14:anchorId="7170C311" wp14:editId="0DF85200">
-            <wp:extent cx="6074325" cy="3924300"/>
-            <wp:effectExtent l="0" t="0" r="0" b="0"/>
-            <wp:docPr id="3" name="Picture 3"/>
+          <wp:inline distT="0" distB="0" distL="0" distR="0" wp14:anchorId="588327DA" wp14:editId="1E22E1F2">
+            <wp:extent cx="5943600" cy="3343275"/>
+            <wp:effectExtent l="0" t="0" r="0" b="9525"/>
+            <wp:docPr id="1" name="Picture 1"/>
             <wp:cNvGraphicFramePr>
               <a:graphicFrameLocks xmlns:a="http://schemas.openxmlformats.org/drawingml/2006/main" noChangeAspect="1"/>
             </wp:cNvGraphicFramePr>
@@ -472,11 +757,11 @@
               <a:graphicData uri="http://schemas.openxmlformats.org/drawingml/2006/picture">
                 <pic:pic xmlns:pic="http://schemas.openxmlformats.org/drawingml/2006/picture">
                   <pic:nvPicPr>
-                    <pic:cNvPr id="3" name="Screen Shot 2015-09-12 at 11.13.32 PM.png"/>
+                    <pic:cNvPr id="0" name="testrun.PNG"/>
                     <pic:cNvPicPr/>
                   </pic:nvPicPr>
                   <pic:blipFill>
-                    <a:blip r:embed="rId5" cstate="print">
+                    <a:blip r:embed="rId6" cstate="print">
                       <a:extLst>
                         <a:ext uri="{28A0092B-C50C-407E-A947-70E740481C1C}">
                           <a14:useLocalDpi xmlns:a14="http://schemas.microsoft.com/office/drawing/2010/main" val="0"/>
@@ -490,7 +775,7 @@
                   <pic:spPr>
                     <a:xfrm>
                       <a:off x="0" y="0"/>
-                      <a:ext cx="6086012" cy="3931850"/>
+                      <a:ext cx="5943600" cy="3343275"/>
                     </a:xfrm>
                     <a:prstGeom prst="rect">
                       <a:avLst/>
@@ -502,6 +787,8 @@
           </wp:inline>
         </w:drawing>
       </w:r>
+      <w:bookmarkStart w:id="0" w:name="_GoBack"/>
+      <w:bookmarkEnd w:id="0"/>
     </w:p>
     <w:p>
       <w:pPr>
@@ -573,7 +860,7 @@
                     <pic:cNvPicPr/>
                   </pic:nvPicPr>
                   <pic:blipFill>
-                    <a:blip r:embed="rId6" cstate="print">
+                    <a:blip r:embed="rId7" cstate="print">
                       <a:extLst>
                         <a:ext uri="{28A0092B-C50C-407E-A947-70E740481C1C}">
                           <a14:useLocalDpi xmlns:a14="http://schemas.microsoft.com/office/drawing/2010/main" val="0"/>
@@ -608,8 +895,6 @@
           <w:szCs w:val="24"/>
         </w:rPr>
       </w:pPr>
-      <w:bookmarkStart w:id="0" w:name="_GoBack"/>
-      <w:bookmarkEnd w:id="0"/>
     </w:p>
     <w:sectPr>
       <w:pgSz w:w="12240" w:h="15840"/>
@@ -622,7 +907,7 @@
 </file>
 
 <file path=word/numbering.xml><?xml version="1.0" encoding="utf-8"?>
-<w:numbering xmlns:wpc="http://schemas.microsoft.com/office/word/2010/wordprocessingCanvas" xmlns:mo="http://schemas.microsoft.com/office/mac/office/2008/main" xmlns:mc="http://schemas.openxmlformats.org/markup-compatibility/2006" xmlns:mv="urn:schemas-microsoft-com:mac:vml" xmlns:o="urn:schemas-microsoft-com:office:office" xmlns:r="http://schemas.openxmlformats.org/officeDocument/2006/relationships" xmlns:m="http://schemas.openxmlformats.org/officeDocument/2006/math" xmlns:v="urn:schemas-microsoft-com:vml" xmlns:wp14="http://schemas.microsoft.com/office/word/2010/wordprocessingDrawing" xmlns:wp="http://schemas.openxmlformats.org/drawingml/2006/wordprocessingDrawing" xmlns:w10="urn:schemas-microsoft-com:office:word" xmlns:w="http://schemas.openxmlformats.org/wordprocessingml/2006/main" xmlns:w14="http://schemas.microsoft.com/office/word/2010/wordml" xmlns:w15="http://schemas.microsoft.com/office/word/2012/wordml" xmlns:wpg="http://schemas.microsoft.com/office/word/2010/wordprocessingGroup" xmlns:wpi="http://schemas.microsoft.com/office/word/2010/wordprocessingInk" xmlns:wne="http://schemas.microsoft.com/office/word/2006/wordml" xmlns:wps="http://schemas.microsoft.com/office/word/2010/wordprocessingShape" mc:Ignorable="w14 w15 wp14">
+<w:numbering xmlns:wpc="http://schemas.microsoft.com/office/word/2010/wordprocessingCanvas" xmlns:mc="http://schemas.openxmlformats.org/markup-compatibility/2006" xmlns:o="urn:schemas-microsoft-com:office:office" xmlns:r="http://schemas.openxmlformats.org/officeDocument/2006/relationships" xmlns:m="http://schemas.openxmlformats.org/officeDocument/2006/math" xmlns:v="urn:schemas-microsoft-com:vml" xmlns:wp14="http://schemas.microsoft.com/office/word/2010/wordprocessingDrawing" xmlns:wp="http://schemas.openxmlformats.org/drawingml/2006/wordprocessingDrawing" xmlns:w10="urn:schemas-microsoft-com:office:word" xmlns:w="http://schemas.openxmlformats.org/wordprocessingml/2006/main" xmlns:w14="http://schemas.microsoft.com/office/word/2010/wordml" xmlns:wpg="http://schemas.microsoft.com/office/word/2010/wordprocessingGroup" xmlns:wpi="http://schemas.microsoft.com/office/word/2010/wordprocessingInk" xmlns:wne="http://schemas.microsoft.com/office/word/2006/wordml" xmlns:wps="http://schemas.microsoft.com/office/word/2010/wordprocessingShape" mc:Ignorable="w14 wp14">
   <w:abstractNum w:abstractNumId="0">
     <w:nsid w:val="FFFFFF1D"/>
     <w:multiLevelType w:val="multilevel"/>
@@ -770,7 +1055,7 @@
 </file>
 
 <file path=word/styles.xml><?xml version="1.0" encoding="utf-8"?>
-<w:styles xmlns:mc="http://schemas.openxmlformats.org/markup-compatibility/2006" xmlns:r="http://schemas.openxmlformats.org/officeDocument/2006/relationships" xmlns:w="http://schemas.openxmlformats.org/wordprocessingml/2006/main" xmlns:w14="http://schemas.microsoft.com/office/word/2010/wordml" xmlns:w15="http://schemas.microsoft.com/office/word/2012/wordml" mc:Ignorable="w14 w15">
+<w:styles xmlns:mc="http://schemas.openxmlformats.org/markup-compatibility/2006" xmlns:r="http://schemas.openxmlformats.org/officeDocument/2006/relationships" xmlns:w="http://schemas.openxmlformats.org/wordprocessingml/2006/main" xmlns:w14="http://schemas.microsoft.com/office/word/2010/wordml" mc:Ignorable="w14">
   <w:docDefaults>
     <w:rPrDefault>
       <w:rPr>
@@ -780,387 +1065,144 @@
     </w:rPrDefault>
     <w:pPrDefault/>
   </w:docDefaults>
-  <w:latentStyles w:defLockedState="0" w:defUIPriority="99" w:defSemiHidden="0" w:defUnhideWhenUsed="0" w:defQFormat="0" w:count="380">
-    <w:lsdException w:name="Normal" w:uiPriority="0" w:qFormat="1"/>
-    <w:lsdException w:name="heading 1" w:uiPriority="9" w:qFormat="1"/>
-    <w:lsdException w:name="heading 2" w:semiHidden="1" w:uiPriority="9" w:unhideWhenUsed="1" w:qFormat="1"/>
-    <w:lsdException w:name="heading 3" w:semiHidden="1" w:uiPriority="9" w:unhideWhenUsed="1" w:qFormat="1"/>
-    <w:lsdException w:name="heading 4" w:semiHidden="1" w:uiPriority="9" w:unhideWhenUsed="1" w:qFormat="1"/>
-    <w:lsdException w:name="heading 5" w:semiHidden="1" w:uiPriority="9" w:unhideWhenUsed="1" w:qFormat="1"/>
-    <w:lsdException w:name="heading 6" w:semiHidden="1" w:uiPriority="9" w:unhideWhenUsed="1" w:qFormat="1"/>
-    <w:lsdException w:name="heading 7" w:semiHidden="1" w:uiPriority="9" w:unhideWhenUsed="1" w:qFormat="1"/>
-    <w:lsdException w:name="heading 8" w:semiHidden="1" w:uiPriority="9" w:unhideWhenUsed="1" w:qFormat="1"/>
-    <w:lsdException w:name="heading 9" w:semiHidden="1" w:uiPriority="9" w:unhideWhenUsed="1" w:qFormat="1"/>
-    <w:lsdException w:name="index 1" w:semiHidden="1" w:unhideWhenUsed="1"/>
-    <w:lsdException w:name="index 2" w:semiHidden="1" w:unhideWhenUsed="1"/>
-    <w:lsdException w:name="index 3" w:semiHidden="1" w:unhideWhenUsed="1"/>
-    <w:lsdException w:name="index 4" w:semiHidden="1" w:unhideWhenUsed="1"/>
-    <w:lsdException w:name="index 5" w:semiHidden="1" w:unhideWhenUsed="1"/>
-    <w:lsdException w:name="index 6" w:semiHidden="1" w:unhideWhenUsed="1"/>
-    <w:lsdException w:name="index 7" w:semiHidden="1" w:unhideWhenUsed="1"/>
-    <w:lsdException w:name="index 8" w:semiHidden="1" w:unhideWhenUsed="1"/>
-    <w:lsdException w:name="index 9" w:semiHidden="1" w:unhideWhenUsed="1"/>
-    <w:lsdException w:name="toc 1" w:semiHidden="1" w:uiPriority="39" w:unhideWhenUsed="1"/>
-    <w:lsdException w:name="toc 2" w:semiHidden="1" w:uiPriority="39" w:unhideWhenUsed="1"/>
-    <w:lsdException w:name="toc 3" w:semiHidden="1" w:uiPriority="39" w:unhideWhenUsed="1"/>
-    <w:lsdException w:name="toc 4" w:semiHidden="1" w:uiPriority="39" w:unhideWhenUsed="1"/>
-    <w:lsdException w:name="toc 5" w:semiHidden="1" w:uiPriority="39" w:unhideWhenUsed="1"/>
-    <w:lsdException w:name="toc 6" w:semiHidden="1" w:uiPriority="39" w:unhideWhenUsed="1"/>
-    <w:lsdException w:name="toc 7" w:semiHidden="1" w:uiPriority="39" w:unhideWhenUsed="1"/>
-    <w:lsdException w:name="toc 8" w:semiHidden="1" w:uiPriority="39" w:unhideWhenUsed="1"/>
-    <w:lsdException w:name="toc 9" w:semiHidden="1" w:uiPriority="39" w:unhideWhenUsed="1"/>
-    <w:lsdException w:name="Normal Indent" w:semiHidden="1" w:unhideWhenUsed="1"/>
-    <w:lsdException w:name="footnote text" w:semiHidden="1" w:unhideWhenUsed="1"/>
-    <w:lsdException w:name="annotation text" w:semiHidden="1" w:unhideWhenUsed="1"/>
-    <w:lsdException w:name="header" w:semiHidden="1" w:unhideWhenUsed="1"/>
-    <w:lsdException w:name="footer" w:semiHidden="1" w:unhideWhenUsed="1"/>
-    <w:lsdException w:name="index heading" w:semiHidden="1" w:unhideWhenUsed="1"/>
-    <w:lsdException w:name="caption" w:semiHidden="1" w:uiPriority="35" w:unhideWhenUsed="1" w:qFormat="1"/>
-    <w:lsdException w:name="table of figures" w:semiHidden="1" w:unhideWhenUsed="1"/>
-    <w:lsdException w:name="envelope address" w:semiHidden="1" w:unhideWhenUsed="1"/>
-    <w:lsdException w:name="envelope return" w:semiHidden="1" w:unhideWhenUsed="1"/>
-    <w:lsdException w:name="footnote reference" w:semiHidden="1" w:unhideWhenUsed="1"/>
-    <w:lsdException w:name="annotation reference" w:semiHidden="1" w:unhideWhenUsed="1"/>
-    <w:lsdException w:name="line number" w:semiHidden="1" w:unhideWhenUsed="1"/>
-    <w:lsdException w:name="page number" w:semiHidden="1" w:unhideWhenUsed="1"/>
-    <w:lsdException w:name="endnote reference" w:semiHidden="1" w:unhideWhenUsed="1"/>
-    <w:lsdException w:name="endnote text" w:semiHidden="1" w:unhideWhenUsed="1"/>
-    <w:lsdException w:name="table of authorities" w:semiHidden="1" w:unhideWhenUsed="1"/>
-    <w:lsdException w:name="macro" w:semiHidden="1" w:unhideWhenUsed="1"/>
-    <w:lsdException w:name="toa heading" w:semiHidden="1" w:unhideWhenUsed="1"/>
-    <w:lsdException w:name="List" w:semiHidden="1" w:unhideWhenUsed="1"/>
-    <w:lsdException w:name="List Bullet" w:semiHidden="1" w:unhideWhenUsed="1"/>
-    <w:lsdException w:name="List Number" w:semiHidden="1" w:unhideWhenUsed="1"/>
-    <w:lsdException w:name="List 2" w:semiHidden="1" w:unhideWhenUsed="1"/>
-    <w:lsdException w:name="List 3" w:semiHidden="1" w:unhideWhenUsed="1"/>
-    <w:lsdException w:name="List 4" w:semiHidden="1" w:unhideWhenUsed="1"/>
-    <w:lsdException w:name="List 5" w:semiHidden="1" w:unhideWhenUsed="1"/>
-    <w:lsdException w:name="List Bullet 2" w:semiHidden="1" w:unhideWhenUsed="1"/>
-    <w:lsdException w:name="List Bullet 3" w:semiHidden="1" w:unhideWhenUsed="1"/>
-    <w:lsdException w:name="List Bullet 4" w:semiHidden="1" w:unhideWhenUsed="1"/>
-    <w:lsdException w:name="List Bullet 5" w:semiHidden="1" w:unhideWhenUsed="1"/>
-    <w:lsdException w:name="List Number 2" w:semiHidden="1" w:unhideWhenUsed="1"/>
-    <w:lsdException w:name="List Number 3" w:semiHidden="1" w:unhideWhenUsed="1"/>
-    <w:lsdException w:name="List Number 4" w:semiHidden="1" w:unhideWhenUsed="1"/>
-    <w:lsdException w:name="List Number 5" w:semiHidden="1" w:unhideWhenUsed="1"/>
-    <w:lsdException w:name="Title" w:uiPriority="10" w:qFormat="1"/>
-    <w:lsdException w:name="Closing" w:semiHidden="1" w:unhideWhenUsed="1"/>
-    <w:lsdException w:name="Signature" w:semiHidden="1" w:unhideWhenUsed="1"/>
-    <w:lsdException w:name="Default Paragraph Font" w:semiHidden="1" w:uiPriority="1" w:unhideWhenUsed="1"/>
-    <w:lsdException w:name="Body Text" w:semiHidden="1" w:unhideWhenUsed="1"/>
-    <w:lsdException w:name="Body Text Indent" w:semiHidden="1" w:unhideWhenUsed="1"/>
-    <w:lsdException w:name="List Continue" w:semiHidden="1" w:unhideWhenUsed="1"/>
-    <w:lsdException w:name="List Continue 2" w:semiHidden="1" w:unhideWhenUsed="1"/>
-    <w:lsdException w:name="List Continue 3" w:semiHidden="1" w:unhideWhenUsed="1"/>
-    <w:lsdException w:name="List Continue 4" w:semiHidden="1" w:unhideWhenUsed="1"/>
-    <w:lsdException w:name="List Continue 5" w:semiHidden="1" w:unhideWhenUsed="1"/>
-    <w:lsdException w:name="Message Header" w:semiHidden="1" w:unhideWhenUsed="1"/>
-    <w:lsdException w:name="Subtitle" w:uiPriority="11" w:qFormat="1"/>
-    <w:lsdException w:name="Salutation" w:semiHidden="1" w:unhideWhenUsed="1"/>
-    <w:lsdException w:name="Date" w:semiHidden="1" w:unhideWhenUsed="1"/>
-    <w:lsdException w:name="Body Text First Indent" w:semiHidden="1" w:unhideWhenUsed="1"/>
-    <w:lsdException w:name="Body Text First Indent 2" w:semiHidden="1" w:unhideWhenUsed="1"/>
-    <w:lsdException w:name="Note Heading" w:semiHidden="1" w:unhideWhenUsed="1"/>
-    <w:lsdException w:name="Body Text 2" w:semiHidden="1" w:unhideWhenUsed="1"/>
-    <w:lsdException w:name="Body Text 3" w:semiHidden="1" w:unhideWhenUsed="1"/>
-    <w:lsdException w:name="Body Text Indent 2" w:semiHidden="1" w:unhideWhenUsed="1"/>
-    <w:lsdException w:name="Body Text Indent 3" w:semiHidden="1" w:unhideWhenUsed="1"/>
-    <w:lsdException w:name="Block Text" w:semiHidden="1" w:unhideWhenUsed="1"/>
-    <w:lsdException w:name="Hyperlink" w:semiHidden="1" w:unhideWhenUsed="1"/>
-    <w:lsdException w:name="FollowedHyperlink" w:semiHidden="1" w:unhideWhenUsed="1"/>
-    <w:lsdException w:name="Strong" w:uiPriority="22" w:qFormat="1"/>
-    <w:lsdException w:name="Emphasis" w:uiPriority="20" w:qFormat="1"/>
-    <w:lsdException w:name="Document Map" w:semiHidden="1" w:unhideWhenUsed="1"/>
-    <w:lsdException w:name="Plain Text" w:semiHidden="1" w:unhideWhenUsed="1"/>
-    <w:lsdException w:name="E-mail Signature" w:semiHidden="1" w:unhideWhenUsed="1"/>
-    <w:lsdException w:name="HTML Top of Form" w:semiHidden="1" w:unhideWhenUsed="1"/>
-    <w:lsdException w:name="HTML Bottom of Form" w:semiHidden="1" w:unhideWhenUsed="1"/>
-    <w:lsdException w:name="Normal (Web)" w:semiHidden="1" w:unhideWhenUsed="1"/>
-    <w:lsdException w:name="HTML Acronym" w:semiHidden="1" w:unhideWhenUsed="1"/>
-    <w:lsdException w:name="HTML Address" w:semiHidden="1" w:unhideWhenUsed="1"/>
-    <w:lsdException w:name="HTML Cite" w:semiHidden="1" w:unhideWhenUsed="1"/>
-    <w:lsdException w:name="HTML Code" w:semiHidden="1" w:unhideWhenUsed="1"/>
-    <w:lsdException w:name="HTML Definition" w:semiHidden="1" w:unhideWhenUsed="1"/>
-    <w:lsdException w:name="HTML Keyboard" w:semiHidden="1" w:unhideWhenUsed="1"/>
-    <w:lsdException w:name="HTML Preformatted" w:semiHidden="1" w:unhideWhenUsed="1"/>
-    <w:lsdException w:name="HTML Sample" w:semiHidden="1" w:unhideWhenUsed="1"/>
-    <w:lsdException w:name="HTML Typewriter" w:semiHidden="1" w:unhideWhenUsed="1"/>
-    <w:lsdException w:name="HTML Variable" w:semiHidden="1" w:unhideWhenUsed="1"/>
-    <w:lsdException w:name="Normal Table" w:semiHidden="1" w:unhideWhenUsed="1"/>
-    <w:lsdException w:name="annotation subject" w:semiHidden="1" w:unhideWhenUsed="1"/>
-    <w:lsdException w:name="No List" w:semiHidden="1" w:unhideWhenUsed="1"/>
-    <w:lsdException w:name="Outline List 1" w:semiHidden="1" w:unhideWhenUsed="1"/>
-    <w:lsdException w:name="Outline List 2" w:semiHidden="1" w:unhideWhenUsed="1"/>
-    <w:lsdException w:name="Outline List 3" w:semiHidden="1" w:unhideWhenUsed="1"/>
-    <w:lsdException w:name="Table Simple 1" w:semiHidden="1" w:unhideWhenUsed="1"/>
-    <w:lsdException w:name="Table Simple 2" w:semiHidden="1" w:unhideWhenUsed="1"/>
-    <w:lsdException w:name="Table Simple 3" w:semiHidden="1" w:unhideWhenUsed="1"/>
-    <w:lsdException w:name="Table Classic 1" w:semiHidden="1" w:unhideWhenUsed="1"/>
-    <w:lsdException w:name="Table Classic 2" w:semiHidden="1" w:unhideWhenUsed="1"/>
-    <w:lsdException w:name="Table Classic 3" w:semiHidden="1" w:unhideWhenUsed="1"/>
-    <w:lsdException w:name="Table Classic 4" w:semiHidden="1" w:unhideWhenUsed="1"/>
-    <w:lsdException w:name="Table Colorful 1" w:semiHidden="1" w:unhideWhenUsed="1"/>
-    <w:lsdException w:name="Table Colorful 2" w:semiHidden="1" w:unhideWhenUsed="1"/>
-    <w:lsdException w:name="Table Colorful 3" w:semiHidden="1" w:unhideWhenUsed="1"/>
-    <w:lsdException w:name="Table Columns 1" w:semiHidden="1" w:unhideWhenUsed="1"/>
-    <w:lsdException w:name="Table Columns 2" w:semiHidden="1" w:unhideWhenUsed="1"/>
-    <w:lsdException w:name="Table Columns 3" w:semiHidden="1" w:unhideWhenUsed="1"/>
-    <w:lsdException w:name="Table Columns 4" w:semiHidden="1" w:unhideWhenUsed="1"/>
-    <w:lsdException w:name="Table Columns 5" w:semiHidden="1" w:unhideWhenUsed="1"/>
-    <w:lsdException w:name="Table Grid 1" w:semiHidden="1" w:unhideWhenUsed="1"/>
-    <w:lsdException w:name="Table Grid 2" w:semiHidden="1" w:unhideWhenUsed="1"/>
-    <w:lsdException w:name="Table Grid 3" w:semiHidden="1" w:unhideWhenUsed="1"/>
-    <w:lsdException w:name="Table Grid 4" w:semiHidden="1" w:unhideWhenUsed="1"/>
-    <w:lsdException w:name="Table Grid 5" w:semiHidden="1" w:unhideWhenUsed="1"/>
-    <w:lsdException w:name="Table Grid 6" w:semiHidden="1" w:unhideWhenUsed="1"/>
-    <w:lsdException w:name="Table Grid 7" w:semiHidden="1" w:unhideWhenUsed="1"/>
-    <w:lsdException w:name="Table Grid 8" w:semiHidden="1" w:unhideWhenUsed="1"/>
-    <w:lsdException w:name="Table List 1" w:semiHidden="1" w:unhideWhenUsed="1"/>
-    <w:lsdException w:name="Table List 2" w:semiHidden="1" w:unhideWhenUsed="1"/>
-    <w:lsdException w:name="Table List 3" w:semiHidden="1" w:unhideWhenUsed="1"/>
-    <w:lsdException w:name="Table List 4" w:semiHidden="1" w:unhideWhenUsed="1"/>
-    <w:lsdException w:name="Table List 5" w:semiHidden="1" w:unhideWhenUsed="1"/>
-    <w:lsdException w:name="Table List 6" w:semiHidden="1" w:unhideWhenUsed="1"/>
-    <w:lsdException w:name="Table List 7" w:semiHidden="1" w:unhideWhenUsed="1"/>
-    <w:lsdException w:name="Table List 8" w:semiHidden="1" w:unhideWhenUsed="1"/>
-    <w:lsdException w:name="Table 3D effects 1" w:semiHidden="1" w:unhideWhenUsed="1"/>
-    <w:lsdException w:name="Table 3D effects 2" w:semiHidden="1" w:unhideWhenUsed="1"/>
-    <w:lsdException w:name="Table 3D effects 3" w:semiHidden="1" w:unhideWhenUsed="1"/>
-    <w:lsdException w:name="Table Contemporary" w:semiHidden="1" w:unhideWhenUsed="1"/>
-    <w:lsdException w:name="Table Elegant" w:semiHidden="1" w:unhideWhenUsed="1"/>
-    <w:lsdException w:name="Table Professional" w:semiHidden="1" w:unhideWhenUsed="1"/>
-    <w:lsdException w:name="Table Subtle 1" w:semiHidden="1" w:unhideWhenUsed="1"/>
-    <w:lsdException w:name="Table Subtle 2" w:semiHidden="1" w:unhideWhenUsed="1"/>
-    <w:lsdException w:name="Table Web 1" w:semiHidden="1" w:unhideWhenUsed="1"/>
-    <w:lsdException w:name="Table Web 2" w:semiHidden="1" w:unhideWhenUsed="1"/>
-    <w:lsdException w:name="Table Web 3" w:semiHidden="1" w:unhideWhenUsed="1"/>
-    <w:lsdException w:name="Balloon Text" w:semiHidden="1" w:unhideWhenUsed="1"/>
-    <w:lsdException w:name="Table Grid" w:uiPriority="59"/>
-    <w:lsdException w:name="Table Theme" w:semiHidden="1" w:unhideWhenUsed="1"/>
-    <w:lsdException w:name="Note Level 1" w:semiHidden="1"/>
-    <w:lsdException w:name="Note Level 2" w:uiPriority="1" w:qFormat="1"/>
-    <w:lsdException w:name="Note Level 3" w:uiPriority="60"/>
-    <w:lsdException w:name="Note Level 4" w:uiPriority="61"/>
-    <w:lsdException w:name="Note Level 5" w:uiPriority="62"/>
-    <w:lsdException w:name="Note Level 6" w:uiPriority="63"/>
-    <w:lsdException w:name="Note Level 7" w:uiPriority="64"/>
-    <w:lsdException w:name="Note Level 8" w:uiPriority="65"/>
-    <w:lsdException w:name="Note Level 9" w:uiPriority="66"/>
-    <w:lsdException w:name="Placeholder Text" w:uiPriority="67"/>
-    <w:lsdException w:name="No Spacing" w:uiPriority="68"/>
-    <w:lsdException w:name="Light Shading" w:uiPriority="69"/>
-    <w:lsdException w:name="Light List" w:uiPriority="70"/>
-    <w:lsdException w:name="Light Grid" w:uiPriority="71"/>
-    <w:lsdException w:name="Medium Shading 1" w:uiPriority="72"/>
-    <w:lsdException w:name="Medium Shading 2" w:uiPriority="73"/>
-    <w:lsdException w:name="Medium List 1" w:uiPriority="60"/>
-    <w:lsdException w:name="Medium List 2" w:uiPriority="61"/>
-    <w:lsdException w:name="Medium Grid 1" w:uiPriority="62"/>
-    <w:lsdException w:name="Medium Grid 2" w:uiPriority="63"/>
-    <w:lsdException w:name="Medium Grid 3" w:uiPriority="64"/>
-    <w:lsdException w:name="Dark List" w:uiPriority="65"/>
-    <w:lsdException w:name="Colorful Shading"/>
-    <w:lsdException w:name="Colorful List" w:uiPriority="34" w:qFormat="1"/>
-    <w:lsdException w:name="Colorful Grid" w:uiPriority="29" w:qFormat="1"/>
-    <w:lsdException w:name="Light Shading Accent 1" w:uiPriority="30" w:qFormat="1"/>
-    <w:lsdException w:name="Light List Accent 1" w:uiPriority="66"/>
-    <w:lsdException w:name="Light Grid Accent 1" w:uiPriority="67"/>
-    <w:lsdException w:name="Medium Shading 1 Accent 1" w:uiPriority="68"/>
-    <w:lsdException w:name="Medium Shading 2 Accent 1" w:uiPriority="69"/>
-    <w:lsdException w:name="Medium List 1 Accent 1" w:uiPriority="70"/>
-    <w:lsdException w:name="Revision" w:uiPriority="71"/>
-    <w:lsdException w:name="List Paragraph" w:uiPriority="72"/>
-    <w:lsdException w:name="Quote" w:uiPriority="73"/>
-    <w:lsdException w:name="Intense Quote" w:uiPriority="60"/>
-    <w:lsdException w:name="Medium List 2 Accent 1" w:uiPriority="61"/>
-    <w:lsdException w:name="Medium Grid 1 Accent 1" w:uiPriority="62"/>
-    <w:lsdException w:name="Medium Grid 2 Accent 1" w:uiPriority="63"/>
-    <w:lsdException w:name="Medium Grid 3 Accent 1" w:uiPriority="64"/>
-    <w:lsdException w:name="Dark List Accent 1" w:uiPriority="65"/>
-    <w:lsdException w:name="Colorful Shading Accent 1" w:uiPriority="66"/>
-    <w:lsdException w:name="Colorful List Accent 1" w:uiPriority="67"/>
-    <w:lsdException w:name="Colorful Grid Accent 1" w:uiPriority="68"/>
-    <w:lsdException w:name="Light Shading Accent 2" w:uiPriority="69"/>
-    <w:lsdException w:name="Light List Accent 2" w:uiPriority="70"/>
-    <w:lsdException w:name="Light Grid Accent 2" w:uiPriority="71"/>
-    <w:lsdException w:name="Medium Shading 1 Accent 2" w:uiPriority="72"/>
-    <w:lsdException w:name="Medium Shading 2 Accent 2" w:uiPriority="73"/>
-    <w:lsdException w:name="Medium List 1 Accent 2" w:uiPriority="60"/>
-    <w:lsdException w:name="Medium List 2 Accent 2" w:uiPriority="61"/>
-    <w:lsdException w:name="Medium Grid 1 Accent 2" w:uiPriority="62"/>
-    <w:lsdException w:name="Medium Grid 2 Accent 2" w:uiPriority="63"/>
-    <w:lsdException w:name="Medium Grid 3 Accent 2" w:uiPriority="64"/>
-    <w:lsdException w:name="Dark List Accent 2" w:uiPriority="65"/>
-    <w:lsdException w:name="Colorful Shading Accent 2" w:uiPriority="66"/>
-    <w:lsdException w:name="Colorful List Accent 2" w:uiPriority="67"/>
-    <w:lsdException w:name="Colorful Grid Accent 2" w:uiPriority="68"/>
-    <w:lsdException w:name="Light Shading Accent 3" w:uiPriority="69"/>
-    <w:lsdException w:name="Light List Accent 3" w:uiPriority="70"/>
-    <w:lsdException w:name="Light Grid Accent 3" w:uiPriority="71"/>
-    <w:lsdException w:name="Medium Shading 1 Accent 3" w:uiPriority="72"/>
-    <w:lsdException w:name="Medium Shading 2 Accent 3" w:uiPriority="73"/>
-    <w:lsdException w:name="Medium List 1 Accent 3" w:uiPriority="60"/>
-    <w:lsdException w:name="Medium List 2 Accent 3" w:uiPriority="61"/>
-    <w:lsdException w:name="Medium Grid 1 Accent 3" w:uiPriority="62"/>
-    <w:lsdException w:name="Medium Grid 2 Accent 3" w:uiPriority="63"/>
-    <w:lsdException w:name="Medium Grid 3 Accent 3" w:uiPriority="64"/>
-    <w:lsdException w:name="Dark List Accent 3" w:uiPriority="65"/>
-    <w:lsdException w:name="Colorful Shading Accent 3" w:uiPriority="66"/>
-    <w:lsdException w:name="Colorful List Accent 3" w:uiPriority="67"/>
-    <w:lsdException w:name="Colorful Grid Accent 3" w:uiPriority="68"/>
-    <w:lsdException w:name="Light Shading Accent 4" w:uiPriority="69"/>
-    <w:lsdException w:name="Light List Accent 4" w:uiPriority="70"/>
-    <w:lsdException w:name="Light Grid Accent 4" w:uiPriority="71"/>
-    <w:lsdException w:name="Medium Shading 1 Accent 4" w:uiPriority="72"/>
-    <w:lsdException w:name="Medium Shading 2 Accent 4" w:uiPriority="73"/>
-    <w:lsdException w:name="Medium List 1 Accent 4" w:uiPriority="60"/>
-    <w:lsdException w:name="Medium List 2 Accent 4" w:uiPriority="61"/>
-    <w:lsdException w:name="Medium Grid 1 Accent 4" w:uiPriority="62"/>
-    <w:lsdException w:name="Medium Grid 2 Accent 4" w:uiPriority="63"/>
-    <w:lsdException w:name="Medium Grid 3 Accent 4" w:uiPriority="64"/>
-    <w:lsdException w:name="Dark List Accent 4" w:uiPriority="65"/>
-    <w:lsdException w:name="Colorful Shading Accent 4" w:uiPriority="66"/>
-    <w:lsdException w:name="Colorful List Accent 4" w:uiPriority="67"/>
-    <w:lsdException w:name="Colorful Grid Accent 4" w:uiPriority="68"/>
-    <w:lsdException w:name="Light Shading Accent 5" w:uiPriority="69"/>
-    <w:lsdException w:name="Light List Accent 5" w:uiPriority="70"/>
-    <w:lsdException w:name="Light Grid Accent 5" w:uiPriority="71"/>
-    <w:lsdException w:name="Medium Shading 1 Accent 5" w:uiPriority="72"/>
-    <w:lsdException w:name="Medium Shading 2 Accent 5" w:uiPriority="73"/>
-    <w:lsdException w:name="Medium List 1 Accent 5" w:uiPriority="60"/>
-    <w:lsdException w:name="Medium List 2 Accent 5" w:uiPriority="61"/>
-    <w:lsdException w:name="Medium Grid 1 Accent 5" w:uiPriority="62"/>
-    <w:lsdException w:name="Medium Grid 2 Accent 5" w:uiPriority="63"/>
-    <w:lsdException w:name="Medium Grid 3 Accent 5" w:uiPriority="64"/>
-    <w:lsdException w:name="Dark List Accent 5" w:uiPriority="65"/>
-    <w:lsdException w:name="Colorful Shading Accent 5" w:uiPriority="66"/>
-    <w:lsdException w:name="Colorful List Accent 5" w:uiPriority="67"/>
-    <w:lsdException w:name="Colorful Grid Accent 5" w:uiPriority="68"/>
-    <w:lsdException w:name="Light Shading Accent 6" w:uiPriority="69"/>
-    <w:lsdException w:name="Light List Accent 6" w:uiPriority="70"/>
-    <w:lsdException w:name="Light Grid Accent 6" w:uiPriority="71"/>
-    <w:lsdException w:name="Medium Shading 1 Accent 6" w:uiPriority="72"/>
-    <w:lsdException w:name="Medium Shading 2 Accent 6" w:uiPriority="73"/>
-    <w:lsdException w:name="Medium List 1 Accent 6" w:uiPriority="19" w:qFormat="1"/>
-    <w:lsdException w:name="Medium List 2 Accent 6" w:uiPriority="21" w:qFormat="1"/>
-    <w:lsdException w:name="Medium Grid 1 Accent 6" w:uiPriority="31" w:qFormat="1"/>
-    <w:lsdException w:name="Medium Grid 2 Accent 6" w:uiPriority="32" w:qFormat="1"/>
-    <w:lsdException w:name="Medium Grid 3 Accent 6" w:uiPriority="33" w:qFormat="1"/>
-    <w:lsdException w:name="Dark List Accent 6" w:uiPriority="37"/>
-    <w:lsdException w:name="Colorful Shading Accent 6" w:uiPriority="39" w:qFormat="1"/>
-    <w:lsdException w:name="Colorful List Accent 6" w:uiPriority="72"/>
-    <w:lsdException w:name="Colorful Grid Accent 6" w:uiPriority="73"/>
-    <w:lsdException w:name="Subtle Emphasis" w:uiPriority="19" w:qFormat="1"/>
-    <w:lsdException w:name="Intense Emphasis" w:uiPriority="21" w:qFormat="1"/>
-    <w:lsdException w:name="Subtle Reference" w:uiPriority="31" w:qFormat="1"/>
-    <w:lsdException w:name="Intense Reference" w:uiPriority="32" w:qFormat="1"/>
-    <w:lsdException w:name="Book Title" w:uiPriority="33" w:qFormat="1"/>
-    <w:lsdException w:name="Bibliography" w:semiHidden="1" w:uiPriority="37" w:unhideWhenUsed="1"/>
-    <w:lsdException w:name="TOC Heading" w:semiHidden="1" w:uiPriority="39" w:unhideWhenUsed="1" w:qFormat="1"/>
-    <w:lsdException w:name="Plain Table 1" w:uiPriority="41"/>
-    <w:lsdException w:name="Plain Table 2" w:uiPriority="42"/>
-    <w:lsdException w:name="Plain Table 3" w:uiPriority="43"/>
-    <w:lsdException w:name="Plain Table 4" w:uiPriority="44"/>
-    <w:lsdException w:name="Plain Table 5" w:uiPriority="45"/>
-    <w:lsdException w:name="Grid Table Light" w:uiPriority="40"/>
-    <w:lsdException w:name="Grid Table 1 Light" w:uiPriority="46"/>
-    <w:lsdException w:name="Grid Table 2" w:uiPriority="47"/>
-    <w:lsdException w:name="Grid Table 3" w:uiPriority="48"/>
-    <w:lsdException w:name="Grid Table 4" w:uiPriority="49"/>
-    <w:lsdException w:name="Grid Table 5 Dark" w:uiPriority="50"/>
-    <w:lsdException w:name="Grid Table 6 Colorful" w:uiPriority="51"/>
-    <w:lsdException w:name="Grid Table 7 Colorful" w:uiPriority="52"/>
-    <w:lsdException w:name="Grid Table 1 Light Accent 1" w:uiPriority="46"/>
-    <w:lsdException w:name="Grid Table 2 Accent 1" w:uiPriority="47"/>
-    <w:lsdException w:name="Grid Table 3 Accent 1" w:uiPriority="48"/>
-    <w:lsdException w:name="Grid Table 4 Accent 1" w:uiPriority="49"/>
-    <w:lsdException w:name="Grid Table 5 Dark Accent 1" w:uiPriority="50"/>
-    <w:lsdException w:name="Grid Table 6 Colorful Accent 1" w:uiPriority="51"/>
-    <w:lsdException w:name="Grid Table 7 Colorful Accent 1" w:uiPriority="52"/>
-    <w:lsdException w:name="Grid Table 1 Light Accent 2" w:uiPriority="46"/>
-    <w:lsdException w:name="Grid Table 2 Accent 2" w:uiPriority="47"/>
-    <w:lsdException w:name="Grid Table 3 Accent 2" w:uiPriority="48"/>
-    <w:lsdException w:name="Grid Table 4 Accent 2" w:uiPriority="49"/>
-    <w:lsdException w:name="Grid Table 5 Dark Accent 2" w:uiPriority="50"/>
-    <w:lsdException w:name="Grid Table 6 Colorful Accent 2" w:uiPriority="51"/>
-    <w:lsdException w:name="Grid Table 7 Colorful Accent 2" w:uiPriority="52"/>
-    <w:lsdException w:name="Grid Table 1 Light Accent 3" w:uiPriority="46"/>
-    <w:lsdException w:name="Grid Table 2 Accent 3" w:uiPriority="47"/>
-    <w:lsdException w:name="Grid Table 3 Accent 3" w:uiPriority="48"/>
-    <w:lsdException w:name="Grid Table 4 Accent 3" w:uiPriority="49"/>
-    <w:lsdException w:name="Grid Table 5 Dark Accent 3" w:uiPriority="50"/>
-    <w:lsdException w:name="Grid Table 6 Colorful Accent 3" w:uiPriority="51"/>
-    <w:lsdException w:name="Grid Table 7 Colorful Accent 3" w:uiPriority="52"/>
-    <w:lsdException w:name="Grid Table 1 Light Accent 4" w:uiPriority="46"/>
-    <w:lsdException w:name="Grid Table 2 Accent 4" w:uiPriority="47"/>
-    <w:lsdException w:name="Grid Table 3 Accent 4" w:uiPriority="48"/>
-    <w:lsdException w:name="Grid Table 4 Accent 4" w:uiPriority="49"/>
-    <w:lsdException w:name="Grid Table 5 Dark Accent 4" w:uiPriority="50"/>
-    <w:lsdException w:name="Grid Table 6 Colorful Accent 4" w:uiPriority="51"/>
-    <w:lsdException w:name="Grid Table 7 Colorful Accent 4" w:uiPriority="52"/>
-    <w:lsdException w:name="Grid Table 1 Light Accent 5" w:uiPriority="46"/>
-    <w:lsdException w:name="Grid Table 2 Accent 5" w:uiPriority="47"/>
-    <w:lsdException w:name="Grid Table 3 Accent 5" w:uiPriority="48"/>
-    <w:lsdException w:name="Grid Table 4 Accent 5" w:uiPriority="49"/>
-    <w:lsdException w:name="Grid Table 5 Dark Accent 5" w:uiPriority="50"/>
-    <w:lsdException w:name="Grid Table 6 Colorful Accent 5" w:uiPriority="51"/>
-    <w:lsdException w:name="Grid Table 7 Colorful Accent 5" w:uiPriority="52"/>
-    <w:lsdException w:name="Grid Table 1 Light Accent 6" w:uiPriority="46"/>
-    <w:lsdException w:name="Grid Table 2 Accent 6" w:uiPriority="47"/>
-    <w:lsdException w:name="Grid Table 3 Accent 6" w:uiPriority="48"/>
-    <w:lsdException w:name="Grid Table 4 Accent 6" w:uiPriority="49"/>
-    <w:lsdException w:name="Grid Table 5 Dark Accent 6" w:uiPriority="50"/>
-    <w:lsdException w:name="Grid Table 6 Colorful Accent 6" w:uiPriority="51"/>
-    <w:lsdException w:name="Grid Table 7 Colorful Accent 6" w:uiPriority="52"/>
-    <w:lsdException w:name="List Table 1 Light" w:uiPriority="46"/>
-    <w:lsdException w:name="List Table 2" w:uiPriority="47"/>
-    <w:lsdException w:name="List Table 3" w:uiPriority="48"/>
-    <w:lsdException w:name="List Table 4" w:uiPriority="49"/>
-    <w:lsdException w:name="List Table 5 Dark" w:uiPriority="50"/>
-    <w:lsdException w:name="List Table 6 Colorful" w:uiPriority="51"/>
-    <w:lsdException w:name="List Table 7 Colorful" w:uiPriority="52"/>
-    <w:lsdException w:name="List Table 1 Light Accent 1" w:uiPriority="46"/>
-    <w:lsdException w:name="List Table 2 Accent 1" w:uiPriority="47"/>
-    <w:lsdException w:name="List Table 3 Accent 1" w:uiPriority="48"/>
-    <w:lsdException w:name="List Table 4 Accent 1" w:uiPriority="49"/>
-    <w:lsdException w:name="List Table 5 Dark Accent 1" w:uiPriority="50"/>
-    <w:lsdException w:name="List Table 6 Colorful Accent 1" w:uiPriority="51"/>
-    <w:lsdException w:name="List Table 7 Colorful Accent 1" w:uiPriority="52"/>
-    <w:lsdException w:name="List Table 1 Light Accent 2" w:uiPriority="46"/>
-    <w:lsdException w:name="List Table 2 Accent 2" w:uiPriority="47"/>
-    <w:lsdException w:name="List Table 3 Accent 2" w:uiPriority="48"/>
-    <w:lsdException w:name="List Table 4 Accent 2" w:uiPriority="49"/>
-    <w:lsdException w:name="List Table 5 Dark Accent 2" w:uiPriority="50"/>
-    <w:lsdException w:name="List Table 6 Colorful Accent 2" w:uiPriority="51"/>
-    <w:lsdException w:name="List Table 7 Colorful Accent 2" w:uiPriority="52"/>
-    <w:lsdException w:name="List Table 1 Light Accent 3" w:uiPriority="46"/>
-    <w:lsdException w:name="List Table 2 Accent 3" w:uiPriority="47"/>
-    <w:lsdException w:name="List Table 3 Accent 3" w:uiPriority="48"/>
-    <w:lsdException w:name="List Table 4 Accent 3" w:uiPriority="49"/>
-    <w:lsdException w:name="List Table 5 Dark Accent 3" w:uiPriority="50"/>
-    <w:lsdException w:name="List Table 6 Colorful Accent 3" w:uiPriority="51"/>
-    <w:lsdException w:name="List Table 7 Colorful Accent 3" w:uiPriority="52"/>
-    <w:lsdException w:name="List Table 1 Light Accent 4" w:uiPriority="46"/>
-    <w:lsdException w:name="List Table 2 Accent 4" w:uiPriority="47"/>
-    <w:lsdException w:name="List Table 3 Accent 4" w:uiPriority="48"/>
-    <w:lsdException w:name="List Table 4 Accent 4" w:uiPriority="49"/>
-    <w:lsdException w:name="List Table 5 Dark Accent 4" w:uiPriority="50"/>
-    <w:lsdException w:name="List Table 6 Colorful Accent 4" w:uiPriority="51"/>
-    <w:lsdException w:name="List Table 7 Colorful Accent 4" w:uiPriority="52"/>
-    <w:lsdException w:name="List Table 1 Light Accent 5" w:uiPriority="46"/>
-    <w:lsdException w:name="List Table 2 Accent 5" w:uiPriority="47"/>
-    <w:lsdException w:name="List Table 3 Accent 5" w:uiPriority="48"/>
-    <w:lsdException w:name="List Table 4 Accent 5" w:uiPriority="49"/>
-    <w:lsdException w:name="List Table 5 Dark Accent 5" w:uiPriority="50"/>
-    <w:lsdException w:name="List Table 6 Colorful Accent 5" w:uiPriority="51"/>
-    <w:lsdException w:name="List Table 7 Colorful Accent 5" w:uiPriority="52"/>
-    <w:lsdException w:name="List Table 1 Light Accent 6" w:uiPriority="46"/>
-    <w:lsdException w:name="List Table 2 Accent 6" w:uiPriority="47"/>
-    <w:lsdException w:name="List Table 3 Accent 6" w:uiPriority="48"/>
-    <w:lsdException w:name="List Table 4 Accent 6" w:uiPriority="49"/>
-    <w:lsdException w:name="List Table 5 Dark Accent 6" w:uiPriority="50"/>
-    <w:lsdException w:name="List Table 6 Colorful Accent 6" w:uiPriority="51"/>
-    <w:lsdException w:name="List Table 7 Colorful Accent 6" w:uiPriority="52"/>
+  <w:latentStyles w:defLockedState="0" w:defUIPriority="99" w:defSemiHidden="1" w:defUnhideWhenUsed="1" w:defQFormat="0" w:count="267">
+    <w:lsdException w:name="Normal" w:semiHidden="0" w:uiPriority="0" w:unhideWhenUsed="0" w:qFormat="1"/>
+    <w:lsdException w:name="heading 1" w:semiHidden="0" w:uiPriority="9" w:unhideWhenUsed="0" w:qFormat="1"/>
+    <w:lsdException w:name="heading 2" w:uiPriority="9" w:qFormat="1"/>
+    <w:lsdException w:name="heading 3" w:uiPriority="9" w:qFormat="1"/>
+    <w:lsdException w:name="heading 4" w:uiPriority="9" w:qFormat="1"/>
+    <w:lsdException w:name="heading 5" w:uiPriority="9" w:qFormat="1"/>
+    <w:lsdException w:name="heading 6" w:uiPriority="9" w:qFormat="1"/>
+    <w:lsdException w:name="heading 7" w:uiPriority="9" w:qFormat="1"/>
+    <w:lsdException w:name="heading 8" w:uiPriority="9" w:qFormat="1"/>
+    <w:lsdException w:name="heading 9" w:uiPriority="9" w:qFormat="1"/>
+    <w:lsdException w:name="toc 1" w:uiPriority="39"/>
+    <w:lsdException w:name="toc 2" w:uiPriority="39"/>
+    <w:lsdException w:name="toc 3" w:uiPriority="39"/>
+    <w:lsdException w:name="toc 4" w:uiPriority="39"/>
+    <w:lsdException w:name="toc 5" w:uiPriority="39"/>
+    <w:lsdException w:name="toc 6" w:uiPriority="39"/>
+    <w:lsdException w:name="toc 7" w:uiPriority="39"/>
+    <w:lsdException w:name="toc 8" w:uiPriority="39"/>
+    <w:lsdException w:name="toc 9" w:uiPriority="39"/>
+    <w:lsdException w:name="caption" w:uiPriority="35" w:qFormat="1"/>
+    <w:lsdException w:name="Title" w:semiHidden="0" w:uiPriority="10" w:unhideWhenUsed="0" w:qFormat="1"/>
+    <w:lsdException w:name="Default Paragraph Font" w:uiPriority="1"/>
+    <w:lsdException w:name="Subtitle" w:semiHidden="0" w:uiPriority="11" w:unhideWhenUsed="0" w:qFormat="1"/>
+    <w:lsdException w:name="Strong" w:semiHidden="0" w:uiPriority="22" w:unhideWhenUsed="0" w:qFormat="1"/>
+    <w:lsdException w:name="Emphasis" w:semiHidden="0" w:uiPriority="20" w:unhideWhenUsed="0" w:qFormat="1"/>
+    <w:lsdException w:name="Table Grid" w:semiHidden="0" w:uiPriority="59" w:unhideWhenUsed="0"/>
+    <w:lsdException w:name="Placeholder Text" w:semiHidden="0" w:uiPriority="67" w:unhideWhenUsed="0"/>
+    <w:lsdException w:name="No Spacing" w:semiHidden="0" w:uiPriority="68" w:unhideWhenUsed="0"/>
+    <w:lsdException w:name="Light Shading" w:semiHidden="0" w:uiPriority="69" w:unhideWhenUsed="0"/>
+    <w:lsdException w:name="Light List" w:semiHidden="0" w:uiPriority="70" w:unhideWhenUsed="0"/>
+    <w:lsdException w:name="Light Grid" w:semiHidden="0" w:uiPriority="71" w:unhideWhenUsed="0"/>
+    <w:lsdException w:name="Medium Shading 1" w:semiHidden="0" w:uiPriority="72" w:unhideWhenUsed="0"/>
+    <w:lsdException w:name="Medium Shading 2" w:semiHidden="0" w:uiPriority="73" w:unhideWhenUsed="0"/>
+    <w:lsdException w:name="Medium List 1" w:semiHidden="0" w:uiPriority="60" w:unhideWhenUsed="0"/>
+    <w:lsdException w:name="Medium List 2" w:semiHidden="0" w:uiPriority="61" w:unhideWhenUsed="0"/>
+    <w:lsdException w:name="Medium Grid 1" w:semiHidden="0" w:uiPriority="62" w:unhideWhenUsed="0"/>
+    <w:lsdException w:name="Medium Grid 2" w:semiHidden="0" w:uiPriority="63" w:unhideWhenUsed="0"/>
+    <w:lsdException w:name="Medium Grid 3" w:semiHidden="0" w:uiPriority="64" w:unhideWhenUsed="0"/>
+    <w:lsdException w:name="Dark List" w:semiHidden="0" w:uiPriority="65" w:unhideWhenUsed="0"/>
+    <w:lsdException w:name="Colorful Shading" w:semiHidden="0" w:unhideWhenUsed="0"/>
+    <w:lsdException w:name="Colorful List" w:semiHidden="0" w:uiPriority="34" w:unhideWhenUsed="0" w:qFormat="1"/>
+    <w:lsdException w:name="Colorful Grid" w:semiHidden="0" w:uiPriority="29" w:unhideWhenUsed="0" w:qFormat="1"/>
+    <w:lsdException w:name="Light Shading Accent 1" w:semiHidden="0" w:uiPriority="30" w:unhideWhenUsed="0" w:qFormat="1"/>
+    <w:lsdException w:name="Light List Accent 1" w:semiHidden="0" w:uiPriority="66" w:unhideWhenUsed="0"/>
+    <w:lsdException w:name="Light Grid Accent 1" w:semiHidden="0" w:uiPriority="67" w:unhideWhenUsed="0"/>
+    <w:lsdException w:name="Medium Shading 1 Accent 1" w:semiHidden="0" w:uiPriority="68" w:unhideWhenUsed="0"/>
+    <w:lsdException w:name="Medium Shading 2 Accent 1" w:semiHidden="0" w:uiPriority="69" w:unhideWhenUsed="0"/>
+    <w:lsdException w:name="Medium List 1 Accent 1" w:semiHidden="0" w:uiPriority="70" w:unhideWhenUsed="0"/>
+    <w:lsdException w:name="Revision" w:semiHidden="0" w:uiPriority="71" w:unhideWhenUsed="0"/>
+    <w:lsdException w:name="List Paragraph" w:semiHidden="0" w:uiPriority="72" w:unhideWhenUsed="0"/>
+    <w:lsdException w:name="Quote" w:semiHidden="0" w:uiPriority="73" w:unhideWhenUsed="0"/>
+    <w:lsdException w:name="Intense Quote" w:semiHidden="0" w:uiPriority="60" w:unhideWhenUsed="0"/>
+    <w:lsdException w:name="Medium List 2 Accent 1" w:semiHidden="0" w:uiPriority="61" w:unhideWhenUsed="0"/>
+    <w:lsdException w:name="Medium Grid 1 Accent 1" w:semiHidden="0" w:uiPriority="62" w:unhideWhenUsed="0"/>
+    <w:lsdException w:name="Medium Grid 2 Accent 1" w:semiHidden="0" w:uiPriority="63" w:unhideWhenUsed="0"/>
+    <w:lsdException w:name="Medium Grid 3 Accent 1" w:semiHidden="0" w:uiPriority="64" w:unhideWhenUsed="0"/>
+    <w:lsdException w:name="Dark List Accent 1" w:semiHidden="0" w:uiPriority="65" w:unhideWhenUsed="0"/>
+    <w:lsdException w:name="Colorful Shading Accent 1" w:semiHidden="0" w:uiPriority="66" w:unhideWhenUsed="0"/>
+    <w:lsdException w:name="Colorful List Accent 1" w:semiHidden="0" w:uiPriority="67" w:unhideWhenUsed="0"/>
+    <w:lsdException w:name="Colorful Grid Accent 1" w:semiHidden="0" w:uiPriority="68" w:unhideWhenUsed="0"/>
+    <w:lsdException w:name="Light Shading Accent 2" w:semiHidden="0" w:uiPriority="69" w:unhideWhenUsed="0"/>
+    <w:lsdException w:name="Light List Accent 2" w:semiHidden="0" w:uiPriority="70" w:unhideWhenUsed="0"/>
+    <w:lsdException w:name="Light Grid Accent 2" w:semiHidden="0" w:uiPriority="71" w:unhideWhenUsed="0"/>
+    <w:lsdException w:name="Medium Shading 1 Accent 2" w:semiHidden="0" w:uiPriority="72" w:unhideWhenUsed="0"/>
+    <w:lsdException w:name="Medium Shading 2 Accent 2" w:semiHidden="0" w:uiPriority="73" w:unhideWhenUsed="0"/>
+    <w:lsdException w:name="Medium List 1 Accent 2" w:semiHidden="0" w:uiPriority="60" w:unhideWhenUsed="0"/>
+    <w:lsdException w:name="Medium List 2 Accent 2" w:semiHidden="0" w:uiPriority="61" w:unhideWhenUsed="0"/>
+    <w:lsdException w:name="Medium Grid 1 Accent 2" w:semiHidden="0" w:uiPriority="62" w:unhideWhenUsed="0"/>
+    <w:lsdException w:name="Medium Grid 2 Accent 2" w:semiHidden="0" w:uiPriority="63" w:unhideWhenUsed="0"/>
+    <w:lsdException w:name="Medium Grid 3 Accent 2" w:semiHidden="0" w:uiPriority="64" w:unhideWhenUsed="0"/>
+    <w:lsdException w:name="Dark List Accent 2" w:semiHidden="0" w:uiPriority="65" w:unhideWhenUsed="0"/>
+    <w:lsdException w:name="Colorful Shading Accent 2" w:semiHidden="0" w:uiPriority="66" w:unhideWhenUsed="0"/>
+    <w:lsdException w:name="Colorful List Accent 2" w:semiHidden="0" w:uiPriority="67" w:unhideWhenUsed="0"/>
+    <w:lsdException w:name="Colorful Grid Accent 2" w:semiHidden="0" w:uiPriority="68" w:unhideWhenUsed="0"/>
+    <w:lsdException w:name="Light Shading Accent 3" w:semiHidden="0" w:uiPriority="69" w:unhideWhenUsed="0"/>
+    <w:lsdException w:name="Light List Accent 3" w:semiHidden="0" w:uiPriority="70" w:unhideWhenUsed="0"/>
+    <w:lsdException w:name="Light Grid Accent 3" w:semiHidden="0" w:uiPriority="71" w:unhideWhenUsed="0"/>
+    <w:lsdException w:name="Medium Shading 1 Accent 3" w:semiHidden="0" w:uiPriority="72" w:unhideWhenUsed="0"/>
+    <w:lsdException w:name="Medium Shading 2 Accent 3" w:semiHidden="0" w:uiPriority="73" w:unhideWhenUsed="0"/>
+    <w:lsdException w:name="Medium List 1 Accent 3" w:semiHidden="0" w:uiPriority="60" w:unhideWhenUsed="0"/>
+    <w:lsdException w:name="Medium List 2 Accent 3" w:semiHidden="0" w:uiPriority="61" w:unhideWhenUsed="0"/>
+    <w:lsdException w:name="Medium Grid 1 Accent 3" w:semiHidden="0" w:uiPriority="62" w:unhideWhenUsed="0"/>
+    <w:lsdException w:name="Medium Grid 2 Accent 3" w:semiHidden="0" w:uiPriority="63" w:unhideWhenUsed="0"/>
+    <w:lsdException w:name="Medium Grid 3 Accent 3" w:semiHidden="0" w:uiPriority="64" w:unhideWhenUsed="0"/>
+    <w:lsdException w:name="Dark List Accent 3" w:semiHidden="0" w:uiPriority="65" w:unhideWhenUsed="0"/>
+    <w:lsdException w:name="Colorful Shading Accent 3" w:semiHidden="0" w:uiPriority="66" w:unhideWhenUsed="0"/>
+    <w:lsdException w:name="Colorful List Accent 3" w:semiHidden="0" w:uiPriority="67" w:unhideWhenUsed="0"/>
+    <w:lsdException w:name="Colorful Grid Accent 3" w:semiHidden="0" w:uiPriority="68" w:unhideWhenUsed="0"/>
+    <w:lsdException w:name="Light Shading Accent 4" w:semiHidden="0" w:uiPriority="69" w:unhideWhenUsed="0"/>
+    <w:lsdException w:name="Light List Accent 4" w:semiHidden="0" w:uiPriority="70" w:unhideWhenUsed="0"/>
+    <w:lsdException w:name="Light Grid Accent 4" w:semiHidden="0" w:uiPriority="71" w:unhideWhenUsed="0"/>
+    <w:lsdException w:name="Medium Shading 1 Accent 4" w:semiHidden="0" w:uiPriority="72" w:unhideWhenUsed="0"/>
+    <w:lsdException w:name="Medium Shading 2 Accent 4" w:semiHidden="0" w:uiPriority="73" w:unhideWhenUsed="0"/>
+    <w:lsdException w:name="Medium List 1 Accent 4" w:semiHidden="0" w:uiPriority="60" w:unhideWhenUsed="0"/>
+    <w:lsdException w:name="Medium List 2 Accent 4" w:semiHidden="0" w:uiPriority="61" w:unhideWhenUsed="0"/>
+    <w:lsdException w:name="Medium Grid 1 Accent 4" w:semiHidden="0" w:uiPriority="62" w:unhideWhenUsed="0"/>
+    <w:lsdException w:name="Medium Grid 2 Accent 4" w:semiHidden="0" w:uiPriority="63" w:unhideWhenUsed="0"/>
+    <w:lsdException w:name="Medium Grid 3 Accent 4" w:semiHidden="0" w:uiPriority="64" w:unhideWhenUsed="0"/>
+    <w:lsdException w:name="Dark List Accent 4" w:semiHidden="0" w:uiPriority="65" w:unhideWhenUsed="0"/>
+    <w:lsdException w:name="Colorful Shading Accent 4" w:semiHidden="0" w:uiPriority="66" w:unhideWhenUsed="0"/>
+    <w:lsdException w:name="Colorful List Accent 4" w:semiHidden="0" w:uiPriority="67" w:unhideWhenUsed="0"/>
+    <w:lsdException w:name="Colorful Grid Accent 4" w:semiHidden="0" w:uiPriority="68" w:unhideWhenUsed="0"/>
+    <w:lsdException w:name="Light Shading Accent 5" w:semiHidden="0" w:uiPriority="69" w:unhideWhenUsed="0"/>
+    <w:lsdException w:name="Light List Accent 5" w:semiHidden="0" w:uiPriority="70" w:unhideWhenUsed="0"/>
+    <w:lsdException w:name="Light Grid Accent 5" w:semiHidden="0" w:uiPriority="71" w:unhideWhenUsed="0"/>
+    <w:lsdException w:name="Medium Shading 1 Accent 5" w:semiHidden="0" w:uiPriority="72" w:unhideWhenUsed="0"/>
+    <w:lsdException w:name="Medium Shading 2 Accent 5" w:semiHidden="0" w:uiPriority="73" w:unhideWhenUsed="0"/>
+    <w:lsdException w:name="Medium List 1 Accent 5" w:semiHidden="0" w:uiPriority="60" w:unhideWhenUsed="0"/>
+    <w:lsdException w:name="Medium List 2 Accent 5" w:semiHidden="0" w:uiPriority="61" w:unhideWhenUsed="0"/>
+    <w:lsdException w:name="Medium Grid 1 Accent 5" w:semiHidden="0" w:uiPriority="62" w:unhideWhenUsed="0"/>
+    <w:lsdException w:name="Medium Grid 2 Accent 5" w:semiHidden="0" w:uiPriority="63" w:unhideWhenUsed="0"/>
+    <w:lsdException w:name="Medium Grid 3 Accent 5" w:semiHidden="0" w:uiPriority="64" w:unhideWhenUsed="0"/>
+    <w:lsdException w:name="Dark List Accent 5" w:semiHidden="0" w:uiPriority="65" w:unhideWhenUsed="0"/>
+    <w:lsdException w:name="Colorful Shading Accent 5" w:semiHidden="0" w:uiPriority="66" w:unhideWhenUsed="0"/>
+    <w:lsdException w:name="Colorful List Accent 5" w:semiHidden="0" w:uiPriority="67" w:unhideWhenUsed="0"/>
+    <w:lsdException w:name="Colorful Grid Accent 5" w:semiHidden="0" w:uiPriority="68" w:unhideWhenUsed="0"/>
+    <w:lsdException w:name="Light Shading Accent 6" w:semiHidden="0" w:uiPriority="69" w:unhideWhenUsed="0"/>
+    <w:lsdException w:name="Light List Accent 6" w:semiHidden="0" w:uiPriority="70" w:unhideWhenUsed="0"/>
+    <w:lsdException w:name="Light Grid Accent 6" w:semiHidden="0" w:uiPriority="71" w:unhideWhenUsed="0"/>
+    <w:lsdException w:name="Medium Shading 1 Accent 6" w:semiHidden="0" w:uiPriority="72" w:unhideWhenUsed="0"/>
+    <w:lsdException w:name="Medium Shading 2 Accent 6" w:semiHidden="0" w:uiPriority="73" w:unhideWhenUsed="0"/>
+    <w:lsdException w:name="Medium List 1 Accent 6" w:semiHidden="0" w:uiPriority="19" w:unhideWhenUsed="0" w:qFormat="1"/>
+    <w:lsdException w:name="Medium List 2 Accent 6" w:semiHidden="0" w:uiPriority="21" w:unhideWhenUsed="0" w:qFormat="1"/>
+    <w:lsdException w:name="Medium Grid 1 Accent 6" w:semiHidden="0" w:uiPriority="31" w:unhideWhenUsed="0" w:qFormat="1"/>
+    <w:lsdException w:name="Medium Grid 2 Accent 6" w:semiHidden="0" w:uiPriority="32" w:unhideWhenUsed="0" w:qFormat="1"/>
+    <w:lsdException w:name="Medium Grid 3 Accent 6" w:semiHidden="0" w:uiPriority="33" w:unhideWhenUsed="0" w:qFormat="1"/>
+    <w:lsdException w:name="Dark List Accent 6" w:semiHidden="0" w:uiPriority="37" w:unhideWhenUsed="0"/>
+    <w:lsdException w:name="Colorful Shading Accent 6" w:semiHidden="0" w:uiPriority="39" w:unhideWhenUsed="0" w:qFormat="1"/>
+    <w:lsdException w:name="Colorful List Accent 6" w:semiHidden="0" w:uiPriority="72" w:unhideWhenUsed="0"/>
+    <w:lsdException w:name="Colorful Grid Accent 6" w:semiHidden="0" w:uiPriority="73" w:unhideWhenUsed="0"/>
+    <w:lsdException w:name="Subtle Emphasis" w:semiHidden="0" w:uiPriority="19" w:unhideWhenUsed="0" w:qFormat="1"/>
+    <w:lsdException w:name="Intense Emphasis" w:semiHidden="0" w:uiPriority="21" w:unhideWhenUsed="0" w:qFormat="1"/>
+    <w:lsdException w:name="Subtle Reference" w:semiHidden="0" w:uiPriority="31" w:unhideWhenUsed="0" w:qFormat="1"/>
+    <w:lsdException w:name="Intense Reference" w:semiHidden="0" w:uiPriority="32" w:unhideWhenUsed="0" w:qFormat="1"/>
+    <w:lsdException w:name="Book Title" w:semiHidden="0" w:uiPriority="33" w:unhideWhenUsed="0" w:qFormat="1"/>
+    <w:lsdException w:name="Bibliography" w:uiPriority="37"/>
+    <w:lsdException w:name="TOC Heading" w:uiPriority="39" w:qFormat="1"/>
   </w:latentStyles>
   <w:style w:type="paragraph" w:default="1" w:styleId="Normal">
     <w:name w:val="Normal"/>
@@ -1200,6 +1242,258 @@
     <w:uiPriority w:val="99"/>
     <w:semiHidden/>
     <w:unhideWhenUsed/>
+  </w:style>
+  <w:style w:type="paragraph" w:styleId="BalloonText">
+    <w:name w:val="Balloon Text"/>
+    <w:basedOn w:val="Normal"/>
+    <w:link w:val="BalloonTextChar"/>
+    <w:uiPriority w:val="99"/>
+    <w:semiHidden/>
+    <w:unhideWhenUsed/>
+    <w:rsid w:val="00FE36BC"/>
+    <w:pPr>
+      <w:spacing w:after="0" w:line="240" w:lineRule="auto"/>
+    </w:pPr>
+    <w:rPr>
+      <w:rFonts w:ascii="Tahoma" w:hAnsi="Tahoma" w:cs="Tahoma"/>
+      <w:sz w:val="16"/>
+      <w:szCs w:val="16"/>
+    </w:rPr>
+  </w:style>
+  <w:style w:type="character" w:customStyle="1" w:styleId="BalloonTextChar">
+    <w:name w:val="Balloon Text Char"/>
+    <w:basedOn w:val="DefaultParagraphFont"/>
+    <w:link w:val="BalloonText"/>
+    <w:uiPriority w:val="99"/>
+    <w:semiHidden/>
+    <w:rsid w:val="00FE36BC"/>
+    <w:rPr>
+      <w:rFonts w:ascii="Tahoma" w:hAnsi="Tahoma" w:cs="Tahoma"/>
+      <w:sz w:val="16"/>
+      <w:szCs w:val="16"/>
+    </w:rPr>
+  </w:style>
+</w:styles>
+</file>
+
+<file path=word/stylesWithEffects.xml><?xml version="1.0" encoding="utf-8"?>
+<w:styles xmlns:wpc="http://schemas.microsoft.com/office/word/2010/wordprocessingCanvas" xmlns:mc="http://schemas.openxmlformats.org/markup-compatibility/2006" xmlns:o="urn:schemas-microsoft-com:office:office" xmlns:r="http://schemas.openxmlformats.org/officeDocument/2006/relationships" xmlns:m="http://schemas.openxmlformats.org/officeDocument/2006/math" xmlns:v="urn:schemas-microsoft-com:vml" xmlns:wp14="http://schemas.microsoft.com/office/word/2010/wordprocessingDrawing" xmlns:wp="http://schemas.openxmlformats.org/drawingml/2006/wordprocessingDrawing" xmlns:w10="urn:schemas-microsoft-com:office:word" xmlns:w="http://schemas.openxmlformats.org/wordprocessingml/2006/main" xmlns:w14="http://schemas.microsoft.com/office/word/2010/wordml" xmlns:wpg="http://schemas.microsoft.com/office/word/2010/wordprocessingGroup" xmlns:wpi="http://schemas.microsoft.com/office/word/2010/wordprocessingInk" xmlns:wne="http://schemas.microsoft.com/office/word/2006/wordml" xmlns:wps="http://schemas.microsoft.com/office/word/2010/wordprocessingShape" mc:Ignorable="w14 wp14">
+  <w:docDefaults>
+    <w:rPrDefault>
+      <w:rPr>
+        <w:rFonts w:ascii="Calibri" w:eastAsia="Calibri" w:hAnsi="Calibri" w:cs="Times New Roman"/>
+        <w:lang w:val="en-US" w:eastAsia="en-US" w:bidi="ar-SA"/>
+      </w:rPr>
+    </w:rPrDefault>
+    <w:pPrDefault/>
+  </w:docDefaults>
+  <w:latentStyles w:defLockedState="0" w:defUIPriority="99" w:defSemiHidden="1" w:defUnhideWhenUsed="1" w:defQFormat="0" w:count="267">
+    <w:lsdException w:name="Normal" w:semiHidden="0" w:uiPriority="0" w:unhideWhenUsed="0" w:qFormat="1"/>
+    <w:lsdException w:name="heading 1" w:semiHidden="0" w:uiPriority="9" w:unhideWhenUsed="0" w:qFormat="1"/>
+    <w:lsdException w:name="heading 2" w:uiPriority="9" w:qFormat="1"/>
+    <w:lsdException w:name="heading 3" w:uiPriority="9" w:qFormat="1"/>
+    <w:lsdException w:name="heading 4" w:uiPriority="9" w:qFormat="1"/>
+    <w:lsdException w:name="heading 5" w:uiPriority="9" w:qFormat="1"/>
+    <w:lsdException w:name="heading 6" w:uiPriority="9" w:qFormat="1"/>
+    <w:lsdException w:name="heading 7" w:uiPriority="9" w:qFormat="1"/>
+    <w:lsdException w:name="heading 8" w:uiPriority="9" w:qFormat="1"/>
+    <w:lsdException w:name="heading 9" w:uiPriority="9" w:qFormat="1"/>
+    <w:lsdException w:name="toc 1" w:uiPriority="39"/>
+    <w:lsdException w:name="toc 2" w:uiPriority="39"/>
+    <w:lsdException w:name="toc 3" w:uiPriority="39"/>
+    <w:lsdException w:name="toc 4" w:uiPriority="39"/>
+    <w:lsdException w:name="toc 5" w:uiPriority="39"/>
+    <w:lsdException w:name="toc 6" w:uiPriority="39"/>
+    <w:lsdException w:name="toc 7" w:uiPriority="39"/>
+    <w:lsdException w:name="toc 8" w:uiPriority="39"/>
+    <w:lsdException w:name="toc 9" w:uiPriority="39"/>
+    <w:lsdException w:name="caption" w:uiPriority="35" w:qFormat="1"/>
+    <w:lsdException w:name="Title" w:semiHidden="0" w:uiPriority="10" w:unhideWhenUsed="0" w:qFormat="1"/>
+    <w:lsdException w:name="Default Paragraph Font" w:uiPriority="1"/>
+    <w:lsdException w:name="Subtitle" w:semiHidden="0" w:uiPriority="11" w:unhideWhenUsed="0" w:qFormat="1"/>
+    <w:lsdException w:name="Strong" w:semiHidden="0" w:uiPriority="22" w:unhideWhenUsed="0" w:qFormat="1"/>
+    <w:lsdException w:name="Emphasis" w:semiHidden="0" w:uiPriority="20" w:unhideWhenUsed="0" w:qFormat="1"/>
+    <w:lsdException w:name="Table Grid" w:semiHidden="0" w:uiPriority="59" w:unhideWhenUsed="0"/>
+    <w:lsdException w:name="Placeholder Text" w:semiHidden="0" w:uiPriority="67" w:unhideWhenUsed="0"/>
+    <w:lsdException w:name="No Spacing" w:semiHidden="0" w:uiPriority="68" w:unhideWhenUsed="0"/>
+    <w:lsdException w:name="Light Shading" w:semiHidden="0" w:uiPriority="69" w:unhideWhenUsed="0"/>
+    <w:lsdException w:name="Light List" w:semiHidden="0" w:uiPriority="70" w:unhideWhenUsed="0"/>
+    <w:lsdException w:name="Light Grid" w:semiHidden="0" w:uiPriority="71" w:unhideWhenUsed="0"/>
+    <w:lsdException w:name="Medium Shading 1" w:semiHidden="0" w:uiPriority="72" w:unhideWhenUsed="0"/>
+    <w:lsdException w:name="Medium Shading 2" w:semiHidden="0" w:uiPriority="73" w:unhideWhenUsed="0"/>
+    <w:lsdException w:name="Medium List 1" w:semiHidden="0" w:uiPriority="60" w:unhideWhenUsed="0"/>
+    <w:lsdException w:name="Medium List 2" w:semiHidden="0" w:uiPriority="61" w:unhideWhenUsed="0"/>
+    <w:lsdException w:name="Medium Grid 1" w:semiHidden="0" w:uiPriority="62" w:unhideWhenUsed="0"/>
+    <w:lsdException w:name="Medium Grid 2" w:semiHidden="0" w:uiPriority="63" w:unhideWhenUsed="0"/>
+    <w:lsdException w:name="Medium Grid 3" w:semiHidden="0" w:uiPriority="64" w:unhideWhenUsed="0"/>
+    <w:lsdException w:name="Dark List" w:semiHidden="0" w:uiPriority="65" w:unhideWhenUsed="0"/>
+    <w:lsdException w:name="Colorful Shading" w:semiHidden="0" w:unhideWhenUsed="0"/>
+    <w:lsdException w:name="Colorful List" w:semiHidden="0" w:uiPriority="34" w:unhideWhenUsed="0" w:qFormat="1"/>
+    <w:lsdException w:name="Colorful Grid" w:semiHidden="0" w:uiPriority="29" w:unhideWhenUsed="0" w:qFormat="1"/>
+    <w:lsdException w:name="Light Shading Accent 1" w:semiHidden="0" w:uiPriority="30" w:unhideWhenUsed="0" w:qFormat="1"/>
+    <w:lsdException w:name="Light List Accent 1" w:semiHidden="0" w:uiPriority="66" w:unhideWhenUsed="0"/>
+    <w:lsdException w:name="Light Grid Accent 1" w:semiHidden="0" w:uiPriority="67" w:unhideWhenUsed="0"/>
+    <w:lsdException w:name="Medium Shading 1 Accent 1" w:semiHidden="0" w:uiPriority="68" w:unhideWhenUsed="0"/>
+    <w:lsdException w:name="Medium Shading 2 Accent 1" w:semiHidden="0" w:uiPriority="69" w:unhideWhenUsed="0"/>
+    <w:lsdException w:name="Medium List 1 Accent 1" w:semiHidden="0" w:uiPriority="70" w:unhideWhenUsed="0"/>
+    <w:lsdException w:name="Revision" w:semiHidden="0" w:uiPriority="71" w:unhideWhenUsed="0"/>
+    <w:lsdException w:name="List Paragraph" w:semiHidden="0" w:uiPriority="72" w:unhideWhenUsed="0"/>
+    <w:lsdException w:name="Quote" w:semiHidden="0" w:uiPriority="73" w:unhideWhenUsed="0"/>
+    <w:lsdException w:name="Intense Quote" w:semiHidden="0" w:uiPriority="60" w:unhideWhenUsed="0"/>
+    <w:lsdException w:name="Medium List 2 Accent 1" w:semiHidden="0" w:uiPriority="61" w:unhideWhenUsed="0"/>
+    <w:lsdException w:name="Medium Grid 1 Accent 1" w:semiHidden="0" w:uiPriority="62" w:unhideWhenUsed="0"/>
+    <w:lsdException w:name="Medium Grid 2 Accent 1" w:semiHidden="0" w:uiPriority="63" w:unhideWhenUsed="0"/>
+    <w:lsdException w:name="Medium Grid 3 Accent 1" w:semiHidden="0" w:uiPriority="64" w:unhideWhenUsed="0"/>
+    <w:lsdException w:name="Dark List Accent 1" w:semiHidden="0" w:uiPriority="65" w:unhideWhenUsed="0"/>
+    <w:lsdException w:name="Colorful Shading Accent 1" w:semiHidden="0" w:uiPriority="66" w:unhideWhenUsed="0"/>
+    <w:lsdException w:name="Colorful List Accent 1" w:semiHidden="0" w:uiPriority="67" w:unhideWhenUsed="0"/>
+    <w:lsdException w:name="Colorful Grid Accent 1" w:semiHidden="0" w:uiPriority="68" w:unhideWhenUsed="0"/>
+    <w:lsdException w:name="Light Shading Accent 2" w:semiHidden="0" w:uiPriority="69" w:unhideWhenUsed="0"/>
+    <w:lsdException w:name="Light List Accent 2" w:semiHidden="0" w:uiPriority="70" w:unhideWhenUsed="0"/>
+    <w:lsdException w:name="Light Grid Accent 2" w:semiHidden="0" w:uiPriority="71" w:unhideWhenUsed="0"/>
+    <w:lsdException w:name="Medium Shading 1 Accent 2" w:semiHidden="0" w:uiPriority="72" w:unhideWhenUsed="0"/>
+    <w:lsdException w:name="Medium Shading 2 Accent 2" w:semiHidden="0" w:uiPriority="73" w:unhideWhenUsed="0"/>
+    <w:lsdException w:name="Medium List 1 Accent 2" w:semiHidden="0" w:uiPriority="60" w:unhideWhenUsed="0"/>
+    <w:lsdException w:name="Medium List 2 Accent 2" w:semiHidden="0" w:uiPriority="61" w:unhideWhenUsed="0"/>
+    <w:lsdException w:name="Medium Grid 1 Accent 2" w:semiHidden="0" w:uiPriority="62" w:unhideWhenUsed="0"/>
+    <w:lsdException w:name="Medium Grid 2 Accent 2" w:semiHidden="0" w:uiPriority="63" w:unhideWhenUsed="0"/>
+    <w:lsdException w:name="Medium Grid 3 Accent 2" w:semiHidden="0" w:uiPriority="64" w:unhideWhenUsed="0"/>
+    <w:lsdException w:name="Dark List Accent 2" w:semiHidden="0" w:uiPriority="65" w:unhideWhenUsed="0"/>
+    <w:lsdException w:name="Colorful Shading Accent 2" w:semiHidden="0" w:uiPriority="66" w:unhideWhenUsed="0"/>
+    <w:lsdException w:name="Colorful List Accent 2" w:semiHidden="0" w:uiPriority="67" w:unhideWhenUsed="0"/>
+    <w:lsdException w:name="Colorful Grid Accent 2" w:semiHidden="0" w:uiPriority="68" w:unhideWhenUsed="0"/>
+    <w:lsdException w:name="Light Shading Accent 3" w:semiHidden="0" w:uiPriority="69" w:unhideWhenUsed="0"/>
+    <w:lsdException w:name="Light List Accent 3" w:semiHidden="0" w:uiPriority="70" w:unhideWhenUsed="0"/>
+    <w:lsdException w:name="Light Grid Accent 3" w:semiHidden="0" w:uiPriority="71" w:unhideWhenUsed="0"/>
+    <w:lsdException w:name="Medium Shading 1 Accent 3" w:semiHidden="0" w:uiPriority="72" w:unhideWhenUsed="0"/>
+    <w:lsdException w:name="Medium Shading 2 Accent 3" w:semiHidden="0" w:uiPriority="73" w:unhideWhenUsed="0"/>
+    <w:lsdException w:name="Medium List 1 Accent 3" w:semiHidden="0" w:uiPriority="60" w:unhideWhenUsed="0"/>
+    <w:lsdException w:name="Medium List 2 Accent 3" w:semiHidden="0" w:uiPriority="61" w:unhideWhenUsed="0"/>
+    <w:lsdException w:name="Medium Grid 1 Accent 3" w:semiHidden="0" w:uiPriority="62" w:unhideWhenUsed="0"/>
+    <w:lsdException w:name="Medium Grid 2 Accent 3" w:semiHidden="0" w:uiPriority="63" w:unhideWhenUsed="0"/>
+    <w:lsdException w:name="Medium Grid 3 Accent 3" w:semiHidden="0" w:uiPriority="64" w:unhideWhenUsed="0"/>
+    <w:lsdException w:name="Dark List Accent 3" w:semiHidden="0" w:uiPriority="65" w:unhideWhenUsed="0"/>
+    <w:lsdException w:name="Colorful Shading Accent 3" w:semiHidden="0" w:uiPriority="66" w:unhideWhenUsed="0"/>
+    <w:lsdException w:name="Colorful List Accent 3" w:semiHidden="0" w:uiPriority="67" w:unhideWhenUsed="0"/>
+    <w:lsdException w:name="Colorful Grid Accent 3" w:semiHidden="0" w:uiPriority="68" w:unhideWhenUsed="0"/>
+    <w:lsdException w:name="Light Shading Accent 4" w:semiHidden="0" w:uiPriority="69" w:unhideWhenUsed="0"/>
+    <w:lsdException w:name="Light List Accent 4" w:semiHidden="0" w:uiPriority="70" w:unhideWhenUsed="0"/>
+    <w:lsdException w:name="Light Grid Accent 4" w:semiHidden="0" w:uiPriority="71" w:unhideWhenUsed="0"/>
+    <w:lsdException w:name="Medium Shading 1 Accent 4" w:semiHidden="0" w:uiPriority="72" w:unhideWhenUsed="0"/>
+    <w:lsdException w:name="Medium Shading 2 Accent 4" w:semiHidden="0" w:uiPriority="73" w:unhideWhenUsed="0"/>
+    <w:lsdException w:name="Medium List 1 Accent 4" w:semiHidden="0" w:uiPriority="60" w:unhideWhenUsed="0"/>
+    <w:lsdException w:name="Medium List 2 Accent 4" w:semiHidden="0" w:uiPriority="61" w:unhideWhenUsed="0"/>
+    <w:lsdException w:name="Medium Grid 1 Accent 4" w:semiHidden="0" w:uiPriority="62" w:unhideWhenUsed="0"/>
+    <w:lsdException w:name="Medium Grid 2 Accent 4" w:semiHidden="0" w:uiPriority="63" w:unhideWhenUsed="0"/>
+    <w:lsdException w:name="Medium Grid 3 Accent 4" w:semiHidden="0" w:uiPriority="64" w:unhideWhenUsed="0"/>
+    <w:lsdException w:name="Dark List Accent 4" w:semiHidden="0" w:uiPriority="65" w:unhideWhenUsed="0"/>
+    <w:lsdException w:name="Colorful Shading Accent 4" w:semiHidden="0" w:uiPriority="66" w:unhideWhenUsed="0"/>
+    <w:lsdException w:name="Colorful List Accent 4" w:semiHidden="0" w:uiPriority="67" w:unhideWhenUsed="0"/>
+    <w:lsdException w:name="Colorful Grid Accent 4" w:semiHidden="0" w:uiPriority="68" w:unhideWhenUsed="0"/>
+    <w:lsdException w:name="Light Shading Accent 5" w:semiHidden="0" w:uiPriority="69" w:unhideWhenUsed="0"/>
+    <w:lsdException w:name="Light List Accent 5" w:semiHidden="0" w:uiPriority="70" w:unhideWhenUsed="0"/>
+    <w:lsdException w:name="Light Grid Accent 5" w:semiHidden="0" w:uiPriority="71" w:unhideWhenUsed="0"/>
+    <w:lsdException w:name="Medium Shading 1 Accent 5" w:semiHidden="0" w:uiPriority="72" w:unhideWhenUsed="0"/>
+    <w:lsdException w:name="Medium Shading 2 Accent 5" w:semiHidden="0" w:uiPriority="73" w:unhideWhenUsed="0"/>
+    <w:lsdException w:name="Medium List 1 Accent 5" w:semiHidden="0" w:uiPriority="60" w:unhideWhenUsed="0"/>
+    <w:lsdException w:name="Medium List 2 Accent 5" w:semiHidden="0" w:uiPriority="61" w:unhideWhenUsed="0"/>
+    <w:lsdException w:name="Medium Grid 1 Accent 5" w:semiHidden="0" w:uiPriority="62" w:unhideWhenUsed="0"/>
+    <w:lsdException w:name="Medium Grid 2 Accent 5" w:semiHidden="0" w:uiPriority="63" w:unhideWhenUsed="0"/>
+    <w:lsdException w:name="Medium Grid 3 Accent 5" w:semiHidden="0" w:uiPriority="64" w:unhideWhenUsed="0"/>
+    <w:lsdException w:name="Dark List Accent 5" w:semiHidden="0" w:uiPriority="65" w:unhideWhenUsed="0"/>
+    <w:lsdException w:name="Colorful Shading Accent 5" w:semiHidden="0" w:uiPriority="66" w:unhideWhenUsed="0"/>
+    <w:lsdException w:name="Colorful List Accent 5" w:semiHidden="0" w:uiPriority="67" w:unhideWhenUsed="0"/>
+    <w:lsdException w:name="Colorful Grid Accent 5" w:semiHidden="0" w:uiPriority="68" w:unhideWhenUsed="0"/>
+    <w:lsdException w:name="Light Shading Accent 6" w:semiHidden="0" w:uiPriority="69" w:unhideWhenUsed="0"/>
+    <w:lsdException w:name="Light List Accent 6" w:semiHidden="0" w:uiPriority="70" w:unhideWhenUsed="0"/>
+    <w:lsdException w:name="Light Grid Accent 6" w:semiHidden="0" w:uiPriority="71" w:unhideWhenUsed="0"/>
+    <w:lsdException w:name="Medium Shading 1 Accent 6" w:semiHidden="0" w:uiPriority="72" w:unhideWhenUsed="0"/>
+    <w:lsdException w:name="Medium Shading 2 Accent 6" w:semiHidden="0" w:uiPriority="73" w:unhideWhenUsed="0"/>
+    <w:lsdException w:name="Medium List 1 Accent 6" w:semiHidden="0" w:uiPriority="19" w:unhideWhenUsed="0" w:qFormat="1"/>
+    <w:lsdException w:name="Medium List 2 Accent 6" w:semiHidden="0" w:uiPriority="21" w:unhideWhenUsed="0" w:qFormat="1"/>
+    <w:lsdException w:name="Medium Grid 1 Accent 6" w:semiHidden="0" w:uiPriority="31" w:unhideWhenUsed="0" w:qFormat="1"/>
+    <w:lsdException w:name="Medium Grid 2 Accent 6" w:semiHidden="0" w:uiPriority="32" w:unhideWhenUsed="0" w:qFormat="1"/>
+    <w:lsdException w:name="Medium Grid 3 Accent 6" w:semiHidden="0" w:uiPriority="33" w:unhideWhenUsed="0" w:qFormat="1"/>
+    <w:lsdException w:name="Dark List Accent 6" w:semiHidden="0" w:uiPriority="37" w:unhideWhenUsed="0"/>
+    <w:lsdException w:name="Colorful Shading Accent 6" w:semiHidden="0" w:uiPriority="39" w:unhideWhenUsed="0" w:qFormat="1"/>
+    <w:lsdException w:name="Colorful List Accent 6" w:semiHidden="0" w:uiPriority="72" w:unhideWhenUsed="0"/>
+    <w:lsdException w:name="Colorful Grid Accent 6" w:semiHidden="0" w:uiPriority="73" w:unhideWhenUsed="0"/>
+    <w:lsdException w:name="Subtle Emphasis" w:semiHidden="0" w:uiPriority="19" w:unhideWhenUsed="0" w:qFormat="1"/>
+    <w:lsdException w:name="Intense Emphasis" w:semiHidden="0" w:uiPriority="21" w:unhideWhenUsed="0" w:qFormat="1"/>
+    <w:lsdException w:name="Subtle Reference" w:semiHidden="0" w:uiPriority="31" w:unhideWhenUsed="0" w:qFormat="1"/>
+    <w:lsdException w:name="Intense Reference" w:semiHidden="0" w:uiPriority="32" w:unhideWhenUsed="0" w:qFormat="1"/>
+    <w:lsdException w:name="Book Title" w:semiHidden="0" w:uiPriority="33" w:unhideWhenUsed="0" w:qFormat="1"/>
+    <w:lsdException w:name="Bibliography" w:uiPriority="37"/>
+    <w:lsdException w:name="TOC Heading" w:uiPriority="39" w:qFormat="1"/>
+  </w:latentStyles>
+  <w:style w:type="paragraph" w:default="1" w:styleId="Normal">
+    <w:name w:val="Normal"/>
+    <w:qFormat/>
+    <w:rsid w:val="00111F5C"/>
+    <w:pPr>
+      <w:spacing w:after="200" w:line="276" w:lineRule="auto"/>
+    </w:pPr>
+    <w:rPr>
+      <w:sz w:val="22"/>
+      <w:szCs w:val="22"/>
+    </w:rPr>
+  </w:style>
+  <w:style w:type="character" w:default="1" w:styleId="DefaultParagraphFont">
+    <w:name w:val="Default Paragraph Font"/>
+    <w:uiPriority w:val="1"/>
+    <w:semiHidden/>
+    <w:unhideWhenUsed/>
+  </w:style>
+  <w:style w:type="table" w:default="1" w:styleId="TableNormal">
+    <w:name w:val="Normal Table"/>
+    <w:uiPriority w:val="99"/>
+    <w:semiHidden/>
+    <w:unhideWhenUsed/>
+    <w:tblPr>
+      <w:tblInd w:w="0" w:type="dxa"/>
+      <w:tblCellMar>
+        <w:top w:w="0" w:type="dxa"/>
+        <w:left w:w="108" w:type="dxa"/>
+        <w:bottom w:w="0" w:type="dxa"/>
+        <w:right w:w="108" w:type="dxa"/>
+      </w:tblCellMar>
+    </w:tblPr>
+  </w:style>
+  <w:style w:type="numbering" w:default="1" w:styleId="NoList">
+    <w:name w:val="No List"/>
+    <w:uiPriority w:val="99"/>
+    <w:semiHidden/>
+    <w:unhideWhenUsed/>
+  </w:style>
+  <w:style w:type="paragraph" w:styleId="BalloonText">
+    <w:name w:val="Balloon Text"/>
+    <w:basedOn w:val="Normal"/>
+    <w:link w:val="BalloonTextChar"/>
+    <w:uiPriority w:val="99"/>
+    <w:semiHidden/>
+    <w:unhideWhenUsed/>
+    <w:rsid w:val="00FE36BC"/>
+    <w:pPr>
+      <w:spacing w:after="0" w:line="240" w:lineRule="auto"/>
+    </w:pPr>
+    <w:rPr>
+      <w:rFonts w:ascii="Tahoma" w:hAnsi="Tahoma" w:cs="Tahoma"/>
+      <w:sz w:val="16"/>
+      <w:szCs w:val="16"/>
+    </w:rPr>
+  </w:style>
+  <w:style w:type="character" w:customStyle="1" w:styleId="BalloonTextChar">
+    <w:name w:val="Balloon Text Char"/>
+    <w:basedOn w:val="DefaultParagraphFont"/>
+    <w:link w:val="BalloonText"/>
+    <w:uiPriority w:val="99"/>
+    <w:semiHidden/>
+    <w:rsid w:val="00FE36BC"/>
+    <w:rPr>
+      <w:rFonts w:ascii="Tahoma" w:hAnsi="Tahoma" w:cs="Tahoma"/>
+      <w:sz w:val="16"/>
+      <w:szCs w:val="16"/>
+    </w:rPr>
   </w:style>
 </w:styles>
 </file>
@@ -1459,7 +1753,7 @@
   <a:extraClrSchemeLst/>
   <a:extLst>
     <a:ext uri="{05A4C25C-085E-4340-85A3-A5531E510DB2}">
-      <thm15:themeFamily xmlns:thm15="http://schemas.microsoft.com/office/thememl/2012/main" name="Office Theme" id="{62F939B6-93AF-4DB8-9C6B-D6C7DFDC589F}" vid="{4A3C46E8-61CC-4603-A589-7422A47A8E4A}"/>
+      <thm15:themeFamily xmlns:thm15="http://schemas.microsoft.com/office/thememl/2012/main" xmlns="" name="Office Theme" id="{62F939B6-93AF-4DB8-9C6B-D6C7DFDC589F}" vid="{4A3C46E8-61CC-4603-A589-7422A47A8E4A}"/>
     </a:ext>
   </a:extLst>
 </a:theme>

--- a/phase2/design.docx
+++ b/phase2/design.docx
@@ -1,6 +1,6 @@
 
 <file path=word/document.xml><?xml version="1.0" encoding="utf-8"?>
-<w:document xmlns:wpc="http://schemas.microsoft.com/office/word/2010/wordprocessingCanvas" xmlns:mc="http://schemas.openxmlformats.org/markup-compatibility/2006" xmlns:o="urn:schemas-microsoft-com:office:office" xmlns:r="http://schemas.openxmlformats.org/officeDocument/2006/relationships" xmlns:m="http://schemas.openxmlformats.org/officeDocument/2006/math" xmlns:v="urn:schemas-microsoft-com:vml" xmlns:wp14="http://schemas.microsoft.com/office/word/2010/wordprocessingDrawing" xmlns:wp="http://schemas.openxmlformats.org/drawingml/2006/wordprocessingDrawing" xmlns:w10="urn:schemas-microsoft-com:office:word" xmlns:w="http://schemas.openxmlformats.org/wordprocessingml/2006/main" xmlns:w14="http://schemas.microsoft.com/office/word/2010/wordml" xmlns:wpg="http://schemas.microsoft.com/office/word/2010/wordprocessingGroup" xmlns:wpi="http://schemas.microsoft.com/office/word/2010/wordprocessingInk" xmlns:wne="http://schemas.microsoft.com/office/word/2006/wordml" xmlns:wps="http://schemas.microsoft.com/office/word/2010/wordprocessingShape" mc:Ignorable="w14 wp14">
+<w:document xmlns:wpc="http://schemas.microsoft.com/office/word/2010/wordprocessingCanvas" xmlns:mo="http://schemas.microsoft.com/office/mac/office/2008/main" xmlns:mc="http://schemas.openxmlformats.org/markup-compatibility/2006" xmlns:mv="urn:schemas-microsoft-com:mac:vml" xmlns:o="urn:schemas-microsoft-com:office:office" xmlns:r="http://schemas.openxmlformats.org/officeDocument/2006/relationships" xmlns:m="http://schemas.openxmlformats.org/officeDocument/2006/math" xmlns:v="urn:schemas-microsoft-com:vml" xmlns:wp14="http://schemas.microsoft.com/office/word/2010/wordprocessingDrawing" xmlns:wp="http://schemas.openxmlformats.org/drawingml/2006/wordprocessingDrawing" xmlns:w10="urn:schemas-microsoft-com:office:word" xmlns:w="http://schemas.openxmlformats.org/wordprocessingml/2006/main" xmlns:w14="http://schemas.microsoft.com/office/word/2010/wordml" xmlns:w15="http://schemas.microsoft.com/office/word/2012/wordml" xmlns:wpg="http://schemas.microsoft.com/office/word/2010/wordprocessingGroup" xmlns:wpi="http://schemas.microsoft.com/office/word/2010/wordprocessingInk" xmlns:wne="http://schemas.microsoft.com/office/word/2006/wordml" xmlns:wps="http://schemas.microsoft.com/office/word/2010/wordprocessingShape" mc:Ignorable="w14 w15 wp14">
   <w:body>
     <w:p>
       <w:pPr>
@@ -45,7 +45,6 @@
           <w:szCs w:val="24"/>
         </w:rPr>
       </w:pPr>
-      <w:proofErr w:type="gramStart"/>
       <w:r>
         <w:rPr>
           <w:rFonts w:ascii="Times New Roman" w:hAnsi="Times New Roman"/>
@@ -54,33 +53,22 @@
         </w:rPr>
         <w:t>Contains main method.</w:t>
       </w:r>
-      <w:proofErr w:type="gramEnd"/>
-    </w:p>
-    <w:p>
-      <w:pPr>
-        <w:rPr>
-          <w:rFonts w:ascii="Times New Roman" w:hAnsi="Times New Roman"/>
-          <w:sz w:val="24"/>
-          <w:szCs w:val="24"/>
-        </w:rPr>
-      </w:pPr>
-      <w:proofErr w:type="spellStart"/>
-      <w:r>
-        <w:rPr>
-          <w:rFonts w:ascii="Times New Roman" w:hAnsi="Times New Roman"/>
-          <w:sz w:val="24"/>
-          <w:szCs w:val="24"/>
-        </w:rPr>
-        <w:t>ExitManager</w:t>
-      </w:r>
-      <w:proofErr w:type="spellEnd"/>
-      <w:r>
-        <w:rPr>
-          <w:rFonts w:ascii="Times New Roman" w:hAnsi="Times New Roman"/>
-          <w:sz w:val="24"/>
-          <w:szCs w:val="24"/>
-        </w:rPr>
-        <w:t>:</w:t>
+    </w:p>
+    <w:p>
+      <w:pPr>
+        <w:rPr>
+          <w:rFonts w:ascii="Times New Roman" w:hAnsi="Times New Roman"/>
+          <w:sz w:val="24"/>
+          <w:szCs w:val="24"/>
+        </w:rPr>
+      </w:pPr>
+      <w:r>
+        <w:rPr>
+          <w:rFonts w:ascii="Times New Roman" w:hAnsi="Times New Roman"/>
+          <w:sz w:val="24"/>
+          <w:szCs w:val="24"/>
+        </w:rPr>
+        <w:t>ExitManager:</w:t>
       </w:r>
     </w:p>
     <w:p>
@@ -92,7 +80,6 @@
           <w:szCs w:val="24"/>
         </w:rPr>
       </w:pPr>
-      <w:proofErr w:type="gramStart"/>
       <w:r>
         <w:rPr>
           <w:rFonts w:ascii="Times New Roman" w:hAnsi="Times New Roman"/>
@@ -101,33 +88,22 @@
         </w:rPr>
         <w:t>Allows the server to exit cleanly.</w:t>
       </w:r>
-      <w:proofErr w:type="gramEnd"/>
-    </w:p>
-    <w:p>
-      <w:pPr>
-        <w:rPr>
-          <w:rFonts w:ascii="Times New Roman" w:hAnsi="Times New Roman"/>
-          <w:sz w:val="24"/>
-          <w:szCs w:val="24"/>
-        </w:rPr>
-      </w:pPr>
-      <w:proofErr w:type="spellStart"/>
-      <w:r>
-        <w:rPr>
-          <w:rFonts w:ascii="Times New Roman" w:hAnsi="Times New Roman"/>
-          <w:sz w:val="24"/>
-          <w:szCs w:val="24"/>
-        </w:rPr>
-        <w:t>ServerRunnable</w:t>
-      </w:r>
-      <w:proofErr w:type="spellEnd"/>
-      <w:r>
-        <w:rPr>
-          <w:rFonts w:ascii="Times New Roman" w:hAnsi="Times New Roman"/>
-          <w:sz w:val="24"/>
-          <w:szCs w:val="24"/>
-        </w:rPr>
-        <w:t>:</w:t>
+    </w:p>
+    <w:p>
+      <w:pPr>
+        <w:rPr>
+          <w:rFonts w:ascii="Times New Roman" w:hAnsi="Times New Roman"/>
+          <w:sz w:val="24"/>
+          <w:szCs w:val="24"/>
+        </w:rPr>
+      </w:pPr>
+      <w:r>
+        <w:rPr>
+          <w:rFonts w:ascii="Times New Roman" w:hAnsi="Times New Roman"/>
+          <w:sz w:val="24"/>
+          <w:szCs w:val="24"/>
+        </w:rPr>
+        <w:t>ServerRunnable:</w:t>
       </w:r>
     </w:p>
     <w:p>
@@ -145,25 +121,7 @@
           <w:sz w:val="24"/>
           <w:szCs w:val="24"/>
         </w:rPr>
-        <w:t xml:space="preserve">Listens for requests from clients on </w:t>
-      </w:r>
-      <w:proofErr w:type="gramStart"/>
-      <w:r>
-        <w:rPr>
-          <w:rFonts w:ascii="Times New Roman" w:hAnsi="Times New Roman"/>
-          <w:sz w:val="24"/>
-          <w:szCs w:val="24"/>
-        </w:rPr>
-        <w:t>its own</w:t>
-      </w:r>
-      <w:proofErr w:type="gramEnd"/>
-      <w:r>
-        <w:rPr>
-          <w:rFonts w:ascii="Times New Roman" w:hAnsi="Times New Roman"/>
-          <w:sz w:val="24"/>
-          <w:szCs w:val="24"/>
-        </w:rPr>
-        <w:t xml:space="preserve"> thread</w:t>
+        <w:t>Listens for requests from clients on its own thread</w:t>
       </w:r>
       <w:r>
         <w:rPr>
@@ -205,17 +163,7 @@
           <w:sz w:val="24"/>
           <w:szCs w:val="24"/>
         </w:rPr>
-        <w:t xml:space="preserve"> with the </w:t>
-      </w:r>
-      <w:proofErr w:type="spellStart"/>
-      <w:proofErr w:type="gramStart"/>
-      <w:r>
-        <w:rPr>
-          <w:rFonts w:ascii="Times New Roman" w:hAnsi="Times New Roman"/>
-          <w:sz w:val="24"/>
-          <w:szCs w:val="24"/>
-        </w:rPr>
-        <w:t>get</w:t>
+        <w:t xml:space="preserve"> with the get</w:t>
       </w:r>
       <w:r>
         <w:rPr>
@@ -225,23 +173,13 @@
         </w:rPr>
         <w:t>Request</w:t>
       </w:r>
-      <w:proofErr w:type="spellEnd"/>
-      <w:r>
-        <w:rPr>
-          <w:rFonts w:ascii="Times New Roman" w:hAnsi="Times New Roman"/>
-          <w:sz w:val="24"/>
-          <w:szCs w:val="24"/>
-        </w:rPr>
-        <w:t>(</w:t>
-      </w:r>
-      <w:proofErr w:type="gramEnd"/>
-      <w:r>
-        <w:rPr>
-          <w:rFonts w:ascii="Times New Roman" w:hAnsi="Times New Roman"/>
-          <w:sz w:val="24"/>
-          <w:szCs w:val="24"/>
-        </w:rPr>
-        <w:t>)</w:t>
+      <w:r>
+        <w:rPr>
+          <w:rFonts w:ascii="Times New Roman" w:hAnsi="Times New Roman"/>
+          <w:sz w:val="24"/>
+          <w:szCs w:val="24"/>
+        </w:rPr>
+        <w:t>()</w:t>
       </w:r>
       <w:r>
         <w:rPr>
@@ -267,171 +205,15 @@
           <w:sz w:val="24"/>
           <w:szCs w:val="24"/>
         </w:rPr>
-        <w:t xml:space="preserve">When </w:t>
-      </w:r>
-      <w:proofErr w:type="spellStart"/>
-      <w:proofErr w:type="gramStart"/>
-      <w:r>
-        <w:rPr>
-          <w:rFonts w:ascii="Times New Roman" w:hAnsi="Times New Roman"/>
-          <w:sz w:val="24"/>
-          <w:szCs w:val="24"/>
-        </w:rPr>
-        <w:t>getRequest</w:t>
-      </w:r>
-      <w:proofErr w:type="spellEnd"/>
-      <w:r>
-        <w:rPr>
-          <w:rFonts w:ascii="Times New Roman" w:hAnsi="Times New Roman"/>
-          <w:sz w:val="24"/>
-          <w:szCs w:val="24"/>
-        </w:rPr>
-        <w:t>(</w:t>
-      </w:r>
-      <w:proofErr w:type="gramEnd"/>
-      <w:r>
-        <w:rPr>
-          <w:rFonts w:ascii="Times New Roman" w:hAnsi="Times New Roman"/>
-          <w:sz w:val="24"/>
-          <w:szCs w:val="24"/>
-        </w:rPr>
-        <w:t xml:space="preserve">) function </w:t>
-      </w:r>
-      <w:r>
-        <w:rPr>
-          <w:rFonts w:ascii="Times New Roman" w:hAnsi="Times New Roman"/>
-          <w:sz w:val="24"/>
-          <w:szCs w:val="24"/>
-        </w:rPr>
-        <w:t xml:space="preserve">receives data on a socket it sends the request to the </w:t>
-      </w:r>
-      <w:proofErr w:type="spellStart"/>
-      <w:r>
-        <w:rPr>
-          <w:rFonts w:ascii="Times New Roman" w:hAnsi="Times New Roman"/>
-          <w:sz w:val="24"/>
-          <w:szCs w:val="24"/>
-        </w:rPr>
-        <w:t>serveRequest</w:t>
-      </w:r>
-      <w:proofErr w:type="spellEnd"/>
-      <w:r>
-        <w:rPr>
-          <w:rFonts w:ascii="Times New Roman" w:hAnsi="Times New Roman"/>
-          <w:sz w:val="24"/>
-          <w:szCs w:val="24"/>
-        </w:rPr>
-        <w:t xml:space="preserve">() function. If the data is in the form “SEND [path]” </w:t>
-      </w:r>
-      <w:proofErr w:type="spellStart"/>
-      <w:proofErr w:type="gramStart"/>
-      <w:r>
-        <w:rPr>
-          <w:rFonts w:ascii="Times New Roman" w:hAnsi="Times New Roman"/>
-          <w:sz w:val="24"/>
-          <w:szCs w:val="24"/>
-        </w:rPr>
-        <w:t>serveRequest</w:t>
-      </w:r>
-      <w:proofErr w:type="spellEnd"/>
-      <w:r>
-        <w:rPr>
-          <w:rFonts w:ascii="Times New Roman" w:hAnsi="Times New Roman"/>
-          <w:sz w:val="24"/>
-          <w:szCs w:val="24"/>
-        </w:rPr>
-        <w:t>(</w:t>
-      </w:r>
-      <w:proofErr w:type="gramEnd"/>
-      <w:r>
-        <w:rPr>
-          <w:rFonts w:ascii="Times New Roman" w:hAnsi="Times New Roman"/>
-          <w:sz w:val="24"/>
-          <w:szCs w:val="24"/>
-        </w:rPr>
-        <w:t>) treats it as a “</w:t>
-      </w:r>
-      <w:proofErr w:type="spellStart"/>
-      <w:r>
-        <w:rPr>
-          <w:rFonts w:ascii="Times New Roman" w:hAnsi="Times New Roman"/>
-          <w:sz w:val="24"/>
-          <w:szCs w:val="24"/>
-        </w:rPr>
-        <w:t>rdt_send</w:t>
-      </w:r>
-      <w:proofErr w:type="spellEnd"/>
-      <w:r>
-        <w:rPr>
-          <w:rFonts w:ascii="Times New Roman" w:hAnsi="Times New Roman"/>
-          <w:sz w:val="24"/>
-          <w:szCs w:val="24"/>
-        </w:rPr>
-        <w:t>(data)” event, and constructs a Message, response, with the file described by path, which is like “packet=</w:t>
-      </w:r>
-      <w:proofErr w:type="spellStart"/>
-      <w:r>
-        <w:rPr>
-          <w:rFonts w:ascii="Times New Roman" w:hAnsi="Times New Roman"/>
-          <w:sz w:val="24"/>
-          <w:szCs w:val="24"/>
-        </w:rPr>
-        <w:t>make_pkt</w:t>
-      </w:r>
-      <w:proofErr w:type="spellEnd"/>
-      <w:r>
-        <w:rPr>
-          <w:rFonts w:ascii="Times New Roman" w:hAnsi="Times New Roman"/>
-          <w:sz w:val="24"/>
-          <w:szCs w:val="24"/>
-        </w:rPr>
-        <w:t xml:space="preserve">(data)”. Finally it calls </w:t>
-      </w:r>
-      <w:proofErr w:type="spellStart"/>
-      <w:proofErr w:type="gramStart"/>
-      <w:r>
-        <w:rPr>
-          <w:rFonts w:ascii="Times New Roman" w:hAnsi="Times New Roman"/>
-          <w:sz w:val="24"/>
-          <w:szCs w:val="24"/>
-        </w:rPr>
-        <w:t>response.sendMessage</w:t>
-      </w:r>
-      <w:proofErr w:type="spellEnd"/>
-      <w:r>
-        <w:rPr>
-          <w:rFonts w:ascii="Times New Roman" w:hAnsi="Times New Roman"/>
-          <w:sz w:val="24"/>
-          <w:szCs w:val="24"/>
-        </w:rPr>
-        <w:t>(</w:t>
-      </w:r>
-      <w:proofErr w:type="gramEnd"/>
-      <w:r>
-        <w:rPr>
-          <w:rFonts w:ascii="Times New Roman" w:hAnsi="Times New Roman"/>
-          <w:sz w:val="24"/>
-          <w:szCs w:val="24"/>
-        </w:rPr>
-        <w:t>) which is like “</w:t>
-      </w:r>
-      <w:proofErr w:type="spellStart"/>
-      <w:r>
-        <w:rPr>
-          <w:rFonts w:ascii="Times New Roman" w:hAnsi="Times New Roman"/>
-          <w:sz w:val="24"/>
-          <w:szCs w:val="24"/>
-        </w:rPr>
-        <w:t>udt_send</w:t>
-      </w:r>
-      <w:proofErr w:type="spellEnd"/>
-      <w:r>
-        <w:rPr>
-          <w:rFonts w:ascii="Times New Roman" w:hAnsi="Times New Roman"/>
-          <w:sz w:val="24"/>
-          <w:szCs w:val="24"/>
-        </w:rPr>
-        <w:t>(data)”.</w:t>
+        <w:t xml:space="preserve">When getRequest() function </w:t>
+      </w:r>
+      <w:r>
+        <w:rPr>
+          <w:rFonts w:ascii="Times New Roman" w:hAnsi="Times New Roman"/>
+          <w:sz w:val="24"/>
+          <w:szCs w:val="24"/>
+        </w:rPr>
+        <w:t>receives data on a socket it sends the request to the serveRequest() function. If the data is in the form “SEND [path]” serveRequest() treats it as a “rdt_send(data)” event, and constructs a Message, response, with the file described by path, which is like “packet=make_pkt(data)”. Finally it calls response.sendMessage() which is like “udt_send(data)”.</w:t>
       </w:r>
     </w:p>
     <w:p>
@@ -460,7 +242,6 @@
           <w:szCs w:val="24"/>
         </w:rPr>
       </w:pPr>
-      <w:proofErr w:type="gramStart"/>
       <w:r>
         <w:rPr>
           <w:rFonts w:ascii="Times New Roman" w:hAnsi="Times New Roman"/>
@@ -469,7 +250,6 @@
         </w:rPr>
         <w:t>Contains information about clients’ requests.</w:t>
       </w:r>
-      <w:proofErr w:type="gramEnd"/>
     </w:p>
     <w:p>
       <w:pPr>
@@ -497,7 +277,6 @@
           <w:szCs w:val="24"/>
         </w:rPr>
       </w:pPr>
-      <w:proofErr w:type="gramStart"/>
       <w:r>
         <w:rPr>
           <w:rFonts w:ascii="Times New Roman" w:hAnsi="Times New Roman"/>
@@ -506,7 +285,6 @@
         </w:rPr>
         <w:t>Manages packetizing data and sending it.</w:t>
       </w:r>
-      <w:proofErr w:type="gramEnd"/>
     </w:p>
     <w:p>
       <w:pPr>
@@ -550,22 +328,20 @@
         </w:rPr>
         <w:t>Client:</w:t>
       </w:r>
-    </w:p>
-    <w:p>
-      <w:pPr>
-        <w:rPr>
-          <w:rFonts w:ascii="Times New Roman" w:hAnsi="Times New Roman"/>
-          <w:sz w:val="24"/>
-          <w:szCs w:val="24"/>
-        </w:rPr>
-      </w:pPr>
-      <w:r>
-        <w:rPr>
-          <w:rFonts w:ascii="Times New Roman" w:hAnsi="Times New Roman"/>
-          <w:sz w:val="24"/>
-          <w:szCs w:val="24"/>
-        </w:rPr>
-        <w:tab/>
+      <w:r>
+        <w:rPr>
+          <w:rFonts w:ascii="Times New Roman" w:hAnsi="Times New Roman"/>
+          <w:sz w:val="24"/>
+          <w:szCs w:val="24"/>
+        </w:rPr>
+        <w:t xml:space="preserve"> </w:t>
+      </w:r>
+      <w:r>
+        <w:rPr>
+          <w:rFonts w:ascii="Times New Roman" w:hAnsi="Times New Roman"/>
+          <w:sz w:val="24"/>
+          <w:szCs w:val="24"/>
+        </w:rPr>
         <w:t>Creates the client processes which sends the message “hello server” in packets</w:t>
       </w:r>
     </w:p>
@@ -583,125 +359,119 @@
           <w:sz w:val="24"/>
           <w:szCs w:val="24"/>
         </w:rPr>
-        <w:t>Response (in Server.java):</w:t>
-      </w:r>
-    </w:p>
-    <w:p>
-      <w:pPr>
-        <w:rPr>
-          <w:rFonts w:ascii="Times New Roman" w:hAnsi="Times New Roman"/>
-          <w:sz w:val="24"/>
-          <w:szCs w:val="24"/>
-        </w:rPr>
-      </w:pPr>
-      <w:r>
-        <w:rPr>
-          <w:rFonts w:ascii="Times New Roman" w:hAnsi="Times New Roman"/>
-          <w:sz w:val="24"/>
-          <w:szCs w:val="24"/>
-        </w:rPr>
-        <w:tab/>
-        <w:t>Contains information about server’s response.</w:t>
-      </w:r>
-    </w:p>
-    <w:p>
-      <w:pPr>
-        <w:rPr>
-          <w:rFonts w:ascii="Times New Roman" w:hAnsi="Times New Roman"/>
-          <w:sz w:val="24"/>
-          <w:szCs w:val="24"/>
-        </w:rPr>
-      </w:pPr>
-      <w:proofErr w:type="spellStart"/>
-      <w:r>
-        <w:rPr>
-          <w:rFonts w:ascii="Times New Roman" w:hAnsi="Times New Roman"/>
-          <w:sz w:val="24"/>
-          <w:szCs w:val="24"/>
-        </w:rPr>
-        <w:t>getResponse</w:t>
-      </w:r>
-      <w:proofErr w:type="spellEnd"/>
-      <w:r>
-        <w:rPr>
-          <w:rFonts w:ascii="Times New Roman" w:hAnsi="Times New Roman"/>
-          <w:sz w:val="24"/>
-          <w:szCs w:val="24"/>
-        </w:rPr>
-        <w:t>:</w:t>
-      </w:r>
-    </w:p>
-    <w:p>
-      <w:pPr>
-        <w:rPr>
-          <w:rFonts w:ascii="Times New Roman" w:hAnsi="Times New Roman"/>
-          <w:sz w:val="24"/>
-          <w:szCs w:val="24"/>
-        </w:rPr>
-      </w:pPr>
-      <w:r>
-        <w:rPr>
-          <w:rFonts w:ascii="Times New Roman" w:hAnsi="Times New Roman"/>
-          <w:sz w:val="24"/>
-          <w:szCs w:val="24"/>
-        </w:rPr>
-        <w:tab/>
-        <w:t>Reads the response from the Server and formats it correctly.</w:t>
-      </w:r>
-    </w:p>
-    <w:p>
-      <w:pPr>
-        <w:rPr>
-          <w:rFonts w:ascii="Times New Roman" w:hAnsi="Times New Roman"/>
-          <w:sz w:val="24"/>
-          <w:szCs w:val="24"/>
-        </w:rPr>
-      </w:pPr>
-    </w:p>
-    <w:p>
-      <w:pPr>
-        <w:rPr>
-          <w:rFonts w:ascii="Times New Roman" w:hAnsi="Times New Roman"/>
-          <w:sz w:val="24"/>
-          <w:szCs w:val="24"/>
-        </w:rPr>
-      </w:pPr>
-    </w:p>
-    <w:p>
-      <w:pPr>
-        <w:rPr>
-          <w:rFonts w:ascii="Times New Roman" w:hAnsi="Times New Roman"/>
-          <w:sz w:val="24"/>
-          <w:szCs w:val="24"/>
-        </w:rPr>
-      </w:pPr>
-    </w:p>
-    <w:p>
-      <w:pPr>
-        <w:rPr>
-          <w:rFonts w:ascii="Times New Roman" w:hAnsi="Times New Roman"/>
-          <w:sz w:val="24"/>
-          <w:szCs w:val="24"/>
-        </w:rPr>
-      </w:pPr>
-    </w:p>
-    <w:p>
-      <w:pPr>
-        <w:rPr>
-          <w:rFonts w:ascii="Times New Roman" w:hAnsi="Times New Roman"/>
-          <w:sz w:val="24"/>
-          <w:szCs w:val="24"/>
-        </w:rPr>
-      </w:pPr>
-    </w:p>
-    <w:p>
-      <w:pPr>
+        <w:t>getResponse:</w:t>
+      </w:r>
+      <w:r>
+        <w:rPr>
+          <w:rFonts w:ascii="Times New Roman" w:hAnsi="Times New Roman"/>
+          <w:sz w:val="24"/>
+          <w:szCs w:val="24"/>
+        </w:rPr>
+        <w:t xml:space="preserve"> </w:t>
+      </w:r>
+      <w:r>
+        <w:rPr>
+          <w:rFonts w:ascii="Times New Roman" w:hAnsi="Times New Roman"/>
+          <w:sz w:val="24"/>
+          <w:szCs w:val="24"/>
+        </w:rPr>
+        <w:t>Reads the response from the Server and formats it correctly</w:t>
+      </w:r>
+      <w:r>
+        <w:rPr>
+          <w:rFonts w:ascii="Times New Roman" w:hAnsi="Times New Roman"/>
+          <w:sz w:val="24"/>
+          <w:szCs w:val="24"/>
+        </w:rPr>
+        <w:t xml:space="preserve"> according the Response.java formatting</w:t>
+      </w:r>
+      <w:r>
+        <w:rPr>
+          <w:rFonts w:ascii="Times New Roman" w:hAnsi="Times New Roman"/>
+          <w:sz w:val="24"/>
+          <w:szCs w:val="24"/>
+        </w:rPr>
+        <w:t>.</w:t>
+      </w:r>
+    </w:p>
+    <w:p>
+      <w:pPr>
+        <w:rPr>
+          <w:rFonts w:ascii="Times New Roman" w:hAnsi="Times New Roman"/>
+          <w:sz w:val="24"/>
+          <w:szCs w:val="24"/>
+        </w:rPr>
+      </w:pPr>
+      <w:r>
+        <w:rPr>
+          <w:rFonts w:ascii="Times New Roman" w:hAnsi="Times New Roman"/>
+          <w:sz w:val="24"/>
+          <w:szCs w:val="24"/>
+        </w:rPr>
+        <w:t>writeToFile: writes the reponse from the server to a specified path</w:t>
+      </w:r>
+      <w:bookmarkStart w:id="0" w:name="_GoBack"/>
+      <w:bookmarkEnd w:id="0"/>
+    </w:p>
+    <w:p>
+      <w:pPr>
+        <w:spacing w:line="240" w:lineRule="auto"/>
+        <w:contextualSpacing/>
         <w:rPr>
           <w:rFonts w:ascii="Times New Roman" w:hAnsi="Times New Roman"/>
           <w:sz w:val="36"/>
           <w:szCs w:val="36"/>
         </w:rPr>
       </w:pPr>
+    </w:p>
+    <w:p>
+      <w:pPr>
+        <w:spacing w:line="240" w:lineRule="auto"/>
+        <w:contextualSpacing/>
+        <w:rPr>
+          <w:rFonts w:ascii="Times New Roman" w:hAnsi="Times New Roman"/>
+          <w:sz w:val="24"/>
+          <w:szCs w:val="24"/>
+        </w:rPr>
+      </w:pPr>
+      <w:r>
+        <w:rPr>
+          <w:rFonts w:ascii="Times New Roman" w:hAnsi="Times New Roman"/>
+          <w:sz w:val="24"/>
+          <w:szCs w:val="24"/>
+        </w:rPr>
+        <w:t xml:space="preserve">Response.java contains classes that are used in both the server and client processes </w:t>
+      </w:r>
+      <w:r>
+        <w:rPr>
+          <w:rFonts w:ascii="Times New Roman" w:hAnsi="Times New Roman"/>
+          <w:sz w:val="24"/>
+          <w:szCs w:val="24"/>
+        </w:rPr>
+        <w:t xml:space="preserve">in terms of how to recive and manipulate the packets coming and going and what appropriate system outputs are there. </w:t>
+      </w:r>
+    </w:p>
+    <w:p>
+      <w:pPr>
+        <w:spacing w:line="240" w:lineRule="auto"/>
+        <w:contextualSpacing/>
+        <w:rPr>
+          <w:rFonts w:ascii="Times New Roman" w:hAnsi="Times New Roman"/>
+          <w:sz w:val="28"/>
+          <w:szCs w:val="28"/>
+        </w:rPr>
+      </w:pPr>
+    </w:p>
+    <w:p>
+      <w:pPr>
+        <w:spacing w:line="240" w:lineRule="auto"/>
+        <w:contextualSpacing/>
+        <w:rPr>
+          <w:rFonts w:ascii="Times New Roman" w:hAnsi="Times New Roman"/>
+          <w:sz w:val="24"/>
+          <w:szCs w:val="24"/>
+        </w:rPr>
+      </w:pPr>
       <w:r>
         <w:rPr>
           <w:rFonts w:ascii="Times New Roman" w:hAnsi="Times New Roman"/>
@@ -713,6 +483,8 @@
     </w:p>
     <w:p>
       <w:pPr>
+        <w:spacing w:line="240" w:lineRule="auto"/>
+        <w:contextualSpacing/>
         <w:rPr>
           <w:rFonts w:ascii="Times New Roman" w:hAnsi="Times New Roman"/>
           <w:b/>
@@ -732,6 +504,19 @@
     </w:p>
     <w:p>
       <w:pPr>
+        <w:spacing w:line="240" w:lineRule="auto"/>
+        <w:contextualSpacing/>
+        <w:rPr>
+          <w:rFonts w:ascii="Times New Roman" w:hAnsi="Times New Roman"/>
+          <w:sz w:val="24"/>
+          <w:szCs w:val="24"/>
+        </w:rPr>
+      </w:pPr>
+    </w:p>
+    <w:p>
+      <w:pPr>
+        <w:spacing w:line="240" w:lineRule="auto"/>
+        <w:contextualSpacing/>
         <w:rPr>
           <w:rFonts w:ascii="Times New Roman" w:hAnsi="Times New Roman"/>
           <w:sz w:val="24"/>
@@ -746,9 +531,9 @@
           <w:szCs w:val="24"/>
         </w:rPr>
         <w:drawing>
-          <wp:inline distT="0" distB="0" distL="0" distR="0" wp14:anchorId="588327DA" wp14:editId="1E22E1F2">
-            <wp:extent cx="5943600" cy="3343275"/>
-            <wp:effectExtent l="0" t="0" r="0" b="9525"/>
+          <wp:inline distT="0" distB="0" distL="0" distR="0" wp14:anchorId="588327DA" wp14:editId="571183FE">
+            <wp:extent cx="5194935" cy="2922151"/>
+            <wp:effectExtent l="0" t="0" r="0" b="0"/>
             <wp:docPr id="1" name="Picture 1"/>
             <wp:cNvGraphicFramePr>
               <a:graphicFrameLocks xmlns:a="http://schemas.openxmlformats.org/drawingml/2006/main" noChangeAspect="1"/>
@@ -758,6 +543,87 @@
                 <pic:pic xmlns:pic="http://schemas.openxmlformats.org/drawingml/2006/picture">
                   <pic:nvPicPr>
                     <pic:cNvPr id="0" name="testrun.PNG"/>
+                    <pic:cNvPicPr/>
+                  </pic:nvPicPr>
+                  <pic:blipFill>
+                    <a:blip r:embed="rId5" cstate="print">
+                      <a:extLst>
+                        <a:ext uri="{28A0092B-C50C-407E-A947-70E740481C1C}">
+                          <a14:useLocalDpi xmlns:a14="http://schemas.microsoft.com/office/drawing/2010/main" val="0"/>
+                        </a:ext>
+                      </a:extLst>
+                    </a:blip>
+                    <a:stretch>
+                      <a:fillRect/>
+                    </a:stretch>
+                  </pic:blipFill>
+                  <pic:spPr>
+                    <a:xfrm>
+                      <a:off x="0" y="0"/>
+                      <a:ext cx="5201809" cy="2926018"/>
+                    </a:xfrm>
+                    <a:prstGeom prst="rect">
+                      <a:avLst/>
+                    </a:prstGeom>
+                  </pic:spPr>
+                </pic:pic>
+              </a:graphicData>
+            </a:graphic>
+          </wp:inline>
+        </w:drawing>
+      </w:r>
+    </w:p>
+    <w:p>
+      <w:pPr>
+        <w:spacing w:line="240" w:lineRule="auto"/>
+        <w:contextualSpacing/>
+        <w:rPr>
+          <w:rFonts w:ascii="Times New Roman" w:hAnsi="Times New Roman"/>
+          <w:sz w:val="24"/>
+          <w:szCs w:val="24"/>
+        </w:rPr>
+      </w:pPr>
+    </w:p>
+    <w:p>
+      <w:pPr>
+        <w:spacing w:line="240" w:lineRule="auto"/>
+        <w:contextualSpacing/>
+        <w:rPr>
+          <w:rFonts w:ascii="Times New Roman" w:hAnsi="Times New Roman"/>
+          <w:sz w:val="24"/>
+          <w:szCs w:val="24"/>
+        </w:rPr>
+      </w:pPr>
+    </w:p>
+    <w:p>
+      <w:pPr>
+        <w:rPr>
+          <w:rFonts w:ascii="Times New Roman" w:hAnsi="Times New Roman"/>
+          <w:b/>
+          <w:sz w:val="24"/>
+          <w:szCs w:val="24"/>
+        </w:rPr>
+      </w:pPr>
+      <w:r>
+        <w:rPr>
+          <w:rFonts w:ascii="Times New Roman" w:hAnsi="Times New Roman"/>
+          <w:b/>
+          <w:sz w:val="24"/>
+          <w:szCs w:val="24"/>
+        </w:rPr>
+        <w:drawing>
+          <wp:inline distT="0" distB="0" distL="0" distR="0" wp14:anchorId="428069A0" wp14:editId="66010209">
+            <wp:extent cx="6109335" cy="3414961"/>
+            <wp:effectExtent l="0" t="0" r="0" b="0"/>
+            <wp:docPr id="3" name="Picture 3"/>
+            <wp:cNvGraphicFramePr>
+              <a:graphicFrameLocks xmlns:a="http://schemas.openxmlformats.org/drawingml/2006/main" noChangeAspect="1"/>
+            </wp:cNvGraphicFramePr>
+            <a:graphic xmlns:a="http://schemas.openxmlformats.org/drawingml/2006/main">
+              <a:graphicData uri="http://schemas.openxmlformats.org/drawingml/2006/picture">
+                <pic:pic xmlns:pic="http://schemas.openxmlformats.org/drawingml/2006/picture">
+                  <pic:nvPicPr>
+                    <pic:cNvPr id="3" name="server phase 2.png"/>
                     <pic:cNvPicPr/>
                   </pic:nvPicPr>
                   <pic:blipFill>
@@ -775,7 +641,7 @@
                   <pic:spPr>
                     <a:xfrm>
                       <a:off x="0" y="0"/>
-                      <a:ext cx="5943600" cy="3343275"/>
+                      <a:ext cx="6127503" cy="3425117"/>
                     </a:xfrm>
                     <a:prstGeom prst="rect">
                       <a:avLst/>
@@ -787,8 +653,6 @@
           </wp:inline>
         </w:drawing>
       </w:r>
-      <w:bookmarkStart w:id="0" w:name="_GoBack"/>
-      <w:bookmarkEnd w:id="0"/>
     </w:p>
     <w:p>
       <w:pPr>
@@ -837,6 +701,15 @@
           <w:szCs w:val="24"/>
         </w:rPr>
       </w:pPr>
+    </w:p>
+    <w:p>
+      <w:pPr>
+        <w:rPr>
+          <w:rFonts w:ascii="Times New Roman" w:hAnsi="Times New Roman"/>
+          <w:sz w:val="24"/>
+          <w:szCs w:val="24"/>
+        </w:rPr>
+      </w:pPr>
       <w:r>
         <w:rPr>
           <w:rFonts w:ascii="Times New Roman" w:hAnsi="Times New Roman"/>
@@ -845,10 +718,10 @@
           <w:szCs w:val="24"/>
         </w:rPr>
         <w:drawing>
-          <wp:inline distT="0" distB="0" distL="0" distR="0" wp14:anchorId="0A6E6FFE" wp14:editId="49CB1A45">
-            <wp:extent cx="6383576" cy="4127500"/>
+          <wp:inline distT="0" distB="0" distL="0" distR="0" wp14:anchorId="12FAFB65" wp14:editId="1A911CE9">
+            <wp:extent cx="5943600" cy="3355340"/>
             <wp:effectExtent l="0" t="0" r="0" b="0"/>
-            <wp:docPr id="4" name="Picture 4"/>
+            <wp:docPr id="2" name="Picture 2"/>
             <wp:cNvGraphicFramePr>
               <a:graphicFrameLocks xmlns:a="http://schemas.openxmlformats.org/drawingml/2006/main" noChangeAspect="1"/>
             </wp:cNvGraphicFramePr>
@@ -856,7 +729,7 @@
               <a:graphicData uri="http://schemas.openxmlformats.org/drawingml/2006/picture">
                 <pic:pic xmlns:pic="http://schemas.openxmlformats.org/drawingml/2006/picture">
                   <pic:nvPicPr>
-                    <pic:cNvPr id="4" name="Screen Shot 2015-09-12 at 11.13.25 PM.png"/>
+                    <pic:cNvPr id="2" name="client Phase 2.png"/>
                     <pic:cNvPicPr/>
                   </pic:nvPicPr>
                   <pic:blipFill>
@@ -874,7 +747,7 @@
                   <pic:spPr>
                     <a:xfrm>
                       <a:off x="0" y="0"/>
-                      <a:ext cx="6393138" cy="4133683"/>
+                      <a:ext cx="5943600" cy="3355340"/>
                     </a:xfrm>
                     <a:prstGeom prst="rect">
                       <a:avLst/>
@@ -886,15 +759,6 @@
           </wp:inline>
         </w:drawing>
       </w:r>
-    </w:p>
-    <w:p>
-      <w:pPr>
-        <w:rPr>
-          <w:rFonts w:ascii="Times New Roman" w:hAnsi="Times New Roman"/>
-          <w:sz w:val="24"/>
-          <w:szCs w:val="24"/>
-        </w:rPr>
-      </w:pPr>
     </w:p>
     <w:sectPr>
       <w:pgSz w:w="12240" w:h="15840"/>
@@ -907,7 +771,7 @@
 </file>
 
 <file path=word/numbering.xml><?xml version="1.0" encoding="utf-8"?>
-<w:numbering xmlns:wpc="http://schemas.microsoft.com/office/word/2010/wordprocessingCanvas" xmlns:mc="http://schemas.openxmlformats.org/markup-compatibility/2006" xmlns:o="urn:schemas-microsoft-com:office:office" xmlns:r="http://schemas.openxmlformats.org/officeDocument/2006/relationships" xmlns:m="http://schemas.openxmlformats.org/officeDocument/2006/math" xmlns:v="urn:schemas-microsoft-com:vml" xmlns:wp14="http://schemas.microsoft.com/office/word/2010/wordprocessingDrawing" xmlns:wp="http://schemas.openxmlformats.org/drawingml/2006/wordprocessingDrawing" xmlns:w10="urn:schemas-microsoft-com:office:word" xmlns:w="http://schemas.openxmlformats.org/wordprocessingml/2006/main" xmlns:w14="http://schemas.microsoft.com/office/word/2010/wordml" xmlns:wpg="http://schemas.microsoft.com/office/word/2010/wordprocessingGroup" xmlns:wpi="http://schemas.microsoft.com/office/word/2010/wordprocessingInk" xmlns:wne="http://schemas.microsoft.com/office/word/2006/wordml" xmlns:wps="http://schemas.microsoft.com/office/word/2010/wordprocessingShape" mc:Ignorable="w14 wp14">
+<w:numbering xmlns:wpc="http://schemas.microsoft.com/office/word/2010/wordprocessingCanvas" xmlns:mo="http://schemas.microsoft.com/office/mac/office/2008/main" xmlns:mc="http://schemas.openxmlformats.org/markup-compatibility/2006" xmlns:mv="urn:schemas-microsoft-com:mac:vml" xmlns:o="urn:schemas-microsoft-com:office:office" xmlns:r="http://schemas.openxmlformats.org/officeDocument/2006/relationships" xmlns:m="http://schemas.openxmlformats.org/officeDocument/2006/math" xmlns:v="urn:schemas-microsoft-com:vml" xmlns:wp14="http://schemas.microsoft.com/office/word/2010/wordprocessingDrawing" xmlns:wp="http://schemas.openxmlformats.org/drawingml/2006/wordprocessingDrawing" xmlns:w10="urn:schemas-microsoft-com:office:word" xmlns:w="http://schemas.openxmlformats.org/wordprocessingml/2006/main" xmlns:w14="http://schemas.microsoft.com/office/word/2010/wordml" xmlns:w15="http://schemas.microsoft.com/office/word/2012/wordml" xmlns:wpg="http://schemas.microsoft.com/office/word/2010/wordprocessingGroup" xmlns:wpi="http://schemas.microsoft.com/office/word/2010/wordprocessingInk" xmlns:wne="http://schemas.microsoft.com/office/word/2006/wordml" xmlns:wps="http://schemas.microsoft.com/office/word/2010/wordprocessingShape" mc:Ignorable="w14 w15 wp14">
   <w:abstractNum w:abstractNumId="0">
     <w:nsid w:val="FFFFFF1D"/>
     <w:multiLevelType w:val="multilevel"/>
@@ -1055,7 +919,7 @@
 </file>
 
 <file path=word/styles.xml><?xml version="1.0" encoding="utf-8"?>
-<w:styles xmlns:mc="http://schemas.openxmlformats.org/markup-compatibility/2006" xmlns:r="http://schemas.openxmlformats.org/officeDocument/2006/relationships" xmlns:w="http://schemas.openxmlformats.org/wordprocessingml/2006/main" xmlns:w14="http://schemas.microsoft.com/office/word/2010/wordml" mc:Ignorable="w14">
+<w:styles xmlns:mc="http://schemas.openxmlformats.org/markup-compatibility/2006" xmlns:r="http://schemas.openxmlformats.org/officeDocument/2006/relationships" xmlns:w="http://schemas.openxmlformats.org/wordprocessingml/2006/main" xmlns:w14="http://schemas.microsoft.com/office/word/2010/wordml" xmlns:w15="http://schemas.microsoft.com/office/word/2012/wordml" mc:Ignorable="w14 w15">
   <w:docDefaults>
     <w:rPrDefault>
       <w:rPr>
@@ -1065,366 +929,387 @@
     </w:rPrDefault>
     <w:pPrDefault/>
   </w:docDefaults>
-  <w:latentStyles w:defLockedState="0" w:defUIPriority="99" w:defSemiHidden="1" w:defUnhideWhenUsed="1" w:defQFormat="0" w:count="267">
-    <w:lsdException w:name="Normal" w:semiHidden="0" w:uiPriority="0" w:unhideWhenUsed="0" w:qFormat="1"/>
-    <w:lsdException w:name="heading 1" w:semiHidden="0" w:uiPriority="9" w:unhideWhenUsed="0" w:qFormat="1"/>
-    <w:lsdException w:name="heading 2" w:uiPriority="9" w:qFormat="1"/>
-    <w:lsdException w:name="heading 3" w:uiPriority="9" w:qFormat="1"/>
-    <w:lsdException w:name="heading 4" w:uiPriority="9" w:qFormat="1"/>
-    <w:lsdException w:name="heading 5" w:uiPriority="9" w:qFormat="1"/>
-    <w:lsdException w:name="heading 6" w:uiPriority="9" w:qFormat="1"/>
-    <w:lsdException w:name="heading 7" w:uiPriority="9" w:qFormat="1"/>
-    <w:lsdException w:name="heading 8" w:uiPriority="9" w:qFormat="1"/>
-    <w:lsdException w:name="heading 9" w:uiPriority="9" w:qFormat="1"/>
-    <w:lsdException w:name="toc 1" w:uiPriority="39"/>
-    <w:lsdException w:name="toc 2" w:uiPriority="39"/>
-    <w:lsdException w:name="toc 3" w:uiPriority="39"/>
-    <w:lsdException w:name="toc 4" w:uiPriority="39"/>
-    <w:lsdException w:name="toc 5" w:uiPriority="39"/>
-    <w:lsdException w:name="toc 6" w:uiPriority="39"/>
-    <w:lsdException w:name="toc 7" w:uiPriority="39"/>
-    <w:lsdException w:name="toc 8" w:uiPriority="39"/>
-    <w:lsdException w:name="toc 9" w:uiPriority="39"/>
-    <w:lsdException w:name="caption" w:uiPriority="35" w:qFormat="1"/>
-    <w:lsdException w:name="Title" w:semiHidden="0" w:uiPriority="10" w:unhideWhenUsed="0" w:qFormat="1"/>
-    <w:lsdException w:name="Default Paragraph Font" w:uiPriority="1"/>
-    <w:lsdException w:name="Subtitle" w:semiHidden="0" w:uiPriority="11" w:unhideWhenUsed="0" w:qFormat="1"/>
-    <w:lsdException w:name="Strong" w:semiHidden="0" w:uiPriority="22" w:unhideWhenUsed="0" w:qFormat="1"/>
-    <w:lsdException w:name="Emphasis" w:semiHidden="0" w:uiPriority="20" w:unhideWhenUsed="0" w:qFormat="1"/>
-    <w:lsdException w:name="Table Grid" w:semiHidden="0" w:uiPriority="59" w:unhideWhenUsed="0"/>
-    <w:lsdException w:name="Placeholder Text" w:semiHidden="0" w:uiPriority="67" w:unhideWhenUsed="0"/>
-    <w:lsdException w:name="No Spacing" w:semiHidden="0" w:uiPriority="68" w:unhideWhenUsed="0"/>
-    <w:lsdException w:name="Light Shading" w:semiHidden="0" w:uiPriority="69" w:unhideWhenUsed="0"/>
-    <w:lsdException w:name="Light List" w:semiHidden="0" w:uiPriority="70" w:unhideWhenUsed="0"/>
-    <w:lsdException w:name="Light Grid" w:semiHidden="0" w:uiPriority="71" w:unhideWhenUsed="0"/>
-    <w:lsdException w:name="Medium Shading 1" w:semiHidden="0" w:uiPriority="72" w:unhideWhenUsed="0"/>
-    <w:lsdException w:name="Medium Shading 2" w:semiHidden="0" w:uiPriority="73" w:unhideWhenUsed="0"/>
-    <w:lsdException w:name="Medium List 1" w:semiHidden="0" w:uiPriority="60" w:unhideWhenUsed="0"/>
-    <w:lsdException w:name="Medium List 2" w:semiHidden="0" w:uiPriority="61" w:unhideWhenUsed="0"/>
-    <w:lsdException w:name="Medium Grid 1" w:semiHidden="0" w:uiPriority="62" w:unhideWhenUsed="0"/>
-    <w:lsdException w:name="Medium Grid 2" w:semiHidden="0" w:uiPriority="63" w:unhideWhenUsed="0"/>
-    <w:lsdException w:name="Medium Grid 3" w:semiHidden="0" w:uiPriority="64" w:unhideWhenUsed="0"/>
-    <w:lsdException w:name="Dark List" w:semiHidden="0" w:uiPriority="65" w:unhideWhenUsed="0"/>
-    <w:lsdException w:name="Colorful Shading" w:semiHidden="0" w:unhideWhenUsed="0"/>
-    <w:lsdException w:name="Colorful List" w:semiHidden="0" w:uiPriority="34" w:unhideWhenUsed="0" w:qFormat="1"/>
-    <w:lsdException w:name="Colorful Grid" w:semiHidden="0" w:uiPriority="29" w:unhideWhenUsed="0" w:qFormat="1"/>
-    <w:lsdException w:name="Light Shading Accent 1" w:semiHidden="0" w:uiPriority="30" w:unhideWhenUsed="0" w:qFormat="1"/>
-    <w:lsdException w:name="Light List Accent 1" w:semiHidden="0" w:uiPriority="66" w:unhideWhenUsed="0"/>
-    <w:lsdException w:name="Light Grid Accent 1" w:semiHidden="0" w:uiPriority="67" w:unhideWhenUsed="0"/>
-    <w:lsdException w:name="Medium Shading 1 Accent 1" w:semiHidden="0" w:uiPriority="68" w:unhideWhenUsed="0"/>
-    <w:lsdException w:name="Medium Shading 2 Accent 1" w:semiHidden="0" w:uiPriority="69" w:unhideWhenUsed="0"/>
-    <w:lsdException w:name="Medium List 1 Accent 1" w:semiHidden="0" w:uiPriority="70" w:unhideWhenUsed="0"/>
-    <w:lsdException w:name="Revision" w:semiHidden="0" w:uiPriority="71" w:unhideWhenUsed="0"/>
-    <w:lsdException w:name="List Paragraph" w:semiHidden="0" w:uiPriority="72" w:unhideWhenUsed="0"/>
-    <w:lsdException w:name="Quote" w:semiHidden="0" w:uiPriority="73" w:unhideWhenUsed="0"/>
-    <w:lsdException w:name="Intense Quote" w:semiHidden="0" w:uiPriority="60" w:unhideWhenUsed="0"/>
-    <w:lsdException w:name="Medium List 2 Accent 1" w:semiHidden="0" w:uiPriority="61" w:unhideWhenUsed="0"/>
-    <w:lsdException w:name="Medium Grid 1 Accent 1" w:semiHidden="0" w:uiPriority="62" w:unhideWhenUsed="0"/>
-    <w:lsdException w:name="Medium Grid 2 Accent 1" w:semiHidden="0" w:uiPriority="63" w:unhideWhenUsed="0"/>
-    <w:lsdException w:name="Medium Grid 3 Accent 1" w:semiHidden="0" w:uiPriority="64" w:unhideWhenUsed="0"/>
-    <w:lsdException w:name="Dark List Accent 1" w:semiHidden="0" w:uiPriority="65" w:unhideWhenUsed="0"/>
-    <w:lsdException w:name="Colorful Shading Accent 1" w:semiHidden="0" w:uiPriority="66" w:unhideWhenUsed="0"/>
-    <w:lsdException w:name="Colorful List Accent 1" w:semiHidden="0" w:uiPriority="67" w:unhideWhenUsed="0"/>
-    <w:lsdException w:name="Colorful Grid Accent 1" w:semiHidden="0" w:uiPriority="68" w:unhideWhenUsed="0"/>
-    <w:lsdException w:name="Light Shading Accent 2" w:semiHidden="0" w:uiPriority="69" w:unhideWhenUsed="0"/>
-    <w:lsdException w:name="Light List Accent 2" w:semiHidden="0" w:uiPriority="70" w:unhideWhenUsed="0"/>
-    <w:lsdException w:name="Light Grid Accent 2" w:semiHidden="0" w:uiPriority="71" w:unhideWhenUsed="0"/>
-    <w:lsdException w:name="Medium Shading 1 Accent 2" w:semiHidden="0" w:uiPriority="72" w:unhideWhenUsed="0"/>
-    <w:lsdException w:name="Medium Shading 2 Accent 2" w:semiHidden="0" w:uiPriority="73" w:unhideWhenUsed="0"/>
-    <w:lsdException w:name="Medium List 1 Accent 2" w:semiHidden="0" w:uiPriority="60" w:unhideWhenUsed="0"/>
-    <w:lsdException w:name="Medium List 2 Accent 2" w:semiHidden="0" w:uiPriority="61" w:unhideWhenUsed="0"/>
-    <w:lsdException w:name="Medium Grid 1 Accent 2" w:semiHidden="0" w:uiPriority="62" w:unhideWhenUsed="0"/>
-    <w:lsdException w:name="Medium Grid 2 Accent 2" w:semiHidden="0" w:uiPriority="63" w:unhideWhenUsed="0"/>
-    <w:lsdException w:name="Medium Grid 3 Accent 2" w:semiHidden="0" w:uiPriority="64" w:unhideWhenUsed="0"/>
-    <w:lsdException w:name="Dark List Accent 2" w:semiHidden="0" w:uiPriority="65" w:unhideWhenUsed="0"/>
-    <w:lsdException w:name="Colorful Shading Accent 2" w:semiHidden="0" w:uiPriority="66" w:unhideWhenUsed="0"/>
-    <w:lsdException w:name="Colorful List Accent 2" w:semiHidden="0" w:uiPriority="67" w:unhideWhenUsed="0"/>
-    <w:lsdException w:name="Colorful Grid Accent 2" w:semiHidden="0" w:uiPriority="68" w:unhideWhenUsed="0"/>
-    <w:lsdException w:name="Light Shading Accent 3" w:semiHidden="0" w:uiPriority="69" w:unhideWhenUsed="0"/>
-    <w:lsdException w:name="Light List Accent 3" w:semiHidden="0" w:uiPriority="70" w:unhideWhenUsed="0"/>
-    <w:lsdException w:name="Light Grid Accent 3" w:semiHidden="0" w:uiPriority="71" w:unhideWhenUsed="0"/>
-    <w:lsdException w:name="Medium Shading 1 Accent 3" w:semiHidden="0" w:uiPriority="72" w:unhideWhenUsed="0"/>
-    <w:lsdException w:name="Medium Shading 2 Accent 3" w:semiHidden="0" w:uiPriority="73" w:unhideWhenUsed="0"/>
-    <w:lsdException w:name="Medium List 1 Accent 3" w:semiHidden="0" w:uiPriority="60" w:unhideWhenUsed="0"/>
-    <w:lsdException w:name="Medium List 2 Accent 3" w:semiHidden="0" w:uiPriority="61" w:unhideWhenUsed="0"/>
-    <w:lsdException w:name="Medium Grid 1 Accent 3" w:semiHidden="0" w:uiPriority="62" w:unhideWhenUsed="0"/>
-    <w:lsdException w:name="Medium Grid 2 Accent 3" w:semiHidden="0" w:uiPriority="63" w:unhideWhenUsed="0"/>
-    <w:lsdException w:name="Medium Grid 3 Accent 3" w:semiHidden="0" w:uiPriority="64" w:unhideWhenUsed="0"/>
-    <w:lsdException w:name="Dark List Accent 3" w:semiHidden="0" w:uiPriority="65" w:unhideWhenUsed="0"/>
-    <w:lsdException w:name="Colorful Shading Accent 3" w:semiHidden="0" w:uiPriority="66" w:unhideWhenUsed="0"/>
-    <w:lsdException w:name="Colorful List Accent 3" w:semiHidden="0" w:uiPriority="67" w:unhideWhenUsed="0"/>
-    <w:lsdException w:name="Colorful Grid Accent 3" w:semiHidden="0" w:uiPriority="68" w:unhideWhenUsed="0"/>
-    <w:lsdException w:name="Light Shading Accent 4" w:semiHidden="0" w:uiPriority="69" w:unhideWhenUsed="0"/>
-    <w:lsdException w:name="Light List Accent 4" w:semiHidden="0" w:uiPriority="70" w:unhideWhenUsed="0"/>
-    <w:lsdException w:name="Light Grid Accent 4" w:semiHidden="0" w:uiPriority="71" w:unhideWhenUsed="0"/>
-    <w:lsdException w:name="Medium Shading 1 Accent 4" w:semiHidden="0" w:uiPriority="72" w:unhideWhenUsed="0"/>
-    <w:lsdException w:name="Medium Shading 2 Accent 4" w:semiHidden="0" w:uiPriority="73" w:unhideWhenUsed="0"/>
-    <w:lsdException w:name="Medium List 1 Accent 4" w:semiHidden="0" w:uiPriority="60" w:unhideWhenUsed="0"/>
-    <w:lsdException w:name="Medium List 2 Accent 4" w:semiHidden="0" w:uiPriority="61" w:unhideWhenUsed="0"/>
-    <w:lsdException w:name="Medium Grid 1 Accent 4" w:semiHidden="0" w:uiPriority="62" w:unhideWhenUsed="0"/>
-    <w:lsdException w:name="Medium Grid 2 Accent 4" w:semiHidden="0" w:uiPriority="63" w:unhideWhenUsed="0"/>
-    <w:lsdException w:name="Medium Grid 3 Accent 4" w:semiHidden="0" w:uiPriority="64" w:unhideWhenUsed="0"/>
-    <w:lsdException w:name="Dark List Accent 4" w:semiHidden="0" w:uiPriority="65" w:unhideWhenUsed="0"/>
-    <w:lsdException w:name="Colorful Shading Accent 4" w:semiHidden="0" w:uiPriority="66" w:unhideWhenUsed="0"/>
-    <w:lsdException w:name="Colorful List Accent 4" w:semiHidden="0" w:uiPriority="67" w:unhideWhenUsed="0"/>
-    <w:lsdException w:name="Colorful Grid Accent 4" w:semiHidden="0" w:uiPriority="68" w:unhideWhenUsed="0"/>
-    <w:lsdException w:name="Light Shading Accent 5" w:semiHidden="0" w:uiPriority="69" w:unhideWhenUsed="0"/>
-    <w:lsdException w:name="Light List Accent 5" w:semiHidden="0" w:uiPriority="70" w:unhideWhenUsed="0"/>
-    <w:lsdException w:name="Light Grid Accent 5" w:semiHidden="0" w:uiPriority="71" w:unhideWhenUsed="0"/>
-    <w:lsdException w:name="Medium Shading 1 Accent 5" w:semiHidden="0" w:uiPriority="72" w:unhideWhenUsed="0"/>
-    <w:lsdException w:name="Medium Shading 2 Accent 5" w:semiHidden="0" w:uiPriority="73" w:unhideWhenUsed="0"/>
-    <w:lsdException w:name="Medium List 1 Accent 5" w:semiHidden="0" w:uiPriority="60" w:unhideWhenUsed="0"/>
-    <w:lsdException w:name="Medium List 2 Accent 5" w:semiHidden="0" w:uiPriority="61" w:unhideWhenUsed="0"/>
-    <w:lsdException w:name="Medium Grid 1 Accent 5" w:semiHidden="0" w:uiPriority="62" w:unhideWhenUsed="0"/>
-    <w:lsdException w:name="Medium Grid 2 Accent 5" w:semiHidden="0" w:uiPriority="63" w:unhideWhenUsed="0"/>
-    <w:lsdException w:name="Medium Grid 3 Accent 5" w:semiHidden="0" w:uiPriority="64" w:unhideWhenUsed="0"/>
-    <w:lsdException w:name="Dark List Accent 5" w:semiHidden="0" w:uiPriority="65" w:unhideWhenUsed="0"/>
-    <w:lsdException w:name="Colorful Shading Accent 5" w:semiHidden="0" w:uiPriority="66" w:unhideWhenUsed="0"/>
-    <w:lsdException w:name="Colorful List Accent 5" w:semiHidden="0" w:uiPriority="67" w:unhideWhenUsed="0"/>
-    <w:lsdException w:name="Colorful Grid Accent 5" w:semiHidden="0" w:uiPriority="68" w:unhideWhenUsed="0"/>
-    <w:lsdException w:name="Light Shading Accent 6" w:semiHidden="0" w:uiPriority="69" w:unhideWhenUsed="0"/>
-    <w:lsdException w:name="Light List Accent 6" w:semiHidden="0" w:uiPriority="70" w:unhideWhenUsed="0"/>
-    <w:lsdException w:name="Light Grid Accent 6" w:semiHidden="0" w:uiPriority="71" w:unhideWhenUsed="0"/>
-    <w:lsdException w:name="Medium Shading 1 Accent 6" w:semiHidden="0" w:uiPriority="72" w:unhideWhenUsed="0"/>
-    <w:lsdException w:name="Medium Shading 2 Accent 6" w:semiHidden="0" w:uiPriority="73" w:unhideWhenUsed="0"/>
-    <w:lsdException w:name="Medium List 1 Accent 6" w:semiHidden="0" w:uiPriority="19" w:unhideWhenUsed="0" w:qFormat="1"/>
-    <w:lsdException w:name="Medium List 2 Accent 6" w:semiHidden="0" w:uiPriority="21" w:unhideWhenUsed="0" w:qFormat="1"/>
-    <w:lsdException w:name="Medium Grid 1 Accent 6" w:semiHidden="0" w:uiPriority="31" w:unhideWhenUsed="0" w:qFormat="1"/>
-    <w:lsdException w:name="Medium Grid 2 Accent 6" w:semiHidden="0" w:uiPriority="32" w:unhideWhenUsed="0" w:qFormat="1"/>
-    <w:lsdException w:name="Medium Grid 3 Accent 6" w:semiHidden="0" w:uiPriority="33" w:unhideWhenUsed="0" w:qFormat="1"/>
-    <w:lsdException w:name="Dark List Accent 6" w:semiHidden="0" w:uiPriority="37" w:unhideWhenUsed="0"/>
-    <w:lsdException w:name="Colorful Shading Accent 6" w:semiHidden="0" w:uiPriority="39" w:unhideWhenUsed="0" w:qFormat="1"/>
-    <w:lsdException w:name="Colorful List Accent 6" w:semiHidden="0" w:uiPriority="72" w:unhideWhenUsed="0"/>
-    <w:lsdException w:name="Colorful Grid Accent 6" w:semiHidden="0" w:uiPriority="73" w:unhideWhenUsed="0"/>
-    <w:lsdException w:name="Subtle Emphasis" w:semiHidden="0" w:uiPriority="19" w:unhideWhenUsed="0" w:qFormat="1"/>
-    <w:lsdException w:name="Intense Emphasis" w:semiHidden="0" w:uiPriority="21" w:unhideWhenUsed="0" w:qFormat="1"/>
-    <w:lsdException w:name="Subtle Reference" w:semiHidden="0" w:uiPriority="31" w:unhideWhenUsed="0" w:qFormat="1"/>
-    <w:lsdException w:name="Intense Reference" w:semiHidden="0" w:uiPriority="32" w:unhideWhenUsed="0" w:qFormat="1"/>
-    <w:lsdException w:name="Book Title" w:semiHidden="0" w:uiPriority="33" w:unhideWhenUsed="0" w:qFormat="1"/>
-    <w:lsdException w:name="Bibliography" w:uiPriority="37"/>
-    <w:lsdException w:name="TOC Heading" w:uiPriority="39" w:qFormat="1"/>
-  </w:latentStyles>
-  <w:style w:type="paragraph" w:default="1" w:styleId="Normal">
-    <w:name w:val="Normal"/>
-    <w:qFormat/>
-    <w:rsid w:val="00111F5C"/>
-    <w:pPr>
-      <w:spacing w:after="200" w:line="276" w:lineRule="auto"/>
-    </w:pPr>
-    <w:rPr>
-      <w:sz w:val="22"/>
-      <w:szCs w:val="22"/>
-    </w:rPr>
-  </w:style>
-  <w:style w:type="character" w:default="1" w:styleId="DefaultParagraphFont">
-    <w:name w:val="Default Paragraph Font"/>
-    <w:uiPriority w:val="1"/>
-    <w:semiHidden/>
-    <w:unhideWhenUsed/>
-  </w:style>
-  <w:style w:type="table" w:default="1" w:styleId="TableNormal">
-    <w:name w:val="Normal Table"/>
-    <w:uiPriority w:val="99"/>
-    <w:semiHidden/>
-    <w:unhideWhenUsed/>
-    <w:tblPr>
-      <w:tblInd w:w="0" w:type="dxa"/>
-      <w:tblCellMar>
-        <w:top w:w="0" w:type="dxa"/>
-        <w:left w:w="108" w:type="dxa"/>
-        <w:bottom w:w="0" w:type="dxa"/>
-        <w:right w:w="108" w:type="dxa"/>
-      </w:tblCellMar>
-    </w:tblPr>
-  </w:style>
-  <w:style w:type="numbering" w:default="1" w:styleId="NoList">
-    <w:name w:val="No List"/>
-    <w:uiPriority w:val="99"/>
-    <w:semiHidden/>
-    <w:unhideWhenUsed/>
-  </w:style>
-  <w:style w:type="paragraph" w:styleId="BalloonText">
-    <w:name w:val="Balloon Text"/>
-    <w:basedOn w:val="Normal"/>
-    <w:link w:val="BalloonTextChar"/>
-    <w:uiPriority w:val="99"/>
-    <w:semiHidden/>
-    <w:unhideWhenUsed/>
-    <w:rsid w:val="00FE36BC"/>
-    <w:pPr>
-      <w:spacing w:after="0" w:line="240" w:lineRule="auto"/>
-    </w:pPr>
-    <w:rPr>
-      <w:rFonts w:ascii="Tahoma" w:hAnsi="Tahoma" w:cs="Tahoma"/>
-      <w:sz w:val="16"/>
-      <w:szCs w:val="16"/>
-    </w:rPr>
-  </w:style>
-  <w:style w:type="character" w:customStyle="1" w:styleId="BalloonTextChar">
-    <w:name w:val="Balloon Text Char"/>
-    <w:basedOn w:val="DefaultParagraphFont"/>
-    <w:link w:val="BalloonText"/>
-    <w:uiPriority w:val="99"/>
-    <w:semiHidden/>
-    <w:rsid w:val="00FE36BC"/>
-    <w:rPr>
-      <w:rFonts w:ascii="Tahoma" w:hAnsi="Tahoma" w:cs="Tahoma"/>
-      <w:sz w:val="16"/>
-      <w:szCs w:val="16"/>
-    </w:rPr>
-  </w:style>
-</w:styles>
-</file>
-
-<file path=word/stylesWithEffects.xml><?xml version="1.0" encoding="utf-8"?>
-<w:styles xmlns:wpc="http://schemas.microsoft.com/office/word/2010/wordprocessingCanvas" xmlns:mc="http://schemas.openxmlformats.org/markup-compatibility/2006" xmlns:o="urn:schemas-microsoft-com:office:office" xmlns:r="http://schemas.openxmlformats.org/officeDocument/2006/relationships" xmlns:m="http://schemas.openxmlformats.org/officeDocument/2006/math" xmlns:v="urn:schemas-microsoft-com:vml" xmlns:wp14="http://schemas.microsoft.com/office/word/2010/wordprocessingDrawing" xmlns:wp="http://schemas.openxmlformats.org/drawingml/2006/wordprocessingDrawing" xmlns:w10="urn:schemas-microsoft-com:office:word" xmlns:w="http://schemas.openxmlformats.org/wordprocessingml/2006/main" xmlns:w14="http://schemas.microsoft.com/office/word/2010/wordml" xmlns:wpg="http://schemas.microsoft.com/office/word/2010/wordprocessingGroup" xmlns:wpi="http://schemas.microsoft.com/office/word/2010/wordprocessingInk" xmlns:wne="http://schemas.microsoft.com/office/word/2006/wordml" xmlns:wps="http://schemas.microsoft.com/office/word/2010/wordprocessingShape" mc:Ignorable="w14 wp14">
-  <w:docDefaults>
-    <w:rPrDefault>
-      <w:rPr>
-        <w:rFonts w:ascii="Calibri" w:eastAsia="Calibri" w:hAnsi="Calibri" w:cs="Times New Roman"/>
-        <w:lang w:val="en-US" w:eastAsia="en-US" w:bidi="ar-SA"/>
-      </w:rPr>
-    </w:rPrDefault>
-    <w:pPrDefault/>
-  </w:docDefaults>
-  <w:latentStyles w:defLockedState="0" w:defUIPriority="99" w:defSemiHidden="1" w:defUnhideWhenUsed="1" w:defQFormat="0" w:count="267">
-    <w:lsdException w:name="Normal" w:semiHidden="0" w:uiPriority="0" w:unhideWhenUsed="0" w:qFormat="1"/>
-    <w:lsdException w:name="heading 1" w:semiHidden="0" w:uiPriority="9" w:unhideWhenUsed="0" w:qFormat="1"/>
-    <w:lsdException w:name="heading 2" w:uiPriority="9" w:qFormat="1"/>
-    <w:lsdException w:name="heading 3" w:uiPriority="9" w:qFormat="1"/>
-    <w:lsdException w:name="heading 4" w:uiPriority="9" w:qFormat="1"/>
-    <w:lsdException w:name="heading 5" w:uiPriority="9" w:qFormat="1"/>
-    <w:lsdException w:name="heading 6" w:uiPriority="9" w:qFormat="1"/>
-    <w:lsdException w:name="heading 7" w:uiPriority="9" w:qFormat="1"/>
-    <w:lsdException w:name="heading 8" w:uiPriority="9" w:qFormat="1"/>
-    <w:lsdException w:name="heading 9" w:uiPriority="9" w:qFormat="1"/>
-    <w:lsdException w:name="toc 1" w:uiPriority="39"/>
-    <w:lsdException w:name="toc 2" w:uiPriority="39"/>
-    <w:lsdException w:name="toc 3" w:uiPriority="39"/>
-    <w:lsdException w:name="toc 4" w:uiPriority="39"/>
-    <w:lsdException w:name="toc 5" w:uiPriority="39"/>
-    <w:lsdException w:name="toc 6" w:uiPriority="39"/>
-    <w:lsdException w:name="toc 7" w:uiPriority="39"/>
-    <w:lsdException w:name="toc 8" w:uiPriority="39"/>
-    <w:lsdException w:name="toc 9" w:uiPriority="39"/>
-    <w:lsdException w:name="caption" w:uiPriority="35" w:qFormat="1"/>
-    <w:lsdException w:name="Title" w:semiHidden="0" w:uiPriority="10" w:unhideWhenUsed="0" w:qFormat="1"/>
-    <w:lsdException w:name="Default Paragraph Font" w:uiPriority="1"/>
-    <w:lsdException w:name="Subtitle" w:semiHidden="0" w:uiPriority="11" w:unhideWhenUsed="0" w:qFormat="1"/>
-    <w:lsdException w:name="Strong" w:semiHidden="0" w:uiPriority="22" w:unhideWhenUsed="0" w:qFormat="1"/>
-    <w:lsdException w:name="Emphasis" w:semiHidden="0" w:uiPriority="20" w:unhideWhenUsed="0" w:qFormat="1"/>
-    <w:lsdException w:name="Table Grid" w:semiHidden="0" w:uiPriority="59" w:unhideWhenUsed="0"/>
-    <w:lsdException w:name="Placeholder Text" w:semiHidden="0" w:uiPriority="67" w:unhideWhenUsed="0"/>
-    <w:lsdException w:name="No Spacing" w:semiHidden="0" w:uiPriority="68" w:unhideWhenUsed="0"/>
-    <w:lsdException w:name="Light Shading" w:semiHidden="0" w:uiPriority="69" w:unhideWhenUsed="0"/>
-    <w:lsdException w:name="Light List" w:semiHidden="0" w:uiPriority="70" w:unhideWhenUsed="0"/>
-    <w:lsdException w:name="Light Grid" w:semiHidden="0" w:uiPriority="71" w:unhideWhenUsed="0"/>
-    <w:lsdException w:name="Medium Shading 1" w:semiHidden="0" w:uiPriority="72" w:unhideWhenUsed="0"/>
-    <w:lsdException w:name="Medium Shading 2" w:semiHidden="0" w:uiPriority="73" w:unhideWhenUsed="0"/>
-    <w:lsdException w:name="Medium List 1" w:semiHidden="0" w:uiPriority="60" w:unhideWhenUsed="0"/>
-    <w:lsdException w:name="Medium List 2" w:semiHidden="0" w:uiPriority="61" w:unhideWhenUsed="0"/>
-    <w:lsdException w:name="Medium Grid 1" w:semiHidden="0" w:uiPriority="62" w:unhideWhenUsed="0"/>
-    <w:lsdException w:name="Medium Grid 2" w:semiHidden="0" w:uiPriority="63" w:unhideWhenUsed="0"/>
-    <w:lsdException w:name="Medium Grid 3" w:semiHidden="0" w:uiPriority="64" w:unhideWhenUsed="0"/>
-    <w:lsdException w:name="Dark List" w:semiHidden="0" w:uiPriority="65" w:unhideWhenUsed="0"/>
-    <w:lsdException w:name="Colorful Shading" w:semiHidden="0" w:unhideWhenUsed="0"/>
-    <w:lsdException w:name="Colorful List" w:semiHidden="0" w:uiPriority="34" w:unhideWhenUsed="0" w:qFormat="1"/>
-    <w:lsdException w:name="Colorful Grid" w:semiHidden="0" w:uiPriority="29" w:unhideWhenUsed="0" w:qFormat="1"/>
-    <w:lsdException w:name="Light Shading Accent 1" w:semiHidden="0" w:uiPriority="30" w:unhideWhenUsed="0" w:qFormat="1"/>
-    <w:lsdException w:name="Light List Accent 1" w:semiHidden="0" w:uiPriority="66" w:unhideWhenUsed="0"/>
-    <w:lsdException w:name="Light Grid Accent 1" w:semiHidden="0" w:uiPriority="67" w:unhideWhenUsed="0"/>
-    <w:lsdException w:name="Medium Shading 1 Accent 1" w:semiHidden="0" w:uiPriority="68" w:unhideWhenUsed="0"/>
-    <w:lsdException w:name="Medium Shading 2 Accent 1" w:semiHidden="0" w:uiPriority="69" w:unhideWhenUsed="0"/>
-    <w:lsdException w:name="Medium List 1 Accent 1" w:semiHidden="0" w:uiPriority="70" w:unhideWhenUsed="0"/>
-    <w:lsdException w:name="Revision" w:semiHidden="0" w:uiPriority="71" w:unhideWhenUsed="0"/>
-    <w:lsdException w:name="List Paragraph" w:semiHidden="0" w:uiPriority="72" w:unhideWhenUsed="0"/>
-    <w:lsdException w:name="Quote" w:semiHidden="0" w:uiPriority="73" w:unhideWhenUsed="0"/>
-    <w:lsdException w:name="Intense Quote" w:semiHidden="0" w:uiPriority="60" w:unhideWhenUsed="0"/>
-    <w:lsdException w:name="Medium List 2 Accent 1" w:semiHidden="0" w:uiPriority="61" w:unhideWhenUsed="0"/>
-    <w:lsdException w:name="Medium Grid 1 Accent 1" w:semiHidden="0" w:uiPriority="62" w:unhideWhenUsed="0"/>
-    <w:lsdException w:name="Medium Grid 2 Accent 1" w:semiHidden="0" w:uiPriority="63" w:unhideWhenUsed="0"/>
-    <w:lsdException w:name="Medium Grid 3 Accent 1" w:semiHidden="0" w:uiPriority="64" w:unhideWhenUsed="0"/>
-    <w:lsdException w:name="Dark List Accent 1" w:semiHidden="0" w:uiPriority="65" w:unhideWhenUsed="0"/>
-    <w:lsdException w:name="Colorful Shading Accent 1" w:semiHidden="0" w:uiPriority="66" w:unhideWhenUsed="0"/>
-    <w:lsdException w:name="Colorful List Accent 1" w:semiHidden="0" w:uiPriority="67" w:unhideWhenUsed="0"/>
-    <w:lsdException w:name="Colorful Grid Accent 1" w:semiHidden="0" w:uiPriority="68" w:unhideWhenUsed="0"/>
-    <w:lsdException w:name="Light Shading Accent 2" w:semiHidden="0" w:uiPriority="69" w:unhideWhenUsed="0"/>
-    <w:lsdException w:name="Light List Accent 2" w:semiHidden="0" w:uiPriority="70" w:unhideWhenUsed="0"/>
-    <w:lsdException w:name="Light Grid Accent 2" w:semiHidden="0" w:uiPriority="71" w:unhideWhenUsed="0"/>
-    <w:lsdException w:name="Medium Shading 1 Accent 2" w:semiHidden="0" w:uiPriority="72" w:unhideWhenUsed="0"/>
-    <w:lsdException w:name="Medium Shading 2 Accent 2" w:semiHidden="0" w:uiPriority="73" w:unhideWhenUsed="0"/>
-    <w:lsdException w:name="Medium List 1 Accent 2" w:semiHidden="0" w:uiPriority="60" w:unhideWhenUsed="0"/>
-    <w:lsdException w:name="Medium List 2 Accent 2" w:semiHidden="0" w:uiPriority="61" w:unhideWhenUsed="0"/>
-    <w:lsdException w:name="Medium Grid 1 Accent 2" w:semiHidden="0" w:uiPriority="62" w:unhideWhenUsed="0"/>
-    <w:lsdException w:name="Medium Grid 2 Accent 2" w:semiHidden="0" w:uiPriority="63" w:unhideWhenUsed="0"/>
-    <w:lsdException w:name="Medium Grid 3 Accent 2" w:semiHidden="0" w:uiPriority="64" w:unhideWhenUsed="0"/>
-    <w:lsdException w:name="Dark List Accent 2" w:semiHidden="0" w:uiPriority="65" w:unhideWhenUsed="0"/>
-    <w:lsdException w:name="Colorful Shading Accent 2" w:semiHidden="0" w:uiPriority="66" w:unhideWhenUsed="0"/>
-    <w:lsdException w:name="Colorful List Accent 2" w:semiHidden="0" w:uiPriority="67" w:unhideWhenUsed="0"/>
-    <w:lsdException w:name="Colorful Grid Accent 2" w:semiHidden="0" w:uiPriority="68" w:unhideWhenUsed="0"/>
-    <w:lsdException w:name="Light Shading Accent 3" w:semiHidden="0" w:uiPriority="69" w:unhideWhenUsed="0"/>
-    <w:lsdException w:name="Light List Accent 3" w:semiHidden="0" w:uiPriority="70" w:unhideWhenUsed="0"/>
-    <w:lsdException w:name="Light Grid Accent 3" w:semiHidden="0" w:uiPriority="71" w:unhideWhenUsed="0"/>
-    <w:lsdException w:name="Medium Shading 1 Accent 3" w:semiHidden="0" w:uiPriority="72" w:unhideWhenUsed="0"/>
-    <w:lsdException w:name="Medium Shading 2 Accent 3" w:semiHidden="0" w:uiPriority="73" w:unhideWhenUsed="0"/>
-    <w:lsdException w:name="Medium List 1 Accent 3" w:semiHidden="0" w:uiPriority="60" w:unhideWhenUsed="0"/>
-    <w:lsdException w:name="Medium List 2 Accent 3" w:semiHidden="0" w:uiPriority="61" w:unhideWhenUsed="0"/>
-    <w:lsdException w:name="Medium Grid 1 Accent 3" w:semiHidden="0" w:uiPriority="62" w:unhideWhenUsed="0"/>
-    <w:lsdException w:name="Medium Grid 2 Accent 3" w:semiHidden="0" w:uiPriority="63" w:unhideWhenUsed="0"/>
-    <w:lsdException w:name="Medium Grid 3 Accent 3" w:semiHidden="0" w:uiPriority="64" w:unhideWhenUsed="0"/>
-    <w:lsdException w:name="Dark List Accent 3" w:semiHidden="0" w:uiPriority="65" w:unhideWhenUsed="0"/>
-    <w:lsdException w:name="Colorful Shading Accent 3" w:semiHidden="0" w:uiPriority="66" w:unhideWhenUsed="0"/>
-    <w:lsdException w:name="Colorful List Accent 3" w:semiHidden="0" w:uiPriority="67" w:unhideWhenUsed="0"/>
-    <w:lsdException w:name="Colorful Grid Accent 3" w:semiHidden="0" w:uiPriority="68" w:unhideWhenUsed="0"/>
-    <w:lsdException w:name="Light Shading Accent 4" w:semiHidden="0" w:uiPriority="69" w:unhideWhenUsed="0"/>
-    <w:lsdException w:name="Light List Accent 4" w:semiHidden="0" w:uiPriority="70" w:unhideWhenUsed="0"/>
-    <w:lsdException w:name="Light Grid Accent 4" w:semiHidden="0" w:uiPriority="71" w:unhideWhenUsed="0"/>
-    <w:lsdException w:name="Medium Shading 1 Accent 4" w:semiHidden="0" w:uiPriority="72" w:unhideWhenUsed="0"/>
-    <w:lsdException w:name="Medium Shading 2 Accent 4" w:semiHidden="0" w:uiPriority="73" w:unhideWhenUsed="0"/>
-    <w:lsdException w:name="Medium List 1 Accent 4" w:semiHidden="0" w:uiPriority="60" w:unhideWhenUsed="0"/>
-    <w:lsdException w:name="Medium List 2 Accent 4" w:semiHidden="0" w:uiPriority="61" w:unhideWhenUsed="0"/>
-    <w:lsdException w:name="Medium Grid 1 Accent 4" w:semiHidden="0" w:uiPriority="62" w:unhideWhenUsed="0"/>
-    <w:lsdException w:name="Medium Grid 2 Accent 4" w:semiHidden="0" w:uiPriority="63" w:unhideWhenUsed="0"/>
-    <w:lsdException w:name="Medium Grid 3 Accent 4" w:semiHidden="0" w:uiPriority="64" w:unhideWhenUsed="0"/>
-    <w:lsdException w:name="Dark List Accent 4" w:semiHidden="0" w:uiPriority="65" w:unhideWhenUsed="0"/>
-    <w:lsdException w:name="Colorful Shading Accent 4" w:semiHidden="0" w:uiPriority="66" w:unhideWhenUsed="0"/>
-    <w:lsdException w:name="Colorful List Accent 4" w:semiHidden="0" w:uiPriority="67" w:unhideWhenUsed="0"/>
-    <w:lsdException w:name="Colorful Grid Accent 4" w:semiHidden="0" w:uiPriority="68" w:unhideWhenUsed="0"/>
-    <w:lsdException w:name="Light Shading Accent 5" w:semiHidden="0" w:uiPriority="69" w:unhideWhenUsed="0"/>
-    <w:lsdException w:name="Light List Accent 5" w:semiHidden="0" w:uiPriority="70" w:unhideWhenUsed="0"/>
-    <w:lsdException w:name="Light Grid Accent 5" w:semiHidden="0" w:uiPriority="71" w:unhideWhenUsed="0"/>
-    <w:lsdException w:name="Medium Shading 1 Accent 5" w:semiHidden="0" w:uiPriority="72" w:unhideWhenUsed="0"/>
-    <w:lsdException w:name="Medium Shading 2 Accent 5" w:semiHidden="0" w:uiPriority="73" w:unhideWhenUsed="0"/>
-    <w:lsdException w:name="Medium List 1 Accent 5" w:semiHidden="0" w:uiPriority="60" w:unhideWhenUsed="0"/>
-    <w:lsdException w:name="Medium List 2 Accent 5" w:semiHidden="0" w:uiPriority="61" w:unhideWhenUsed="0"/>
-    <w:lsdException w:name="Medium Grid 1 Accent 5" w:semiHidden="0" w:uiPriority="62" w:unhideWhenUsed="0"/>
-    <w:lsdException w:name="Medium Grid 2 Accent 5" w:semiHidden="0" w:uiPriority="63" w:unhideWhenUsed="0"/>
-    <w:lsdException w:name="Medium Grid 3 Accent 5" w:semiHidden="0" w:uiPriority="64" w:unhideWhenUsed="0"/>
-    <w:lsdException w:name="Dark List Accent 5" w:semiHidden="0" w:uiPriority="65" w:unhideWhenUsed="0"/>
-    <w:lsdException w:name="Colorful Shading Accent 5" w:semiHidden="0" w:uiPriority="66" w:unhideWhenUsed="0"/>
-    <w:lsdException w:name="Colorful List Accent 5" w:semiHidden="0" w:uiPriority="67" w:unhideWhenUsed="0"/>
-    <w:lsdException w:name="Colorful Grid Accent 5" w:semiHidden="0" w:uiPriority="68" w:unhideWhenUsed="0"/>
-    <w:lsdException w:name="Light Shading Accent 6" w:semiHidden="0" w:uiPriority="69" w:unhideWhenUsed="0"/>
-    <w:lsdException w:name="Light List Accent 6" w:semiHidden="0" w:uiPriority="70" w:unhideWhenUsed="0"/>
-    <w:lsdException w:name="Light Grid Accent 6" w:semiHidden="0" w:uiPriority="71" w:unhideWhenUsed="0"/>
-    <w:lsdException w:name="Medium Shading 1 Accent 6" w:semiHidden="0" w:uiPriority="72" w:unhideWhenUsed="0"/>
-    <w:lsdException w:name="Medium Shading 2 Accent 6" w:semiHidden="0" w:uiPriority="73" w:unhideWhenUsed="0"/>
-    <w:lsdException w:name="Medium List 1 Accent 6" w:semiHidden="0" w:uiPriority="19" w:unhideWhenUsed="0" w:qFormat="1"/>
-    <w:lsdException w:name="Medium List 2 Accent 6" w:semiHidden="0" w:uiPriority="21" w:unhideWhenUsed="0" w:qFormat="1"/>
-    <w:lsdException w:name="Medium Grid 1 Accent 6" w:semiHidden="0" w:uiPriority="31" w:unhideWhenUsed="0" w:qFormat="1"/>
-    <w:lsdException w:name="Medium Grid 2 Accent 6" w:semiHidden="0" w:uiPriority="32" w:unhideWhenUsed="0" w:qFormat="1"/>
-    <w:lsdException w:name="Medium Grid 3 Accent 6" w:semiHidden="0" w:uiPriority="33" w:unhideWhenUsed="0" w:qFormat="1"/>
-    <w:lsdException w:name="Dark List Accent 6" w:semiHidden="0" w:uiPriority="37" w:unhideWhenUsed="0"/>
-    <w:lsdException w:name="Colorful Shading Accent 6" w:semiHidden="0" w:uiPriority="39" w:unhideWhenUsed="0" w:qFormat="1"/>
-    <w:lsdException w:name="Colorful List Accent 6" w:semiHidden="0" w:uiPriority="72" w:unhideWhenUsed="0"/>
-    <w:lsdException w:name="Colorful Grid Accent 6" w:semiHidden="0" w:uiPriority="73" w:unhideWhenUsed="0"/>
-    <w:lsdException w:name="Subtle Emphasis" w:semiHidden="0" w:uiPriority="19" w:unhideWhenUsed="0" w:qFormat="1"/>
-    <w:lsdException w:name="Intense Emphasis" w:semiHidden="0" w:uiPriority="21" w:unhideWhenUsed="0" w:qFormat="1"/>
-    <w:lsdException w:name="Subtle Reference" w:semiHidden="0" w:uiPriority="31" w:unhideWhenUsed="0" w:qFormat="1"/>
-    <w:lsdException w:name="Intense Reference" w:semiHidden="0" w:uiPriority="32" w:unhideWhenUsed="0" w:qFormat="1"/>
-    <w:lsdException w:name="Book Title" w:semiHidden="0" w:uiPriority="33" w:unhideWhenUsed="0" w:qFormat="1"/>
-    <w:lsdException w:name="Bibliography" w:uiPriority="37"/>
-    <w:lsdException w:name="TOC Heading" w:uiPriority="39" w:qFormat="1"/>
+  <w:latentStyles w:defLockedState="0" w:defUIPriority="99" w:defSemiHidden="0" w:defUnhideWhenUsed="0" w:defQFormat="0" w:count="380">
+    <w:lsdException w:name="Normal" w:uiPriority="0" w:qFormat="1"/>
+    <w:lsdException w:name="heading 1" w:uiPriority="9" w:qFormat="1"/>
+    <w:lsdException w:name="heading 2" w:semiHidden="1" w:uiPriority="9" w:unhideWhenUsed="1" w:qFormat="1"/>
+    <w:lsdException w:name="heading 3" w:semiHidden="1" w:uiPriority="9" w:unhideWhenUsed="1" w:qFormat="1"/>
+    <w:lsdException w:name="heading 4" w:semiHidden="1" w:uiPriority="9" w:unhideWhenUsed="1" w:qFormat="1"/>
+    <w:lsdException w:name="heading 5" w:semiHidden="1" w:uiPriority="9" w:unhideWhenUsed="1" w:qFormat="1"/>
+    <w:lsdException w:name="heading 6" w:semiHidden="1" w:uiPriority="9" w:unhideWhenUsed="1" w:qFormat="1"/>
+    <w:lsdException w:name="heading 7" w:semiHidden="1" w:uiPriority="9" w:unhideWhenUsed="1" w:qFormat="1"/>
+    <w:lsdException w:name="heading 8" w:semiHidden="1" w:uiPriority="9" w:unhideWhenUsed="1" w:qFormat="1"/>
+    <w:lsdException w:name="heading 9" w:semiHidden="1" w:uiPriority="9" w:unhideWhenUsed="1" w:qFormat="1"/>
+    <w:lsdException w:name="index 1" w:semiHidden="1" w:unhideWhenUsed="1"/>
+    <w:lsdException w:name="index 2" w:semiHidden="1" w:unhideWhenUsed="1"/>
+    <w:lsdException w:name="index 3" w:semiHidden="1" w:unhideWhenUsed="1"/>
+    <w:lsdException w:name="index 4" w:semiHidden="1" w:unhideWhenUsed="1"/>
+    <w:lsdException w:name="index 5" w:semiHidden="1" w:unhideWhenUsed="1"/>
+    <w:lsdException w:name="index 6" w:semiHidden="1" w:unhideWhenUsed="1"/>
+    <w:lsdException w:name="index 7" w:semiHidden="1" w:unhideWhenUsed="1"/>
+    <w:lsdException w:name="index 8" w:semiHidden="1" w:unhideWhenUsed="1"/>
+    <w:lsdException w:name="index 9" w:semiHidden="1" w:unhideWhenUsed="1"/>
+    <w:lsdException w:name="toc 1" w:semiHidden="1" w:uiPriority="39" w:unhideWhenUsed="1"/>
+    <w:lsdException w:name="toc 2" w:semiHidden="1" w:uiPriority="39" w:unhideWhenUsed="1"/>
+    <w:lsdException w:name="toc 3" w:semiHidden="1" w:uiPriority="39" w:unhideWhenUsed="1"/>
+    <w:lsdException w:name="toc 4" w:semiHidden="1" w:uiPriority="39" w:unhideWhenUsed="1"/>
+    <w:lsdException w:name="toc 5" w:semiHidden="1" w:uiPriority="39" w:unhideWhenUsed="1"/>
+    <w:lsdException w:name="toc 6" w:semiHidden="1" w:uiPriority="39" w:unhideWhenUsed="1"/>
+    <w:lsdException w:name="toc 7" w:semiHidden="1" w:uiPriority="39" w:unhideWhenUsed="1"/>
+    <w:lsdException w:name="toc 8" w:semiHidden="1" w:uiPriority="39" w:unhideWhenUsed="1"/>
+    <w:lsdException w:name="toc 9" w:semiHidden="1" w:uiPriority="39" w:unhideWhenUsed="1"/>
+    <w:lsdException w:name="Normal Indent" w:semiHidden="1" w:unhideWhenUsed="1"/>
+    <w:lsdException w:name="footnote text" w:semiHidden="1" w:unhideWhenUsed="1"/>
+    <w:lsdException w:name="annotation text" w:semiHidden="1" w:unhideWhenUsed="1"/>
+    <w:lsdException w:name="header" w:semiHidden="1" w:unhideWhenUsed="1"/>
+    <w:lsdException w:name="footer" w:semiHidden="1" w:unhideWhenUsed="1"/>
+    <w:lsdException w:name="index heading" w:semiHidden="1" w:unhideWhenUsed="1"/>
+    <w:lsdException w:name="caption" w:semiHidden="1" w:uiPriority="35" w:unhideWhenUsed="1" w:qFormat="1"/>
+    <w:lsdException w:name="table of figures" w:semiHidden="1" w:unhideWhenUsed="1"/>
+    <w:lsdException w:name="envelope address" w:semiHidden="1" w:unhideWhenUsed="1"/>
+    <w:lsdException w:name="envelope return" w:semiHidden="1" w:unhideWhenUsed="1"/>
+    <w:lsdException w:name="footnote reference" w:semiHidden="1" w:unhideWhenUsed="1"/>
+    <w:lsdException w:name="annotation reference" w:semiHidden="1" w:unhideWhenUsed="1"/>
+    <w:lsdException w:name="line number" w:semiHidden="1" w:unhideWhenUsed="1"/>
+    <w:lsdException w:name="page number" w:semiHidden="1" w:unhideWhenUsed="1"/>
+    <w:lsdException w:name="endnote reference" w:semiHidden="1" w:unhideWhenUsed="1"/>
+    <w:lsdException w:name="endnote text" w:semiHidden="1" w:unhideWhenUsed="1"/>
+    <w:lsdException w:name="table of authorities" w:semiHidden="1" w:unhideWhenUsed="1"/>
+    <w:lsdException w:name="macro" w:semiHidden="1" w:unhideWhenUsed="1"/>
+    <w:lsdException w:name="toa heading" w:semiHidden="1" w:unhideWhenUsed="1"/>
+    <w:lsdException w:name="List" w:semiHidden="1" w:unhideWhenUsed="1"/>
+    <w:lsdException w:name="List Bullet" w:semiHidden="1" w:unhideWhenUsed="1"/>
+    <w:lsdException w:name="List Number" w:semiHidden="1" w:unhideWhenUsed="1"/>
+    <w:lsdException w:name="List 2" w:semiHidden="1" w:unhideWhenUsed="1"/>
+    <w:lsdException w:name="List 3" w:semiHidden="1" w:unhideWhenUsed="1"/>
+    <w:lsdException w:name="List 4" w:semiHidden="1" w:unhideWhenUsed="1"/>
+    <w:lsdException w:name="List 5" w:semiHidden="1" w:unhideWhenUsed="1"/>
+    <w:lsdException w:name="List Bullet 2" w:semiHidden="1" w:unhideWhenUsed="1"/>
+    <w:lsdException w:name="List Bullet 3" w:semiHidden="1" w:unhideWhenUsed="1"/>
+    <w:lsdException w:name="List Bullet 4" w:semiHidden="1" w:unhideWhenUsed="1"/>
+    <w:lsdException w:name="List Bullet 5" w:semiHidden="1" w:unhideWhenUsed="1"/>
+    <w:lsdException w:name="List Number 2" w:semiHidden="1" w:unhideWhenUsed="1"/>
+    <w:lsdException w:name="List Number 3" w:semiHidden="1" w:unhideWhenUsed="1"/>
+    <w:lsdException w:name="List Number 4" w:semiHidden="1" w:unhideWhenUsed="1"/>
+    <w:lsdException w:name="List Number 5" w:semiHidden="1" w:unhideWhenUsed="1"/>
+    <w:lsdException w:name="Title" w:uiPriority="10" w:qFormat="1"/>
+    <w:lsdException w:name="Closing" w:semiHidden="1" w:unhideWhenUsed="1"/>
+    <w:lsdException w:name="Signature" w:semiHidden="1" w:unhideWhenUsed="1"/>
+    <w:lsdException w:name="Default Paragraph Font" w:semiHidden="1" w:uiPriority="1" w:unhideWhenUsed="1"/>
+    <w:lsdException w:name="Body Text" w:semiHidden="1" w:unhideWhenUsed="1"/>
+    <w:lsdException w:name="Body Text Indent" w:semiHidden="1" w:unhideWhenUsed="1"/>
+    <w:lsdException w:name="List Continue" w:semiHidden="1" w:unhideWhenUsed="1"/>
+    <w:lsdException w:name="List Continue 2" w:semiHidden="1" w:unhideWhenUsed="1"/>
+    <w:lsdException w:name="List Continue 3" w:semiHidden="1" w:unhideWhenUsed="1"/>
+    <w:lsdException w:name="List Continue 4" w:semiHidden="1" w:unhideWhenUsed="1"/>
+    <w:lsdException w:name="List Continue 5" w:semiHidden="1" w:unhideWhenUsed="1"/>
+    <w:lsdException w:name="Message Header" w:semiHidden="1" w:unhideWhenUsed="1"/>
+    <w:lsdException w:name="Subtitle" w:uiPriority="11" w:qFormat="1"/>
+    <w:lsdException w:name="Salutation" w:semiHidden="1" w:unhideWhenUsed="1"/>
+    <w:lsdException w:name="Date" w:semiHidden="1" w:unhideWhenUsed="1"/>
+    <w:lsdException w:name="Body Text First Indent" w:semiHidden="1" w:unhideWhenUsed="1"/>
+    <w:lsdException w:name="Body Text First Indent 2" w:semiHidden="1" w:unhideWhenUsed="1"/>
+    <w:lsdException w:name="Note Heading" w:semiHidden="1" w:unhideWhenUsed="1"/>
+    <w:lsdException w:name="Body Text 2" w:semiHidden="1" w:unhideWhenUsed="1"/>
+    <w:lsdException w:name="Body Text 3" w:semiHidden="1" w:unhideWhenUsed="1"/>
+    <w:lsdException w:name="Body Text Indent 2" w:semiHidden="1" w:unhideWhenUsed="1"/>
+    <w:lsdException w:name="Body Text Indent 3" w:semiHidden="1" w:unhideWhenUsed="1"/>
+    <w:lsdException w:name="Block Text" w:semiHidden="1" w:unhideWhenUsed="1"/>
+    <w:lsdException w:name="Hyperlink" w:semiHidden="1" w:unhideWhenUsed="1"/>
+    <w:lsdException w:name="FollowedHyperlink" w:semiHidden="1" w:unhideWhenUsed="1"/>
+    <w:lsdException w:name="Strong" w:uiPriority="22" w:qFormat="1"/>
+    <w:lsdException w:name="Emphasis" w:uiPriority="20" w:qFormat="1"/>
+    <w:lsdException w:name="Document Map" w:semiHidden="1" w:unhideWhenUsed="1"/>
+    <w:lsdException w:name="Plain Text" w:semiHidden="1" w:unhideWhenUsed="1"/>
+    <w:lsdException w:name="E-mail Signature" w:semiHidden="1" w:unhideWhenUsed="1"/>
+    <w:lsdException w:name="HTML Top of Form" w:semiHidden="1" w:unhideWhenUsed="1"/>
+    <w:lsdException w:name="HTML Bottom of Form" w:semiHidden="1" w:unhideWhenUsed="1"/>
+    <w:lsdException w:name="Normal (Web)" w:semiHidden="1" w:unhideWhenUsed="1"/>
+    <w:lsdException w:name="HTML Acronym" w:semiHidden="1" w:unhideWhenUsed="1"/>
+    <w:lsdException w:name="HTML Address" w:semiHidden="1" w:unhideWhenUsed="1"/>
+    <w:lsdException w:name="HTML Cite" w:semiHidden="1" w:unhideWhenUsed="1"/>
+    <w:lsdException w:name="HTML Code" w:semiHidden="1" w:unhideWhenUsed="1"/>
+    <w:lsdException w:name="HTML Definition" w:semiHidden="1" w:unhideWhenUsed="1"/>
+    <w:lsdException w:name="HTML Keyboard" w:semiHidden="1" w:unhideWhenUsed="1"/>
+    <w:lsdException w:name="HTML Preformatted" w:semiHidden="1" w:unhideWhenUsed="1"/>
+    <w:lsdException w:name="HTML Sample" w:semiHidden="1" w:unhideWhenUsed="1"/>
+    <w:lsdException w:name="HTML Typewriter" w:semiHidden="1" w:unhideWhenUsed="1"/>
+    <w:lsdException w:name="HTML Variable" w:semiHidden="1" w:unhideWhenUsed="1"/>
+    <w:lsdException w:name="Normal Table" w:semiHidden="1" w:unhideWhenUsed="1"/>
+    <w:lsdException w:name="annotation subject" w:semiHidden="1" w:unhideWhenUsed="1"/>
+    <w:lsdException w:name="No List" w:semiHidden="1" w:unhideWhenUsed="1"/>
+    <w:lsdException w:name="Outline List 1" w:semiHidden="1" w:unhideWhenUsed="1"/>
+    <w:lsdException w:name="Outline List 2" w:semiHidden="1" w:unhideWhenUsed="1"/>
+    <w:lsdException w:name="Outline List 3" w:semiHidden="1" w:unhideWhenUsed="1"/>
+    <w:lsdException w:name="Table Simple 1" w:semiHidden="1" w:unhideWhenUsed="1"/>
+    <w:lsdException w:name="Table Simple 2" w:semiHidden="1" w:unhideWhenUsed="1"/>
+    <w:lsdException w:name="Table Simple 3" w:semiHidden="1" w:unhideWhenUsed="1"/>
+    <w:lsdException w:name="Table Classic 1" w:semiHidden="1" w:unhideWhenUsed="1"/>
+    <w:lsdException w:name="Table Classic 2" w:semiHidden="1" w:unhideWhenUsed="1"/>
+    <w:lsdException w:name="Table Classic 3" w:semiHidden="1" w:unhideWhenUsed="1"/>
+    <w:lsdException w:name="Table Classic 4" w:semiHidden="1" w:unhideWhenUsed="1"/>
+    <w:lsdException w:name="Table Colorful 1" w:semiHidden="1" w:unhideWhenUsed="1"/>
+    <w:lsdException w:name="Table Colorful 2" w:semiHidden="1" w:unhideWhenUsed="1"/>
+    <w:lsdException w:name="Table Colorful 3" w:semiHidden="1" w:unhideWhenUsed="1"/>
+    <w:lsdException w:name="Table Columns 1" w:semiHidden="1" w:unhideWhenUsed="1"/>
+    <w:lsdException w:name="Table Columns 2" w:semiHidden="1" w:unhideWhenUsed="1"/>
+    <w:lsdException w:name="Table Columns 3" w:semiHidden="1" w:unhideWhenUsed="1"/>
+    <w:lsdException w:name="Table Columns 4" w:semiHidden="1" w:unhideWhenUsed="1"/>
+    <w:lsdException w:name="Table Columns 5" w:semiHidden="1" w:unhideWhenUsed="1"/>
+    <w:lsdException w:name="Table Grid 1" w:semiHidden="1" w:unhideWhenUsed="1"/>
+    <w:lsdException w:name="Table Grid 2" w:semiHidden="1" w:unhideWhenUsed="1"/>
+    <w:lsdException w:name="Table Grid 3" w:semiHidden="1" w:unhideWhenUsed="1"/>
+    <w:lsdException w:name="Table Grid 4" w:semiHidden="1" w:unhideWhenUsed="1"/>
+    <w:lsdException w:name="Table Grid 5" w:semiHidden="1" w:unhideWhenUsed="1"/>
+    <w:lsdException w:name="Table Grid 6" w:semiHidden="1" w:unhideWhenUsed="1"/>
+    <w:lsdException w:name="Table Grid 7" w:semiHidden="1" w:unhideWhenUsed="1"/>
+    <w:lsdException w:name="Table Grid 8" w:semiHidden="1" w:unhideWhenUsed="1"/>
+    <w:lsdException w:name="Table List 1" w:semiHidden="1" w:unhideWhenUsed="1"/>
+    <w:lsdException w:name="Table List 2" w:semiHidden="1" w:unhideWhenUsed="1"/>
+    <w:lsdException w:name="Table List 3" w:semiHidden="1" w:unhideWhenUsed="1"/>
+    <w:lsdException w:name="Table List 4" w:semiHidden="1" w:unhideWhenUsed="1"/>
+    <w:lsdException w:name="Table List 5" w:semiHidden="1" w:unhideWhenUsed="1"/>
+    <w:lsdException w:name="Table List 6" w:semiHidden="1" w:unhideWhenUsed="1"/>
+    <w:lsdException w:name="Table List 7" w:semiHidden="1" w:unhideWhenUsed="1"/>
+    <w:lsdException w:name="Table List 8" w:semiHidden="1" w:unhideWhenUsed="1"/>
+    <w:lsdException w:name="Table 3D effects 1" w:semiHidden="1" w:unhideWhenUsed="1"/>
+    <w:lsdException w:name="Table 3D effects 2" w:semiHidden="1" w:unhideWhenUsed="1"/>
+    <w:lsdException w:name="Table 3D effects 3" w:semiHidden="1" w:unhideWhenUsed="1"/>
+    <w:lsdException w:name="Table Contemporary" w:semiHidden="1" w:unhideWhenUsed="1"/>
+    <w:lsdException w:name="Table Elegant" w:semiHidden="1" w:unhideWhenUsed="1"/>
+    <w:lsdException w:name="Table Professional" w:semiHidden="1" w:unhideWhenUsed="1"/>
+    <w:lsdException w:name="Table Subtle 1" w:semiHidden="1" w:unhideWhenUsed="1"/>
+    <w:lsdException w:name="Table Subtle 2" w:semiHidden="1" w:unhideWhenUsed="1"/>
+    <w:lsdException w:name="Table Web 1" w:semiHidden="1" w:unhideWhenUsed="1"/>
+    <w:lsdException w:name="Table Web 2" w:semiHidden="1" w:unhideWhenUsed="1"/>
+    <w:lsdException w:name="Table Web 3" w:semiHidden="1" w:unhideWhenUsed="1"/>
+    <w:lsdException w:name="Balloon Text" w:semiHidden="1" w:unhideWhenUsed="1"/>
+    <w:lsdException w:name="Table Grid" w:uiPriority="59"/>
+    <w:lsdException w:name="Table Theme" w:semiHidden="1" w:unhideWhenUsed="1"/>
+    <w:lsdException w:name="Note Level 1" w:semiHidden="1" w:unhideWhenUsed="1"/>
+    <w:lsdException w:name="Note Level 2" w:semiHidden="1" w:unhideWhenUsed="1"/>
+    <w:lsdException w:name="Note Level 3" w:semiHidden="1" w:unhideWhenUsed="1"/>
+    <w:lsdException w:name="Note Level 4" w:semiHidden="1" w:unhideWhenUsed="1"/>
+    <w:lsdException w:name="Note Level 5" w:semiHidden="1" w:unhideWhenUsed="1"/>
+    <w:lsdException w:name="Note Level 6" w:semiHidden="1" w:unhideWhenUsed="1"/>
+    <w:lsdException w:name="Note Level 7" w:semiHidden="1" w:unhideWhenUsed="1"/>
+    <w:lsdException w:name="Note Level 8" w:semiHidden="1" w:unhideWhenUsed="1"/>
+    <w:lsdException w:name="Note Level 9" w:semiHidden="1" w:unhideWhenUsed="1"/>
+    <w:lsdException w:name="Placeholder Text" w:uiPriority="67"/>
+    <w:lsdException w:name="No Spacing" w:uiPriority="68"/>
+    <w:lsdException w:name="Light Shading" w:uiPriority="69"/>
+    <w:lsdException w:name="Light List" w:uiPriority="70"/>
+    <w:lsdException w:name="Light Grid" w:uiPriority="71"/>
+    <w:lsdException w:name="Medium Shading 1" w:uiPriority="72"/>
+    <w:lsdException w:name="Medium Shading 2" w:uiPriority="73"/>
+    <w:lsdException w:name="Medium List 1" w:uiPriority="60"/>
+    <w:lsdException w:name="Medium List 2" w:uiPriority="61"/>
+    <w:lsdException w:name="Medium Grid 1" w:uiPriority="62"/>
+    <w:lsdException w:name="Medium Grid 2" w:uiPriority="63"/>
+    <w:lsdException w:name="Medium Grid 3" w:uiPriority="64"/>
+    <w:lsdException w:name="Dark List" w:uiPriority="65"/>
+    <w:lsdException w:name="Colorful Shading"/>
+    <w:lsdException w:name="Colorful List" w:uiPriority="34" w:qFormat="1"/>
+    <w:lsdException w:name="Colorful Grid" w:uiPriority="29" w:qFormat="1"/>
+    <w:lsdException w:name="Light Shading Accent 1" w:uiPriority="30" w:qFormat="1"/>
+    <w:lsdException w:name="Light List Accent 1" w:uiPriority="66"/>
+    <w:lsdException w:name="Light Grid Accent 1" w:uiPriority="67"/>
+    <w:lsdException w:name="Medium Shading 1 Accent 1" w:uiPriority="68"/>
+    <w:lsdException w:name="Medium Shading 2 Accent 1" w:uiPriority="69"/>
+    <w:lsdException w:name="Medium List 1 Accent 1" w:uiPriority="70"/>
+    <w:lsdException w:name="Revision" w:uiPriority="71"/>
+    <w:lsdException w:name="List Paragraph" w:uiPriority="72"/>
+    <w:lsdException w:name="Quote" w:uiPriority="73"/>
+    <w:lsdException w:name="Intense Quote" w:uiPriority="60"/>
+    <w:lsdException w:name="Medium List 2 Accent 1" w:uiPriority="61"/>
+    <w:lsdException w:name="Medium Grid 1 Accent 1" w:uiPriority="62"/>
+    <w:lsdException w:name="Medium Grid 2 Accent 1" w:uiPriority="63"/>
+    <w:lsdException w:name="Medium Grid 3 Accent 1" w:uiPriority="64"/>
+    <w:lsdException w:name="Dark List Accent 1" w:uiPriority="65"/>
+    <w:lsdException w:name="Colorful Shading Accent 1" w:uiPriority="66"/>
+    <w:lsdException w:name="Colorful List Accent 1" w:uiPriority="67"/>
+    <w:lsdException w:name="Colorful Grid Accent 1" w:uiPriority="68"/>
+    <w:lsdException w:name="Light Shading Accent 2" w:uiPriority="69"/>
+    <w:lsdException w:name="Light List Accent 2" w:uiPriority="70"/>
+    <w:lsdException w:name="Light Grid Accent 2" w:uiPriority="71"/>
+    <w:lsdException w:name="Medium Shading 1 Accent 2" w:uiPriority="72"/>
+    <w:lsdException w:name="Medium Shading 2 Accent 2" w:uiPriority="73"/>
+    <w:lsdException w:name="Medium List 1 Accent 2" w:uiPriority="60"/>
+    <w:lsdException w:name="Medium List 2 Accent 2" w:uiPriority="61"/>
+    <w:lsdException w:name="Medium Grid 1 Accent 2" w:uiPriority="62"/>
+    <w:lsdException w:name="Medium Grid 2 Accent 2" w:uiPriority="63"/>
+    <w:lsdException w:name="Medium Grid 3 Accent 2" w:uiPriority="64"/>
+    <w:lsdException w:name="Dark List Accent 2" w:uiPriority="65"/>
+    <w:lsdException w:name="Colorful Shading Accent 2" w:uiPriority="66"/>
+    <w:lsdException w:name="Colorful List Accent 2" w:uiPriority="67"/>
+    <w:lsdException w:name="Colorful Grid Accent 2" w:uiPriority="68"/>
+    <w:lsdException w:name="Light Shading Accent 3" w:uiPriority="69"/>
+    <w:lsdException w:name="Light List Accent 3" w:uiPriority="70"/>
+    <w:lsdException w:name="Light Grid Accent 3" w:uiPriority="71"/>
+    <w:lsdException w:name="Medium Shading 1 Accent 3" w:uiPriority="72"/>
+    <w:lsdException w:name="Medium Shading 2 Accent 3" w:uiPriority="73"/>
+    <w:lsdException w:name="Medium List 1 Accent 3" w:uiPriority="60"/>
+    <w:lsdException w:name="Medium List 2 Accent 3" w:uiPriority="61"/>
+    <w:lsdException w:name="Medium Grid 1 Accent 3" w:uiPriority="62"/>
+    <w:lsdException w:name="Medium Grid 2 Accent 3" w:uiPriority="63"/>
+    <w:lsdException w:name="Medium Grid 3 Accent 3" w:uiPriority="64"/>
+    <w:lsdException w:name="Dark List Accent 3" w:uiPriority="65"/>
+    <w:lsdException w:name="Colorful Shading Accent 3" w:uiPriority="66"/>
+    <w:lsdException w:name="Colorful List Accent 3" w:uiPriority="67"/>
+    <w:lsdException w:name="Colorful Grid Accent 3" w:uiPriority="68"/>
+    <w:lsdException w:name="Light Shading Accent 4" w:uiPriority="69"/>
+    <w:lsdException w:name="Light List Accent 4" w:uiPriority="70"/>
+    <w:lsdException w:name="Light Grid Accent 4" w:uiPriority="71"/>
+    <w:lsdException w:name="Medium Shading 1 Accent 4" w:uiPriority="72"/>
+    <w:lsdException w:name="Medium Shading 2 Accent 4" w:uiPriority="73"/>
+    <w:lsdException w:name="Medium List 1 Accent 4" w:uiPriority="60"/>
+    <w:lsdException w:name="Medium List 2 Accent 4" w:uiPriority="61"/>
+    <w:lsdException w:name="Medium Grid 1 Accent 4" w:uiPriority="62"/>
+    <w:lsdException w:name="Medium Grid 2 Accent 4" w:uiPriority="63"/>
+    <w:lsdException w:name="Medium Grid 3 Accent 4" w:uiPriority="64"/>
+    <w:lsdException w:name="Dark List Accent 4" w:uiPriority="65"/>
+    <w:lsdException w:name="Colorful Shading Accent 4" w:uiPriority="66"/>
+    <w:lsdException w:name="Colorful List Accent 4" w:uiPriority="67"/>
+    <w:lsdException w:name="Colorful Grid Accent 4" w:uiPriority="68"/>
+    <w:lsdException w:name="Light Shading Accent 5" w:uiPriority="69"/>
+    <w:lsdException w:name="Light List Accent 5" w:uiPriority="70"/>
+    <w:lsdException w:name="Light Grid Accent 5" w:uiPriority="71"/>
+    <w:lsdException w:name="Medium Shading 1 Accent 5" w:uiPriority="72"/>
+    <w:lsdException w:name="Medium Shading 2 Accent 5" w:uiPriority="73"/>
+    <w:lsdException w:name="Medium List 1 Accent 5" w:uiPriority="60"/>
+    <w:lsdException w:name="Medium List 2 Accent 5" w:uiPriority="61"/>
+    <w:lsdException w:name="Medium Grid 1 Accent 5" w:uiPriority="62"/>
+    <w:lsdException w:name="Medium Grid 2 Accent 5" w:uiPriority="63"/>
+    <w:lsdException w:name="Medium Grid 3 Accent 5" w:uiPriority="64"/>
+    <w:lsdException w:name="Dark List Accent 5" w:uiPriority="65"/>
+    <w:lsdException w:name="Colorful Shading Accent 5" w:uiPriority="66"/>
+    <w:lsdException w:name="Colorful List Accent 5" w:uiPriority="67"/>
+    <w:lsdException w:name="Colorful Grid Accent 5" w:uiPriority="68"/>
+    <w:lsdException w:name="Light Shading Accent 6" w:uiPriority="69"/>
+    <w:lsdException w:name="Light List Accent 6" w:uiPriority="70"/>
+    <w:lsdException w:name="Light Grid Accent 6" w:uiPriority="71"/>
+    <w:lsdException w:name="Medium Shading 1 Accent 6" w:uiPriority="72"/>
+    <w:lsdException w:name="Medium Shading 2 Accent 6" w:uiPriority="73"/>
+    <w:lsdException w:name="Medium List 1 Accent 6" w:uiPriority="19" w:qFormat="1"/>
+    <w:lsdException w:name="Medium List 2 Accent 6" w:uiPriority="21" w:qFormat="1"/>
+    <w:lsdException w:name="Medium Grid 1 Accent 6" w:uiPriority="31" w:qFormat="1"/>
+    <w:lsdException w:name="Medium Grid 2 Accent 6" w:uiPriority="32" w:qFormat="1"/>
+    <w:lsdException w:name="Medium Grid 3 Accent 6" w:uiPriority="33" w:qFormat="1"/>
+    <w:lsdException w:name="Dark List Accent 6" w:uiPriority="37"/>
+    <w:lsdException w:name="Colorful Shading Accent 6" w:uiPriority="39" w:qFormat="1"/>
+    <w:lsdException w:name="Colorful List Accent 6" w:uiPriority="72"/>
+    <w:lsdException w:name="Colorful Grid Accent 6" w:uiPriority="73"/>
+    <w:lsdException w:name="Subtle Emphasis" w:uiPriority="19" w:qFormat="1"/>
+    <w:lsdException w:name="Intense Emphasis" w:uiPriority="21" w:qFormat="1"/>
+    <w:lsdException w:name="Subtle Reference" w:uiPriority="31" w:qFormat="1"/>
+    <w:lsdException w:name="Intense Reference" w:uiPriority="32" w:qFormat="1"/>
+    <w:lsdException w:name="Book Title" w:uiPriority="33" w:qFormat="1"/>
+    <w:lsdException w:name="Bibliography" w:semiHidden="1" w:uiPriority="37" w:unhideWhenUsed="1"/>
+    <w:lsdException w:name="TOC Heading" w:semiHidden="1" w:uiPriority="39" w:unhideWhenUsed="1" w:qFormat="1"/>
+    <w:lsdException w:name="Plain Table 1" w:uiPriority="41"/>
+    <w:lsdException w:name="Plain Table 2" w:uiPriority="42"/>
+    <w:lsdException w:name="Plain Table 3" w:uiPriority="43"/>
+    <w:lsdException w:name="Plain Table 4" w:uiPriority="44"/>
+    <w:lsdException w:name="Plain Table 5" w:uiPriority="45"/>
+    <w:lsdException w:name="Grid Table Light" w:uiPriority="40"/>
+    <w:lsdException w:name="Grid Table 1 Light" w:uiPriority="46"/>
+    <w:lsdException w:name="Grid Table 2" w:uiPriority="47"/>
+    <w:lsdException w:name="Grid Table 3" w:uiPriority="48"/>
+    <w:lsdException w:name="Grid Table 4" w:uiPriority="49"/>
+    <w:lsdException w:name="Grid Table 5 Dark" w:uiPriority="50"/>
+    <w:lsdException w:name="Grid Table 6 Colorful" w:uiPriority="51"/>
+    <w:lsdException w:name="Grid Table 7 Colorful" w:uiPriority="52"/>
+    <w:lsdException w:name="Grid Table 1 Light Accent 1" w:uiPriority="46"/>
+    <w:lsdException w:name="Grid Table 2 Accent 1" w:uiPriority="47"/>
+    <w:lsdException w:name="Grid Table 3 Accent 1" w:uiPriority="48"/>
+    <w:lsdException w:name="Grid Table 4 Accent 1" w:uiPriority="49"/>
+    <w:lsdException w:name="Grid Table 5 Dark Accent 1" w:uiPriority="50"/>
+    <w:lsdException w:name="Grid Table 6 Colorful Accent 1" w:uiPriority="51"/>
+    <w:lsdException w:name="Grid Table 7 Colorful Accent 1" w:uiPriority="52"/>
+    <w:lsdException w:name="Grid Table 1 Light Accent 2" w:uiPriority="46"/>
+    <w:lsdException w:name="Grid Table 2 Accent 2" w:uiPriority="47"/>
+    <w:lsdException w:name="Grid Table 3 Accent 2" w:uiPriority="48"/>
+    <w:lsdException w:name="Grid Table 4 Accent 2" w:uiPriority="49"/>
+    <w:lsdException w:name="Grid Table 5 Dark Accent 2" w:uiPriority="50"/>
+    <w:lsdException w:name="Grid Table 6 Colorful Accent 2" w:uiPriority="51"/>
+    <w:lsdException w:name="Grid Table 7 Colorful Accent 2" w:uiPriority="52"/>
+    <w:lsdException w:name="Grid Table 1 Light Accent 3" w:uiPriority="46"/>
+    <w:lsdException w:name="Grid Table 2 Accent 3" w:uiPriority="47"/>
+    <w:lsdException w:name="Grid Table 3 Accent 3" w:uiPriority="48"/>
+    <w:lsdException w:name="Grid Table 4 Accent 3" w:uiPriority="49"/>
+    <w:lsdException w:name="Grid Table 5 Dark Accent 3" w:uiPriority="50"/>
+    <w:lsdException w:name="Grid Table 6 Colorful Accent 3" w:uiPriority="51"/>
+    <w:lsdException w:name="Grid Table 7 Colorful Accent 3" w:uiPriority="52"/>
+    <w:lsdException w:name="Grid Table 1 Light Accent 4" w:uiPriority="46"/>
+    <w:lsdException w:name="Grid Table 2 Accent 4" w:uiPriority="47"/>
+    <w:lsdException w:name="Grid Table 3 Accent 4" w:uiPriority="48"/>
+    <w:lsdException w:name="Grid Table 4 Accent 4" w:uiPriority="49"/>
+    <w:lsdException w:name="Grid Table 5 Dark Accent 4" w:uiPriority="50"/>
+    <w:lsdException w:name="Grid Table 6 Colorful Accent 4" w:uiPriority="51"/>
+    <w:lsdException w:name="Grid Table 7 Colorful Accent 4" w:uiPriority="52"/>
+    <w:lsdException w:name="Grid Table 1 Light Accent 5" w:uiPriority="46"/>
+    <w:lsdException w:name="Grid Table 2 Accent 5" w:uiPriority="47"/>
+    <w:lsdException w:name="Grid Table 3 Accent 5" w:uiPriority="48"/>
+    <w:lsdException w:name="Grid Table 4 Accent 5" w:uiPriority="49"/>
+    <w:lsdException w:name="Grid Table 5 Dark Accent 5" w:uiPriority="50"/>
+    <w:lsdException w:name="Grid Table 6 Colorful Accent 5" w:uiPriority="51"/>
+    <w:lsdException w:name="Grid Table 7 Colorful Accent 5" w:uiPriority="52"/>
+    <w:lsdException w:name="Grid Table 1 Light Accent 6" w:uiPriority="46"/>
+    <w:lsdException w:name="Grid Table 2 Accent 6" w:uiPriority="47"/>
+    <w:lsdException w:name="Grid Table 3 Accent 6" w:uiPriority="48"/>
+    <w:lsdException w:name="Grid Table 4 Accent 6" w:uiPriority="49"/>
+    <w:lsdException w:name="Grid Table 5 Dark Accent 6" w:uiPriority="50"/>
+    <w:lsdException w:name="Grid Table 6 Colorful Accent 6" w:uiPriority="51"/>
+    <w:lsdException w:name="Grid Table 7 Colorful Accent 6" w:uiPriority="52"/>
+    <w:lsdException w:name="List Table 1 Light" w:uiPriority="46"/>
+    <w:lsdException w:name="List Table 2" w:uiPriority="47"/>
+    <w:lsdException w:name="List Table 3" w:uiPriority="48"/>
+    <w:lsdException w:name="List Table 4" w:uiPriority="49"/>
+    <w:lsdException w:name="List Table 5 Dark" w:uiPriority="50"/>
+    <w:lsdException w:name="List Table 6 Colorful" w:uiPriority="51"/>
+    <w:lsdException w:name="List Table 7 Colorful" w:uiPriority="52"/>
+    <w:lsdException w:name="List Table 1 Light Accent 1" w:uiPriority="46"/>
+    <w:lsdException w:name="List Table 2 Accent 1" w:uiPriority="47"/>
+    <w:lsdException w:name="List Table 3 Accent 1" w:uiPriority="48"/>
+    <w:lsdException w:name="List Table 4 Accent 1" w:uiPriority="49"/>
+    <w:lsdException w:name="List Table 5 Dark Accent 1" w:uiPriority="50"/>
+    <w:lsdException w:name="List Table 6 Colorful Accent 1" w:uiPriority="51"/>
+    <w:lsdException w:name="List Table 7 Colorful Accent 1" w:uiPriority="52"/>
+    <w:lsdException w:name="List Table 1 Light Accent 2" w:uiPriority="46"/>
+    <w:lsdException w:name="List Table 2 Accent 2" w:uiPriority="47"/>
+    <w:lsdException w:name="List Table 3 Accent 2" w:uiPriority="48"/>
+    <w:lsdException w:name="List Table 4 Accent 2" w:uiPriority="49"/>
+    <w:lsdException w:name="List Table 5 Dark Accent 2" w:uiPriority="50"/>
+    <w:lsdException w:name="List Table 6 Colorful Accent 2" w:uiPriority="51"/>
+    <w:lsdException w:name="List Table 7 Colorful Accent 2" w:uiPriority="52"/>
+    <w:lsdException w:name="List Table 1 Light Accent 3" w:uiPriority="46"/>
+    <w:lsdException w:name="List Table 2 Accent 3" w:uiPriority="47"/>
+    <w:lsdException w:name="List Table 3 Accent 3" w:uiPriority="48"/>
+    <w:lsdException w:name="List Table 4 Accent 3" w:uiPriority="49"/>
+    <w:lsdException w:name="List Table 5 Dark Accent 3" w:uiPriority="50"/>
+    <w:lsdException w:name="List Table 6 Colorful Accent 3" w:uiPriority="51"/>
+    <w:lsdException w:name="List Table 7 Colorful Accent 3" w:uiPriority="52"/>
+    <w:lsdException w:name="List Table 1 Light Accent 4" w:uiPriority="46"/>
+    <w:lsdException w:name="List Table 2 Accent 4" w:uiPriority="47"/>
+    <w:lsdException w:name="List Table 3 Accent 4" w:uiPriority="48"/>
+    <w:lsdException w:name="List Table 4 Accent 4" w:uiPriority="49"/>
+    <w:lsdException w:name="List Table 5 Dark Accent 4" w:uiPriority="50"/>
+    <w:lsdException w:name="List Table 6 Colorful Accent 4" w:uiPriority="51"/>
+    <w:lsdException w:name="List Table 7 Colorful Accent 4" w:uiPriority="52"/>
+    <w:lsdException w:name="List Table 1 Light Accent 5" w:uiPriority="46"/>
+    <w:lsdException w:name="List Table 2 Accent 5" w:uiPriority="47"/>
+    <w:lsdException w:name="List Table 3 Accent 5" w:uiPriority="48"/>
+    <w:lsdException w:name="List Table 4 Accent 5" w:uiPriority="49"/>
+    <w:lsdException w:name="List Table 5 Dark Accent 5" w:uiPriority="50"/>
+    <w:lsdException w:name="List Table 6 Colorful Accent 5" w:uiPriority="51"/>
+    <w:lsdException w:name="List Table 7 Colorful Accent 5" w:uiPriority="52"/>
+    <w:lsdException w:name="List Table 1 Light Accent 6" w:uiPriority="46"/>
+    <w:lsdException w:name="List Table 2 Accent 6" w:uiPriority="47"/>
+    <w:lsdException w:name="List Table 3 Accent 6" w:uiPriority="48"/>
+    <w:lsdException w:name="List Table 4 Accent 6" w:uiPriority="49"/>
+    <w:lsdException w:name="List Table 5 Dark Accent 6" w:uiPriority="50"/>
+    <w:lsdException w:name="List Table 6 Colorful Accent 6" w:uiPriority="51"/>
+    <w:lsdException w:name="List Table 7 Colorful Accent 6" w:uiPriority="52"/>
   </w:latentStyles>
   <w:style w:type="paragraph" w:default="1" w:styleId="Normal">
     <w:name w:val="Normal"/>
@@ -1753,7 +1638,7 @@
   <a:extraClrSchemeLst/>
   <a:extLst>
     <a:ext uri="{05A4C25C-085E-4340-85A3-A5531E510DB2}">
-      <thm15:themeFamily xmlns:thm15="http://schemas.microsoft.com/office/thememl/2012/main" xmlns="" name="Office Theme" id="{62F939B6-93AF-4DB8-9C6B-D6C7DFDC589F}" vid="{4A3C46E8-61CC-4603-A589-7422A47A8E4A}"/>
+      <thm15:themeFamily xmlns:thm15="http://schemas.microsoft.com/office/thememl/2012/main" name="Office Theme" id="{62F939B6-93AF-4DB8-9C6B-D6C7DFDC589F}" vid="{4A3C46E8-61CC-4603-A589-7422A47A8E4A}"/>
     </a:ext>
   </a:extLst>
 </a:theme>

--- a/phase2/design.docx
+++ b/phase2/design.docx
@@ -62,13 +62,23 @@
           <w:szCs w:val="24"/>
         </w:rPr>
       </w:pPr>
-      <w:r>
-        <w:rPr>
-          <w:rFonts w:ascii="Times New Roman" w:hAnsi="Times New Roman"/>
-          <w:sz w:val="24"/>
-          <w:szCs w:val="24"/>
-        </w:rPr>
-        <w:t>ExitManager:</w:t>
+      <w:proofErr w:type="spellStart"/>
+      <w:r>
+        <w:rPr>
+          <w:rFonts w:ascii="Times New Roman" w:hAnsi="Times New Roman"/>
+          <w:sz w:val="24"/>
+          <w:szCs w:val="24"/>
+        </w:rPr>
+        <w:t>ExitManager</w:t>
+      </w:r>
+      <w:proofErr w:type="spellEnd"/>
+      <w:r>
+        <w:rPr>
+          <w:rFonts w:ascii="Times New Roman" w:hAnsi="Times New Roman"/>
+          <w:sz w:val="24"/>
+          <w:szCs w:val="24"/>
+        </w:rPr>
+        <w:t>:</w:t>
       </w:r>
     </w:p>
     <w:p>
@@ -97,13 +107,23 @@
           <w:szCs w:val="24"/>
         </w:rPr>
       </w:pPr>
-      <w:r>
-        <w:rPr>
-          <w:rFonts w:ascii="Times New Roman" w:hAnsi="Times New Roman"/>
-          <w:sz w:val="24"/>
-          <w:szCs w:val="24"/>
-        </w:rPr>
-        <w:t>ServerRunnable:</w:t>
+      <w:proofErr w:type="spellStart"/>
+      <w:r>
+        <w:rPr>
+          <w:rFonts w:ascii="Times New Roman" w:hAnsi="Times New Roman"/>
+          <w:sz w:val="24"/>
+          <w:szCs w:val="24"/>
+        </w:rPr>
+        <w:t>ServerRunnable</w:t>
+      </w:r>
+      <w:proofErr w:type="spellEnd"/>
+      <w:r>
+        <w:rPr>
+          <w:rFonts w:ascii="Times New Roman" w:hAnsi="Times New Roman"/>
+          <w:sz w:val="24"/>
+          <w:szCs w:val="24"/>
+        </w:rPr>
+        <w:t>:</w:t>
       </w:r>
     </w:p>
     <w:p>
@@ -163,7 +183,16 @@
           <w:sz w:val="24"/>
           <w:szCs w:val="24"/>
         </w:rPr>
-        <w:t xml:space="preserve"> with the get</w:t>
+        <w:t xml:space="preserve"> with the </w:t>
+      </w:r>
+      <w:proofErr w:type="spellStart"/>
+      <w:r>
+        <w:rPr>
+          <w:rFonts w:ascii="Times New Roman" w:hAnsi="Times New Roman"/>
+          <w:sz w:val="24"/>
+          <w:szCs w:val="24"/>
+        </w:rPr>
+        <w:t>get</w:t>
       </w:r>
       <w:r>
         <w:rPr>
@@ -173,6 +202,7 @@
         </w:rPr>
         <w:t>Request</w:t>
       </w:r>
+      <w:proofErr w:type="spellEnd"/>
       <w:r>
         <w:rPr>
           <w:rFonts w:ascii="Times New Roman" w:hAnsi="Times New Roman"/>
@@ -205,15 +235,159 @@
           <w:sz w:val="24"/>
           <w:szCs w:val="24"/>
         </w:rPr>
-        <w:t xml:space="preserve">When getRequest() function </w:t>
-      </w:r>
-      <w:r>
-        <w:rPr>
-          <w:rFonts w:ascii="Times New Roman" w:hAnsi="Times New Roman"/>
-          <w:sz w:val="24"/>
-          <w:szCs w:val="24"/>
-        </w:rPr>
-        <w:t>receives data on a socket it sends the request to the serveRequest() function. If the data is in the form “SEND [path]” serveRequest() treats it as a “rdt_send(data)” event, and constructs a Message, response, with the file described by path, which is like “packet=make_pkt(data)”. Finally it calls response.sendMessage() which is like “udt_send(data)”.</w:t>
+        <w:t xml:space="preserve">When </w:t>
+      </w:r>
+      <w:proofErr w:type="spellStart"/>
+      <w:r>
+        <w:rPr>
+          <w:rFonts w:ascii="Times New Roman" w:hAnsi="Times New Roman"/>
+          <w:sz w:val="24"/>
+          <w:szCs w:val="24"/>
+        </w:rPr>
+        <w:t>getRequest</w:t>
+      </w:r>
+      <w:proofErr w:type="spellEnd"/>
+      <w:r>
+        <w:rPr>
+          <w:rFonts w:ascii="Times New Roman" w:hAnsi="Times New Roman"/>
+          <w:sz w:val="24"/>
+          <w:szCs w:val="24"/>
+        </w:rPr>
+        <w:t xml:space="preserve">() function </w:t>
+      </w:r>
+      <w:r>
+        <w:rPr>
+          <w:rFonts w:ascii="Times New Roman" w:hAnsi="Times New Roman"/>
+          <w:sz w:val="24"/>
+          <w:szCs w:val="24"/>
+        </w:rPr>
+        <w:t xml:space="preserve">receives data on a socket it sends the request to the </w:t>
+      </w:r>
+      <w:proofErr w:type="spellStart"/>
+      <w:r>
+        <w:rPr>
+          <w:rFonts w:ascii="Times New Roman" w:hAnsi="Times New Roman"/>
+          <w:sz w:val="24"/>
+          <w:szCs w:val="24"/>
+        </w:rPr>
+        <w:t>serveRequest</w:t>
+      </w:r>
+      <w:proofErr w:type="spellEnd"/>
+      <w:r>
+        <w:rPr>
+          <w:rFonts w:ascii="Times New Roman" w:hAnsi="Times New Roman"/>
+          <w:sz w:val="24"/>
+          <w:szCs w:val="24"/>
+        </w:rPr>
+        <w:t xml:space="preserve">() function. </w:t>
+      </w:r>
+      <w:bookmarkStart w:id="0" w:name="_GoBack"/>
+      <w:r>
+        <w:rPr>
+          <w:rFonts w:ascii="Times New Roman" w:hAnsi="Times New Roman"/>
+          <w:sz w:val="24"/>
+          <w:szCs w:val="24"/>
+        </w:rPr>
+        <w:t xml:space="preserve">If the data is in the form “SEND [path]” </w:t>
+      </w:r>
+      <w:proofErr w:type="spellStart"/>
+      <w:r>
+        <w:rPr>
+          <w:rFonts w:ascii="Times New Roman" w:hAnsi="Times New Roman"/>
+          <w:sz w:val="24"/>
+          <w:szCs w:val="24"/>
+        </w:rPr>
+        <w:t>serveRequest</w:t>
+      </w:r>
+      <w:proofErr w:type="spellEnd"/>
+      <w:r>
+        <w:rPr>
+          <w:rFonts w:ascii="Times New Roman" w:hAnsi="Times New Roman"/>
+          <w:sz w:val="24"/>
+          <w:szCs w:val="24"/>
+        </w:rPr>
+        <w:t>() treats it as a “</w:t>
+      </w:r>
+      <w:proofErr w:type="spellStart"/>
+      <w:r>
+        <w:rPr>
+          <w:rFonts w:ascii="Times New Roman" w:hAnsi="Times New Roman"/>
+          <w:sz w:val="24"/>
+          <w:szCs w:val="24"/>
+        </w:rPr>
+        <w:t>rdt_send</w:t>
+      </w:r>
+      <w:proofErr w:type="spellEnd"/>
+      <w:r>
+        <w:rPr>
+          <w:rFonts w:ascii="Times New Roman" w:hAnsi="Times New Roman"/>
+          <w:sz w:val="24"/>
+          <w:szCs w:val="24"/>
+        </w:rPr>
+        <w:t>(data)” event, and constructs a Message, response, with the file described by path, which is like “packet=</w:t>
+      </w:r>
+      <w:proofErr w:type="spellStart"/>
+      <w:r>
+        <w:rPr>
+          <w:rFonts w:ascii="Times New Roman" w:hAnsi="Times New Roman"/>
+          <w:sz w:val="24"/>
+          <w:szCs w:val="24"/>
+        </w:rPr>
+        <w:t>make_pkt</w:t>
+      </w:r>
+      <w:proofErr w:type="spellEnd"/>
+      <w:r>
+        <w:rPr>
+          <w:rFonts w:ascii="Times New Roman" w:hAnsi="Times New Roman"/>
+          <w:sz w:val="24"/>
+          <w:szCs w:val="24"/>
+        </w:rPr>
+        <w:t xml:space="preserve">(data)”. </w:t>
+      </w:r>
+      <w:bookmarkEnd w:id="0"/>
+      <w:r>
+        <w:rPr>
+          <w:rFonts w:ascii="Times New Roman" w:hAnsi="Times New Roman"/>
+          <w:sz w:val="24"/>
+          <w:szCs w:val="24"/>
+        </w:rPr>
+        <w:t xml:space="preserve">Finally it calls </w:t>
+      </w:r>
+      <w:proofErr w:type="spellStart"/>
+      <w:r>
+        <w:rPr>
+          <w:rFonts w:ascii="Times New Roman" w:hAnsi="Times New Roman"/>
+          <w:sz w:val="24"/>
+          <w:szCs w:val="24"/>
+        </w:rPr>
+        <w:t>response.sendMessage</w:t>
+      </w:r>
+      <w:proofErr w:type="spellEnd"/>
+      <w:r>
+        <w:rPr>
+          <w:rFonts w:ascii="Times New Roman" w:hAnsi="Times New Roman"/>
+          <w:sz w:val="24"/>
+          <w:szCs w:val="24"/>
+        </w:rPr>
+        <w:t>() which is like “</w:t>
+      </w:r>
+      <w:proofErr w:type="spellStart"/>
+      <w:r>
+        <w:rPr>
+          <w:rFonts w:ascii="Times New Roman" w:hAnsi="Times New Roman"/>
+          <w:sz w:val="24"/>
+          <w:szCs w:val="24"/>
+        </w:rPr>
+        <w:t>udt_send</w:t>
+      </w:r>
+      <w:proofErr w:type="spellEnd"/>
+      <w:r>
+        <w:rPr>
+          <w:rFonts w:ascii="Times New Roman" w:hAnsi="Times New Roman"/>
+          <w:sz w:val="24"/>
+          <w:szCs w:val="24"/>
+        </w:rPr>
+        <w:t>(data)”.</w:t>
       </w:r>
     </w:p>
     <w:p>
@@ -353,13 +527,23 @@
           <w:szCs w:val="24"/>
         </w:rPr>
       </w:pPr>
-      <w:r>
-        <w:rPr>
-          <w:rFonts w:ascii="Times New Roman" w:hAnsi="Times New Roman"/>
-          <w:sz w:val="24"/>
-          <w:szCs w:val="24"/>
-        </w:rPr>
-        <w:t>getResponse:</w:t>
+      <w:proofErr w:type="spellStart"/>
+      <w:r>
+        <w:rPr>
+          <w:rFonts w:ascii="Times New Roman" w:hAnsi="Times New Roman"/>
+          <w:sz w:val="24"/>
+          <w:szCs w:val="24"/>
+        </w:rPr>
+        <w:t>getResponse</w:t>
+      </w:r>
+      <w:proofErr w:type="spellEnd"/>
+      <w:r>
+        <w:rPr>
+          <w:rFonts w:ascii="Times New Roman" w:hAnsi="Times New Roman"/>
+          <w:sz w:val="24"/>
+          <w:szCs w:val="24"/>
+        </w:rPr>
+        <w:t>:</w:t>
       </w:r>
       <w:r>
         <w:rPr>
@@ -402,16 +586,40 @@
           <w:szCs w:val="24"/>
         </w:rPr>
       </w:pPr>
-      <w:r>
-        <w:rPr>
-          <w:rFonts w:ascii="Times New Roman" w:hAnsi="Times New Roman"/>
-          <w:sz w:val="24"/>
-          <w:szCs w:val="24"/>
-        </w:rPr>
-        <w:t>writeToFile: writes the reponse from the server to a specified path</w:t>
-      </w:r>
-      <w:bookmarkStart w:id="0" w:name="_GoBack"/>
-      <w:bookmarkEnd w:id="0"/>
+      <w:proofErr w:type="spellStart"/>
+      <w:r>
+        <w:rPr>
+          <w:rFonts w:ascii="Times New Roman" w:hAnsi="Times New Roman"/>
+          <w:sz w:val="24"/>
+          <w:szCs w:val="24"/>
+        </w:rPr>
+        <w:t>writeToFile</w:t>
+      </w:r>
+      <w:proofErr w:type="spellEnd"/>
+      <w:r>
+        <w:rPr>
+          <w:rFonts w:ascii="Times New Roman" w:hAnsi="Times New Roman"/>
+          <w:sz w:val="24"/>
+          <w:szCs w:val="24"/>
+        </w:rPr>
+        <w:t xml:space="preserve">: writes the </w:t>
+      </w:r>
+      <w:r>
+        <w:rPr>
+          <w:rFonts w:ascii="Times New Roman" w:hAnsi="Times New Roman"/>
+          <w:sz w:val="24"/>
+          <w:szCs w:val="24"/>
+        </w:rPr>
+        <w:t>response</w:t>
+      </w:r>
+      <w:r>
+        <w:rPr>
+          <w:rFonts w:ascii="Times New Roman" w:hAnsi="Times New Roman"/>
+          <w:sz w:val="24"/>
+          <w:szCs w:val="24"/>
+        </w:rPr>
+        <w:t xml:space="preserve"> from the server to a specified path</w:t>
+      </w:r>
     </w:p>
     <w:p>
       <w:pPr>
@@ -448,7 +656,23 @@
           <w:sz w:val="24"/>
           <w:szCs w:val="24"/>
         </w:rPr>
-        <w:t xml:space="preserve">in terms of how to recive and manipulate the packets coming and going and what appropriate system outputs are there. </w:t>
+        <w:t xml:space="preserve">in terms of how to </w:t>
+      </w:r>
+      <w:r>
+        <w:rPr>
+          <w:rFonts w:ascii="Times New Roman" w:hAnsi="Times New Roman"/>
+          <w:sz w:val="24"/>
+          <w:szCs w:val="24"/>
+        </w:rPr>
+        <w:t>receive</w:t>
+      </w:r>
+      <w:r>
+        <w:rPr>
+          <w:rFonts w:ascii="Times New Roman" w:hAnsi="Times New Roman"/>
+          <w:sz w:val="24"/>
+          <w:szCs w:val="24"/>
+        </w:rPr>
+        <w:t xml:space="preserve"> and manipulate the packets coming and going and what appropriate system outputs are there. </w:t>
       </w:r>
     </w:p>
     <w:p>

--- a/phase2/design.docx
+++ b/phase2/design.docx
@@ -1,6 +1,6 @@
 
 <file path=word/document.xml><?xml version="1.0" encoding="utf-8"?>
-<w:document xmlns:wpc="http://schemas.microsoft.com/office/word/2010/wordprocessingCanvas" xmlns:mo="http://schemas.microsoft.com/office/mac/office/2008/main" xmlns:mc="http://schemas.openxmlformats.org/markup-compatibility/2006" xmlns:mv="urn:schemas-microsoft-com:mac:vml" xmlns:o="urn:schemas-microsoft-com:office:office" xmlns:r="http://schemas.openxmlformats.org/officeDocument/2006/relationships" xmlns:m="http://schemas.openxmlformats.org/officeDocument/2006/math" xmlns:v="urn:schemas-microsoft-com:vml" xmlns:wp14="http://schemas.microsoft.com/office/word/2010/wordprocessingDrawing" xmlns:wp="http://schemas.openxmlformats.org/drawingml/2006/wordprocessingDrawing" xmlns:w10="urn:schemas-microsoft-com:office:word" xmlns:w="http://schemas.openxmlformats.org/wordprocessingml/2006/main" xmlns:w14="http://schemas.microsoft.com/office/word/2010/wordml" xmlns:w15="http://schemas.microsoft.com/office/word/2012/wordml" xmlns:wpg="http://schemas.microsoft.com/office/word/2010/wordprocessingGroup" xmlns:wpi="http://schemas.microsoft.com/office/word/2010/wordprocessingInk" xmlns:wne="http://schemas.microsoft.com/office/word/2006/wordml" xmlns:wps="http://schemas.microsoft.com/office/word/2010/wordprocessingShape" mc:Ignorable="w14 w15 wp14">
+<w:document xmlns:wpc="http://schemas.microsoft.com/office/word/2010/wordprocessingCanvas" xmlns:mc="http://schemas.openxmlformats.org/markup-compatibility/2006" xmlns:o="urn:schemas-microsoft-com:office:office" xmlns:r="http://schemas.openxmlformats.org/officeDocument/2006/relationships" xmlns:m="http://schemas.openxmlformats.org/officeDocument/2006/math" xmlns:v="urn:schemas-microsoft-com:vml" xmlns:wp14="http://schemas.microsoft.com/office/word/2010/wordprocessingDrawing" xmlns:wp="http://schemas.openxmlformats.org/drawingml/2006/wordprocessingDrawing" xmlns:w10="urn:schemas-microsoft-com:office:word" xmlns:w="http://schemas.openxmlformats.org/wordprocessingml/2006/main" xmlns:w14="http://schemas.microsoft.com/office/word/2010/wordml" xmlns:wpg="http://schemas.microsoft.com/office/word/2010/wordprocessingGroup" xmlns:wpi="http://schemas.microsoft.com/office/word/2010/wordprocessingInk" xmlns:wne="http://schemas.microsoft.com/office/word/2006/wordml" xmlns:wps="http://schemas.microsoft.com/office/word/2010/wordprocessingShape" mc:Ignorable="w14 wp14">
   <w:body>
     <w:p>
       <w:pPr>
@@ -45,6 +45,7 @@
           <w:szCs w:val="24"/>
         </w:rPr>
       </w:pPr>
+      <w:proofErr w:type="gramStart"/>
       <w:r>
         <w:rPr>
           <w:rFonts w:ascii="Times New Roman" w:hAnsi="Times New Roman"/>
@@ -53,22 +54,33 @@
         </w:rPr>
         <w:t>Contains main method.</w:t>
       </w:r>
-    </w:p>
-    <w:p>
-      <w:pPr>
-        <w:rPr>
-          <w:rFonts w:ascii="Times New Roman" w:hAnsi="Times New Roman"/>
-          <w:sz w:val="24"/>
-          <w:szCs w:val="24"/>
-        </w:rPr>
-      </w:pPr>
-      <w:r>
-        <w:rPr>
-          <w:rFonts w:ascii="Times New Roman" w:hAnsi="Times New Roman"/>
-          <w:sz w:val="24"/>
-          <w:szCs w:val="24"/>
-        </w:rPr>
-        <w:t>ExitManager:</w:t>
+      <w:proofErr w:type="gramEnd"/>
+    </w:p>
+    <w:p>
+      <w:pPr>
+        <w:rPr>
+          <w:rFonts w:ascii="Times New Roman" w:hAnsi="Times New Roman"/>
+          <w:sz w:val="24"/>
+          <w:szCs w:val="24"/>
+        </w:rPr>
+      </w:pPr>
+      <w:proofErr w:type="spellStart"/>
+      <w:r>
+        <w:rPr>
+          <w:rFonts w:ascii="Times New Roman" w:hAnsi="Times New Roman"/>
+          <w:sz w:val="24"/>
+          <w:szCs w:val="24"/>
+        </w:rPr>
+        <w:t>ExitManager</w:t>
+      </w:r>
+      <w:proofErr w:type="spellEnd"/>
+      <w:r>
+        <w:rPr>
+          <w:rFonts w:ascii="Times New Roman" w:hAnsi="Times New Roman"/>
+          <w:sz w:val="24"/>
+          <w:szCs w:val="24"/>
+        </w:rPr>
+        <w:t>:</w:t>
       </w:r>
     </w:p>
     <w:p>
@@ -80,6 +92,7 @@
           <w:szCs w:val="24"/>
         </w:rPr>
       </w:pPr>
+      <w:proofErr w:type="gramStart"/>
       <w:r>
         <w:rPr>
           <w:rFonts w:ascii="Times New Roman" w:hAnsi="Times New Roman"/>
@@ -88,22 +101,33 @@
         </w:rPr>
         <w:t>Allows the server to exit cleanly.</w:t>
       </w:r>
-    </w:p>
-    <w:p>
-      <w:pPr>
-        <w:rPr>
-          <w:rFonts w:ascii="Times New Roman" w:hAnsi="Times New Roman"/>
-          <w:sz w:val="24"/>
-          <w:szCs w:val="24"/>
-        </w:rPr>
-      </w:pPr>
-      <w:r>
-        <w:rPr>
-          <w:rFonts w:ascii="Times New Roman" w:hAnsi="Times New Roman"/>
-          <w:sz w:val="24"/>
-          <w:szCs w:val="24"/>
-        </w:rPr>
-        <w:t>ServerRunnable:</w:t>
+      <w:proofErr w:type="gramEnd"/>
+    </w:p>
+    <w:p>
+      <w:pPr>
+        <w:rPr>
+          <w:rFonts w:ascii="Times New Roman" w:hAnsi="Times New Roman"/>
+          <w:sz w:val="24"/>
+          <w:szCs w:val="24"/>
+        </w:rPr>
+      </w:pPr>
+      <w:proofErr w:type="spellStart"/>
+      <w:r>
+        <w:rPr>
+          <w:rFonts w:ascii="Times New Roman" w:hAnsi="Times New Roman"/>
+          <w:sz w:val="24"/>
+          <w:szCs w:val="24"/>
+        </w:rPr>
+        <w:t>ServerRunnable</w:t>
+      </w:r>
+      <w:proofErr w:type="spellEnd"/>
+      <w:r>
+        <w:rPr>
+          <w:rFonts w:ascii="Times New Roman" w:hAnsi="Times New Roman"/>
+          <w:sz w:val="24"/>
+          <w:szCs w:val="24"/>
+        </w:rPr>
+        <w:t>:</w:t>
       </w:r>
     </w:p>
     <w:p>
@@ -121,7 +145,25 @@
           <w:sz w:val="24"/>
           <w:szCs w:val="24"/>
         </w:rPr>
-        <w:t>Listens for requests from clients on its own thread</w:t>
+        <w:t xml:space="preserve">Listens for requests from clients on </w:t>
+      </w:r>
+      <w:proofErr w:type="gramStart"/>
+      <w:r>
+        <w:rPr>
+          <w:rFonts w:ascii="Times New Roman" w:hAnsi="Times New Roman"/>
+          <w:sz w:val="24"/>
+          <w:szCs w:val="24"/>
+        </w:rPr>
+        <w:t>its own</w:t>
+      </w:r>
+      <w:proofErr w:type="gramEnd"/>
+      <w:r>
+        <w:rPr>
+          <w:rFonts w:ascii="Times New Roman" w:hAnsi="Times New Roman"/>
+          <w:sz w:val="24"/>
+          <w:szCs w:val="24"/>
+        </w:rPr>
+        <w:t xml:space="preserve"> thread</w:t>
       </w:r>
       <w:r>
         <w:rPr>
@@ -163,7 +205,17 @@
           <w:sz w:val="24"/>
           <w:szCs w:val="24"/>
         </w:rPr>
-        <w:t xml:space="preserve"> with the get</w:t>
+        <w:t xml:space="preserve"> with the </w:t>
+      </w:r>
+      <w:proofErr w:type="spellStart"/>
+      <w:proofErr w:type="gramStart"/>
+      <w:r>
+        <w:rPr>
+          <w:rFonts w:ascii="Times New Roman" w:hAnsi="Times New Roman"/>
+          <w:sz w:val="24"/>
+          <w:szCs w:val="24"/>
+        </w:rPr>
+        <w:t>get</w:t>
       </w:r>
       <w:r>
         <w:rPr>
@@ -173,13 +225,23 @@
         </w:rPr>
         <w:t>Request</w:t>
       </w:r>
-      <w:r>
-        <w:rPr>
-          <w:rFonts w:ascii="Times New Roman" w:hAnsi="Times New Roman"/>
-          <w:sz w:val="24"/>
-          <w:szCs w:val="24"/>
-        </w:rPr>
-        <w:t>()</w:t>
+      <w:proofErr w:type="spellEnd"/>
+      <w:r>
+        <w:rPr>
+          <w:rFonts w:ascii="Times New Roman" w:hAnsi="Times New Roman"/>
+          <w:sz w:val="24"/>
+          <w:szCs w:val="24"/>
+        </w:rPr>
+        <w:t>(</w:t>
+      </w:r>
+      <w:proofErr w:type="gramEnd"/>
+      <w:r>
+        <w:rPr>
+          <w:rFonts w:ascii="Times New Roman" w:hAnsi="Times New Roman"/>
+          <w:sz w:val="24"/>
+          <w:szCs w:val="24"/>
+        </w:rPr>
+        <w:t>)</w:t>
       </w:r>
       <w:r>
         <w:rPr>
@@ -205,15 +267,171 @@
           <w:sz w:val="24"/>
           <w:szCs w:val="24"/>
         </w:rPr>
-        <w:t xml:space="preserve">When getRequest() function </w:t>
-      </w:r>
-      <w:r>
-        <w:rPr>
-          <w:rFonts w:ascii="Times New Roman" w:hAnsi="Times New Roman"/>
-          <w:sz w:val="24"/>
-          <w:szCs w:val="24"/>
-        </w:rPr>
-        <w:t>receives data on a socket it sends the request to the serveRequest() function. If the data is in the form “SEND [path]” serveRequest() treats it as a “rdt_send(data)” event, and constructs a Message, response, with the file described by path, which is like “packet=make_pkt(data)”. Finally it calls response.sendMessage() which is like “udt_send(data)”.</w:t>
+        <w:t xml:space="preserve">When </w:t>
+      </w:r>
+      <w:proofErr w:type="spellStart"/>
+      <w:proofErr w:type="gramStart"/>
+      <w:r>
+        <w:rPr>
+          <w:rFonts w:ascii="Times New Roman" w:hAnsi="Times New Roman"/>
+          <w:sz w:val="24"/>
+          <w:szCs w:val="24"/>
+        </w:rPr>
+        <w:t>getRequest</w:t>
+      </w:r>
+      <w:proofErr w:type="spellEnd"/>
+      <w:r>
+        <w:rPr>
+          <w:rFonts w:ascii="Times New Roman" w:hAnsi="Times New Roman"/>
+          <w:sz w:val="24"/>
+          <w:szCs w:val="24"/>
+        </w:rPr>
+        <w:t>(</w:t>
+      </w:r>
+      <w:proofErr w:type="gramEnd"/>
+      <w:r>
+        <w:rPr>
+          <w:rFonts w:ascii="Times New Roman" w:hAnsi="Times New Roman"/>
+          <w:sz w:val="24"/>
+          <w:szCs w:val="24"/>
+        </w:rPr>
+        <w:t xml:space="preserve">) function </w:t>
+      </w:r>
+      <w:r>
+        <w:rPr>
+          <w:rFonts w:ascii="Times New Roman" w:hAnsi="Times New Roman"/>
+          <w:sz w:val="24"/>
+          <w:szCs w:val="24"/>
+        </w:rPr>
+        <w:t xml:space="preserve">receives data on a socket it sends the request to the </w:t>
+      </w:r>
+      <w:proofErr w:type="spellStart"/>
+      <w:r>
+        <w:rPr>
+          <w:rFonts w:ascii="Times New Roman" w:hAnsi="Times New Roman"/>
+          <w:sz w:val="24"/>
+          <w:szCs w:val="24"/>
+        </w:rPr>
+        <w:t>serveRequest</w:t>
+      </w:r>
+      <w:proofErr w:type="spellEnd"/>
+      <w:r>
+        <w:rPr>
+          <w:rFonts w:ascii="Times New Roman" w:hAnsi="Times New Roman"/>
+          <w:sz w:val="24"/>
+          <w:szCs w:val="24"/>
+        </w:rPr>
+        <w:t xml:space="preserve">() function. If the data is in the form “SEND [path]” </w:t>
+      </w:r>
+      <w:proofErr w:type="spellStart"/>
+      <w:proofErr w:type="gramStart"/>
+      <w:r>
+        <w:rPr>
+          <w:rFonts w:ascii="Times New Roman" w:hAnsi="Times New Roman"/>
+          <w:sz w:val="24"/>
+          <w:szCs w:val="24"/>
+        </w:rPr>
+        <w:t>serveRequest</w:t>
+      </w:r>
+      <w:proofErr w:type="spellEnd"/>
+      <w:r>
+        <w:rPr>
+          <w:rFonts w:ascii="Times New Roman" w:hAnsi="Times New Roman"/>
+          <w:sz w:val="24"/>
+          <w:szCs w:val="24"/>
+        </w:rPr>
+        <w:t>(</w:t>
+      </w:r>
+      <w:proofErr w:type="gramEnd"/>
+      <w:r>
+        <w:rPr>
+          <w:rFonts w:ascii="Times New Roman" w:hAnsi="Times New Roman"/>
+          <w:sz w:val="24"/>
+          <w:szCs w:val="24"/>
+        </w:rPr>
+        <w:t>) treats it as a “</w:t>
+      </w:r>
+      <w:proofErr w:type="spellStart"/>
+      <w:r>
+        <w:rPr>
+          <w:rFonts w:ascii="Times New Roman" w:hAnsi="Times New Roman"/>
+          <w:sz w:val="24"/>
+          <w:szCs w:val="24"/>
+        </w:rPr>
+        <w:t>rdt_send</w:t>
+      </w:r>
+      <w:proofErr w:type="spellEnd"/>
+      <w:r>
+        <w:rPr>
+          <w:rFonts w:ascii="Times New Roman" w:hAnsi="Times New Roman"/>
+          <w:sz w:val="24"/>
+          <w:szCs w:val="24"/>
+        </w:rPr>
+        <w:t>(data)” event, and constructs a Message, response, with the file described by path, which is like “packet=</w:t>
+      </w:r>
+      <w:proofErr w:type="spellStart"/>
+      <w:r>
+        <w:rPr>
+          <w:rFonts w:ascii="Times New Roman" w:hAnsi="Times New Roman"/>
+          <w:sz w:val="24"/>
+          <w:szCs w:val="24"/>
+        </w:rPr>
+        <w:t>make_pkt</w:t>
+      </w:r>
+      <w:proofErr w:type="spellEnd"/>
+      <w:r>
+        <w:rPr>
+          <w:rFonts w:ascii="Times New Roman" w:hAnsi="Times New Roman"/>
+          <w:sz w:val="24"/>
+          <w:szCs w:val="24"/>
+        </w:rPr>
+        <w:t xml:space="preserve">(data)”. Finally it calls </w:t>
+      </w:r>
+      <w:proofErr w:type="spellStart"/>
+      <w:proofErr w:type="gramStart"/>
+      <w:r>
+        <w:rPr>
+          <w:rFonts w:ascii="Times New Roman" w:hAnsi="Times New Roman"/>
+          <w:sz w:val="24"/>
+          <w:szCs w:val="24"/>
+        </w:rPr>
+        <w:t>response.sendMessage</w:t>
+      </w:r>
+      <w:proofErr w:type="spellEnd"/>
+      <w:r>
+        <w:rPr>
+          <w:rFonts w:ascii="Times New Roman" w:hAnsi="Times New Roman"/>
+          <w:sz w:val="24"/>
+          <w:szCs w:val="24"/>
+        </w:rPr>
+        <w:t>(</w:t>
+      </w:r>
+      <w:proofErr w:type="gramEnd"/>
+      <w:r>
+        <w:rPr>
+          <w:rFonts w:ascii="Times New Roman" w:hAnsi="Times New Roman"/>
+          <w:sz w:val="24"/>
+          <w:szCs w:val="24"/>
+        </w:rPr>
+        <w:t>) which is like “</w:t>
+      </w:r>
+      <w:proofErr w:type="spellStart"/>
+      <w:r>
+        <w:rPr>
+          <w:rFonts w:ascii="Times New Roman" w:hAnsi="Times New Roman"/>
+          <w:sz w:val="24"/>
+          <w:szCs w:val="24"/>
+        </w:rPr>
+        <w:t>udt_send</w:t>
+      </w:r>
+      <w:proofErr w:type="spellEnd"/>
+      <w:r>
+        <w:rPr>
+          <w:rFonts w:ascii="Times New Roman" w:hAnsi="Times New Roman"/>
+          <w:sz w:val="24"/>
+          <w:szCs w:val="24"/>
+        </w:rPr>
+        <w:t>(data)”.</w:t>
       </w:r>
     </w:p>
     <w:p>
@@ -242,6 +460,7 @@
           <w:szCs w:val="24"/>
         </w:rPr>
       </w:pPr>
+      <w:proofErr w:type="gramStart"/>
       <w:r>
         <w:rPr>
           <w:rFonts w:ascii="Times New Roman" w:hAnsi="Times New Roman"/>
@@ -250,6 +469,7 @@
         </w:rPr>
         <w:t>Contains information about clients’ requests.</w:t>
       </w:r>
+      <w:proofErr w:type="gramEnd"/>
     </w:p>
     <w:p>
       <w:pPr>
@@ -277,6 +497,7 @@
           <w:szCs w:val="24"/>
         </w:rPr>
       </w:pPr>
+      <w:proofErr w:type="gramStart"/>
       <w:r>
         <w:rPr>
           <w:rFonts w:ascii="Times New Roman" w:hAnsi="Times New Roman"/>
@@ -285,6 +506,7 @@
         </w:rPr>
         <w:t>Manages packetizing data and sending it.</w:t>
       </w:r>
+      <w:proofErr w:type="gramEnd"/>
     </w:p>
     <w:p>
       <w:pPr>
@@ -347,19 +569,32 @@
     </w:p>
     <w:p>
       <w:pPr>
-        <w:rPr>
-          <w:rFonts w:ascii="Times New Roman" w:hAnsi="Times New Roman"/>
-          <w:sz w:val="24"/>
-          <w:szCs w:val="24"/>
-        </w:rPr>
-      </w:pPr>
-      <w:r>
-        <w:rPr>
-          <w:rFonts w:ascii="Times New Roman" w:hAnsi="Times New Roman"/>
-          <w:sz w:val="24"/>
-          <w:szCs w:val="24"/>
-        </w:rPr>
-        <w:t>getResponse:</w:t>
+        <w:ind w:left="720" w:hanging="720"/>
+        <w:rPr>
+          <w:rFonts w:ascii="Times New Roman" w:hAnsi="Times New Roman"/>
+          <w:sz w:val="24"/>
+          <w:szCs w:val="24"/>
+        </w:rPr>
+      </w:pPr>
+      <w:proofErr w:type="spellStart"/>
+      <w:proofErr w:type="gramStart"/>
+      <w:r>
+        <w:rPr>
+          <w:rFonts w:ascii="Times New Roman" w:hAnsi="Times New Roman"/>
+          <w:sz w:val="24"/>
+          <w:szCs w:val="24"/>
+        </w:rPr>
+        <w:t>getResponse</w:t>
+      </w:r>
+      <w:proofErr w:type="spellEnd"/>
+      <w:proofErr w:type="gramEnd"/>
+      <w:r>
+        <w:rPr>
+          <w:rFonts w:ascii="Times New Roman" w:hAnsi="Times New Roman"/>
+          <w:sz w:val="24"/>
+          <w:szCs w:val="24"/>
+        </w:rPr>
+        <w:t>:</w:t>
       </w:r>
       <w:r>
         <w:rPr>
@@ -396,19 +631,50 @@
     </w:p>
     <w:p>
       <w:pPr>
-        <w:rPr>
-          <w:rFonts w:ascii="Times New Roman" w:hAnsi="Times New Roman"/>
-          <w:sz w:val="24"/>
-          <w:szCs w:val="24"/>
-        </w:rPr>
-      </w:pPr>
-      <w:r>
-        <w:rPr>
-          <w:rFonts w:ascii="Times New Roman" w:hAnsi="Times New Roman"/>
-          <w:sz w:val="24"/>
-          <w:szCs w:val="24"/>
-        </w:rPr>
-        <w:t>writeToFile: writes the reponse from the server to a specified path</w:t>
+        <w:ind w:left="720" w:hanging="720"/>
+        <w:rPr>
+          <w:rFonts w:ascii="Times New Roman" w:hAnsi="Times New Roman"/>
+          <w:sz w:val="24"/>
+          <w:szCs w:val="24"/>
+        </w:rPr>
+      </w:pPr>
+      <w:proofErr w:type="spellStart"/>
+      <w:proofErr w:type="gramStart"/>
+      <w:r>
+        <w:rPr>
+          <w:rFonts w:ascii="Times New Roman" w:hAnsi="Times New Roman"/>
+          <w:sz w:val="24"/>
+          <w:szCs w:val="24"/>
+        </w:rPr>
+        <w:t>writeToFile</w:t>
+      </w:r>
+      <w:proofErr w:type="spellEnd"/>
+      <w:proofErr w:type="gramEnd"/>
+      <w:r>
+        <w:rPr>
+          <w:rFonts w:ascii="Times New Roman" w:hAnsi="Times New Roman"/>
+          <w:sz w:val="24"/>
+          <w:szCs w:val="24"/>
+        </w:rPr>
+        <w:t xml:space="preserve">: writes the </w:t>
+      </w:r>
+      <w:proofErr w:type="spellStart"/>
+      <w:r>
+        <w:rPr>
+          <w:rFonts w:ascii="Times New Roman" w:hAnsi="Times New Roman"/>
+          <w:sz w:val="24"/>
+          <w:szCs w:val="24"/>
+        </w:rPr>
+        <w:t>reponse</w:t>
+      </w:r>
+      <w:proofErr w:type="spellEnd"/>
+      <w:r>
+        <w:rPr>
+          <w:rFonts w:ascii="Times New Roman" w:hAnsi="Times New Roman"/>
+          <w:sz w:val="24"/>
+          <w:szCs w:val="24"/>
+        </w:rPr>
+        <w:t xml:space="preserve"> from the server to a specified path</w:t>
       </w:r>
       <w:bookmarkStart w:id="0" w:name="_GoBack"/>
       <w:bookmarkEnd w:id="0"/>
@@ -416,6 +682,7 @@
     <w:p>
       <w:pPr>
         <w:spacing w:line="240" w:lineRule="auto"/>
+        <w:ind w:left="720" w:hanging="720"/>
         <w:contextualSpacing/>
         <w:rPr>
           <w:rFonts w:ascii="Times New Roman" w:hAnsi="Times New Roman"/>
@@ -427,6 +694,7 @@
     <w:p>
       <w:pPr>
         <w:spacing w:line="240" w:lineRule="auto"/>
+        <w:ind w:left="720" w:hanging="720"/>
         <w:contextualSpacing/>
         <w:rPr>
           <w:rFonts w:ascii="Times New Roman" w:hAnsi="Times New Roman"/>
@@ -448,7 +716,25 @@
           <w:sz w:val="24"/>
           <w:szCs w:val="24"/>
         </w:rPr>
-        <w:t xml:space="preserve">in terms of how to recive and manipulate the packets coming and going and what appropriate system outputs are there. </w:t>
+        <w:t xml:space="preserve">in terms of how to </w:t>
+      </w:r>
+      <w:proofErr w:type="spellStart"/>
+      <w:r>
+        <w:rPr>
+          <w:rFonts w:ascii="Times New Roman" w:hAnsi="Times New Roman"/>
+          <w:sz w:val="24"/>
+          <w:szCs w:val="24"/>
+        </w:rPr>
+        <w:t>recive</w:t>
+      </w:r>
+      <w:proofErr w:type="spellEnd"/>
+      <w:r>
+        <w:rPr>
+          <w:rFonts w:ascii="Times New Roman" w:hAnsi="Times New Roman"/>
+          <w:sz w:val="24"/>
+          <w:szCs w:val="24"/>
+        </w:rPr>
+        <w:t xml:space="preserve"> and manipulate the packets coming and going and what appropriate system outputs are there. </w:t>
       </w:r>
     </w:p>
     <w:p>
@@ -468,6 +754,7 @@
         <w:contextualSpacing/>
         <w:rPr>
           <w:rFonts w:ascii="Times New Roman" w:hAnsi="Times New Roman"/>
+          <w:b/>
           <w:sz w:val="24"/>
           <w:szCs w:val="24"/>
         </w:rPr>
@@ -480,6 +767,14 @@
         </w:rPr>
         <w:t>Working Case</w:t>
       </w:r>
+      <w:r>
+        <w:rPr>
+          <w:rFonts w:ascii="Times New Roman" w:hAnsi="Times New Roman"/>
+          <w:sz w:val="36"/>
+          <w:szCs w:val="36"/>
+        </w:rPr>
+        <w:t>s</w:t>
+      </w:r>
     </w:p>
     <w:p>
       <w:pPr>
@@ -487,20 +782,10 @@
         <w:contextualSpacing/>
         <w:rPr>
           <w:rFonts w:ascii="Times New Roman" w:hAnsi="Times New Roman"/>
-          <w:b/>
-          <w:sz w:val="24"/>
-          <w:szCs w:val="24"/>
-        </w:rPr>
-      </w:pPr>
-      <w:r>
-        <w:rPr>
-          <w:rFonts w:ascii="Times New Roman" w:hAnsi="Times New Roman"/>
-          <w:b/>
-          <w:sz w:val="24"/>
-          <w:szCs w:val="24"/>
-        </w:rPr>
-        <w:t>Server Process</w:t>
-      </w:r>
+          <w:sz w:val="24"/>
+          <w:szCs w:val="24"/>
+        </w:rPr>
+      </w:pPr>
     </w:p>
     <w:p>
       <w:pPr>
@@ -512,17 +797,6 @@
           <w:szCs w:val="24"/>
         </w:rPr>
       </w:pPr>
-    </w:p>
-    <w:p>
-      <w:pPr>
-        <w:spacing w:line="240" w:lineRule="auto"/>
-        <w:contextualSpacing/>
-        <w:rPr>
-          <w:rFonts w:ascii="Times New Roman" w:hAnsi="Times New Roman"/>
-          <w:sz w:val="24"/>
-          <w:szCs w:val="24"/>
-        </w:rPr>
-      </w:pPr>
       <w:r>
         <w:rPr>
           <w:rFonts w:ascii="Times New Roman" w:hAnsi="Times New Roman"/>
@@ -531,8 +805,8 @@
           <w:szCs w:val="24"/>
         </w:rPr>
         <w:drawing>
-          <wp:inline distT="0" distB="0" distL="0" distR="0" wp14:anchorId="588327DA" wp14:editId="571183FE">
-            <wp:extent cx="5194935" cy="2922151"/>
+          <wp:inline distT="0" distB="0" distL="0" distR="0" wp14:anchorId="588327DA" wp14:editId="5DE18456">
+            <wp:extent cx="5943600" cy="3343274"/>
             <wp:effectExtent l="0" t="0" r="0" b="0"/>
             <wp:docPr id="1" name="Picture 1"/>
             <wp:cNvGraphicFramePr>
@@ -543,87 +817,6 @@
                 <pic:pic xmlns:pic="http://schemas.openxmlformats.org/drawingml/2006/picture">
                   <pic:nvPicPr>
                     <pic:cNvPr id="0" name="testrun.PNG"/>
-                    <pic:cNvPicPr/>
-                  </pic:nvPicPr>
-                  <pic:blipFill>
-                    <a:blip r:embed="rId5" cstate="print">
-                      <a:extLst>
-                        <a:ext uri="{28A0092B-C50C-407E-A947-70E740481C1C}">
-                          <a14:useLocalDpi xmlns:a14="http://schemas.microsoft.com/office/drawing/2010/main" val="0"/>
-                        </a:ext>
-                      </a:extLst>
-                    </a:blip>
-                    <a:stretch>
-                      <a:fillRect/>
-                    </a:stretch>
-                  </pic:blipFill>
-                  <pic:spPr>
-                    <a:xfrm>
-                      <a:off x="0" y="0"/>
-                      <a:ext cx="5201809" cy="2926018"/>
-                    </a:xfrm>
-                    <a:prstGeom prst="rect">
-                      <a:avLst/>
-                    </a:prstGeom>
-                  </pic:spPr>
-                </pic:pic>
-              </a:graphicData>
-            </a:graphic>
-          </wp:inline>
-        </w:drawing>
-      </w:r>
-    </w:p>
-    <w:p>
-      <w:pPr>
-        <w:spacing w:line="240" w:lineRule="auto"/>
-        <w:contextualSpacing/>
-        <w:rPr>
-          <w:rFonts w:ascii="Times New Roman" w:hAnsi="Times New Roman"/>
-          <w:sz w:val="24"/>
-          <w:szCs w:val="24"/>
-        </w:rPr>
-      </w:pPr>
-    </w:p>
-    <w:p>
-      <w:pPr>
-        <w:spacing w:line="240" w:lineRule="auto"/>
-        <w:contextualSpacing/>
-        <w:rPr>
-          <w:rFonts w:ascii="Times New Roman" w:hAnsi="Times New Roman"/>
-          <w:sz w:val="24"/>
-          <w:szCs w:val="24"/>
-        </w:rPr>
-      </w:pPr>
-    </w:p>
-    <w:p>
-      <w:pPr>
-        <w:rPr>
-          <w:rFonts w:ascii="Times New Roman" w:hAnsi="Times New Roman"/>
-          <w:b/>
-          <w:sz w:val="24"/>
-          <w:szCs w:val="24"/>
-        </w:rPr>
-      </w:pPr>
-      <w:r>
-        <w:rPr>
-          <w:rFonts w:ascii="Times New Roman" w:hAnsi="Times New Roman"/>
-          <w:b/>
-          <w:sz w:val="24"/>
-          <w:szCs w:val="24"/>
-        </w:rPr>
-        <w:drawing>
-          <wp:inline distT="0" distB="0" distL="0" distR="0" wp14:anchorId="428069A0" wp14:editId="66010209">
-            <wp:extent cx="6109335" cy="3414961"/>
-            <wp:effectExtent l="0" t="0" r="0" b="0"/>
-            <wp:docPr id="3" name="Picture 3"/>
-            <wp:cNvGraphicFramePr>
-              <a:graphicFrameLocks xmlns:a="http://schemas.openxmlformats.org/drawingml/2006/main" noChangeAspect="1"/>
-            </wp:cNvGraphicFramePr>
-            <a:graphic xmlns:a="http://schemas.openxmlformats.org/drawingml/2006/main">
-              <a:graphicData uri="http://schemas.openxmlformats.org/drawingml/2006/picture">
-                <pic:pic xmlns:pic="http://schemas.openxmlformats.org/drawingml/2006/picture">
-                  <pic:nvPicPr>
-                    <pic:cNvPr id="3" name="server phase 2.png"/>
                     <pic:cNvPicPr/>
                   </pic:nvPicPr>
                   <pic:blipFill>
@@ -641,7 +834,7 @@
                   <pic:spPr>
                     <a:xfrm>
                       <a:off x="0" y="0"/>
-                      <a:ext cx="6127503" cy="3425117"/>
+                      <a:ext cx="5943600" cy="3343274"/>
                     </a:xfrm>
                     <a:prstGeom prst="rect">
                       <a:avLst/>
@@ -656,6 +849,18 @@
     </w:p>
     <w:p>
       <w:pPr>
+        <w:spacing w:line="240" w:lineRule="auto"/>
+        <w:contextualSpacing/>
+        <w:rPr>
+          <w:rFonts w:ascii="Times New Roman" w:hAnsi="Times New Roman"/>
+          <w:sz w:val="24"/>
+          <w:szCs w:val="24"/>
+        </w:rPr>
+      </w:pPr>
+    </w:p>
+    <w:p>
+      <w:pPr>
+        <w:spacing w:after="0" w:line="240" w:lineRule="auto"/>
         <w:rPr>
           <w:rFonts w:ascii="Times New Roman" w:hAnsi="Times New Roman"/>
           <w:b/>
@@ -675,6 +880,8 @@
     </w:p>
     <w:p>
       <w:pPr>
+        <w:spacing w:line="240" w:lineRule="auto"/>
+        <w:contextualSpacing/>
         <w:rPr>
           <w:rFonts w:ascii="Times New Roman" w:hAnsi="Times New Roman"/>
           <w:b/>
@@ -690,17 +897,98 @@
           <w:szCs w:val="24"/>
         </w:rPr>
         <w:lastRenderedPageBreak/>
+        <w:t>Server Process</w:t>
+      </w:r>
+    </w:p>
+    <w:p>
+      <w:pPr>
+        <w:spacing w:line="240" w:lineRule="auto"/>
+        <w:contextualSpacing/>
+        <w:rPr>
+          <w:rFonts w:ascii="Times New Roman" w:hAnsi="Times New Roman"/>
+          <w:sz w:val="24"/>
+          <w:szCs w:val="24"/>
+        </w:rPr>
+      </w:pPr>
+    </w:p>
+    <w:p>
+      <w:pPr>
+        <w:rPr>
+          <w:rFonts w:ascii="Times New Roman" w:hAnsi="Times New Roman"/>
+          <w:b/>
+          <w:sz w:val="24"/>
+          <w:szCs w:val="24"/>
+        </w:rPr>
+      </w:pPr>
+      <w:r>
+        <w:rPr>
+          <w:rFonts w:ascii="Times New Roman" w:hAnsi="Times New Roman"/>
+          <w:b/>
+          <w:noProof/>
+          <w:sz w:val="24"/>
+          <w:szCs w:val="24"/>
+        </w:rPr>
+        <w:drawing>
+          <wp:inline distT="0" distB="0" distL="0" distR="0" wp14:anchorId="428069A0" wp14:editId="79B72136">
+            <wp:extent cx="5943600" cy="3322319"/>
+            <wp:effectExtent l="0" t="0" r="0" b="0"/>
+            <wp:docPr id="3" name="Picture 3"/>
+            <wp:cNvGraphicFramePr>
+              <a:graphicFrameLocks xmlns:a="http://schemas.openxmlformats.org/drawingml/2006/main" noChangeAspect="1"/>
+            </wp:cNvGraphicFramePr>
+            <a:graphic xmlns:a="http://schemas.openxmlformats.org/drawingml/2006/main">
+              <a:graphicData uri="http://schemas.openxmlformats.org/drawingml/2006/picture">
+                <pic:pic xmlns:pic="http://schemas.openxmlformats.org/drawingml/2006/picture">
+                  <pic:nvPicPr>
+                    <pic:cNvPr id="3" name="server phase 2.png"/>
+                    <pic:cNvPicPr/>
+                  </pic:nvPicPr>
+                  <pic:blipFill>
+                    <a:blip r:embed="rId7" cstate="print">
+                      <a:extLst>
+                        <a:ext uri="{28A0092B-C50C-407E-A947-70E740481C1C}">
+                          <a14:useLocalDpi xmlns:a14="http://schemas.microsoft.com/office/drawing/2010/main" val="0"/>
+                        </a:ext>
+                      </a:extLst>
+                    </a:blip>
+                    <a:stretch>
+                      <a:fillRect/>
+                    </a:stretch>
+                  </pic:blipFill>
+                  <pic:spPr>
+                    <a:xfrm>
+                      <a:off x="0" y="0"/>
+                      <a:ext cx="5943600" cy="3322319"/>
+                    </a:xfrm>
+                    <a:prstGeom prst="rect">
+                      <a:avLst/>
+                    </a:prstGeom>
+                  </pic:spPr>
+                </pic:pic>
+              </a:graphicData>
+            </a:graphic>
+          </wp:inline>
+        </w:drawing>
+      </w:r>
+    </w:p>
+    <w:p>
+      <w:pPr>
+        <w:rPr>
+          <w:rFonts w:ascii="Times New Roman" w:hAnsi="Times New Roman"/>
+          <w:b/>
+          <w:sz w:val="24"/>
+          <w:szCs w:val="24"/>
+        </w:rPr>
+      </w:pPr>
+      <w:r>
+        <w:rPr>
+          <w:rFonts w:ascii="Times New Roman" w:hAnsi="Times New Roman"/>
+          <w:b/>
+          <w:sz w:val="24"/>
+          <w:szCs w:val="24"/>
+        </w:rPr>
         <w:t>Client Process</w:t>
       </w:r>
-    </w:p>
-    <w:p>
-      <w:pPr>
-        <w:rPr>
-          <w:rFonts w:ascii="Times New Roman" w:hAnsi="Times New Roman"/>
-          <w:sz w:val="24"/>
-          <w:szCs w:val="24"/>
-        </w:rPr>
-      </w:pPr>
     </w:p>
     <w:p>
       <w:pPr>
@@ -733,7 +1021,7 @@
                     <pic:cNvPicPr/>
                   </pic:nvPicPr>
                   <pic:blipFill>
-                    <a:blip r:embed="rId7" cstate="print">
+                    <a:blip r:embed="rId8" cstate="print">
                       <a:extLst>
                         <a:ext uri="{28A0092B-C50C-407E-A947-70E740481C1C}">
                           <a14:useLocalDpi xmlns:a14="http://schemas.microsoft.com/office/drawing/2010/main" val="0"/>
@@ -771,7 +1059,7 @@
 </file>
 
 <file path=word/numbering.xml><?xml version="1.0" encoding="utf-8"?>
-<w:numbering xmlns:wpc="http://schemas.microsoft.com/office/word/2010/wordprocessingCanvas" xmlns:mo="http://schemas.microsoft.com/office/mac/office/2008/main" xmlns:mc="http://schemas.openxmlformats.org/markup-compatibility/2006" xmlns:mv="urn:schemas-microsoft-com:mac:vml" xmlns:o="urn:schemas-microsoft-com:office:office" xmlns:r="http://schemas.openxmlformats.org/officeDocument/2006/relationships" xmlns:m="http://schemas.openxmlformats.org/officeDocument/2006/math" xmlns:v="urn:schemas-microsoft-com:vml" xmlns:wp14="http://schemas.microsoft.com/office/word/2010/wordprocessingDrawing" xmlns:wp="http://schemas.openxmlformats.org/drawingml/2006/wordprocessingDrawing" xmlns:w10="urn:schemas-microsoft-com:office:word" xmlns:w="http://schemas.openxmlformats.org/wordprocessingml/2006/main" xmlns:w14="http://schemas.microsoft.com/office/word/2010/wordml" xmlns:w15="http://schemas.microsoft.com/office/word/2012/wordml" xmlns:wpg="http://schemas.microsoft.com/office/word/2010/wordprocessingGroup" xmlns:wpi="http://schemas.microsoft.com/office/word/2010/wordprocessingInk" xmlns:wne="http://schemas.microsoft.com/office/word/2006/wordml" xmlns:wps="http://schemas.microsoft.com/office/word/2010/wordprocessingShape" mc:Ignorable="w14 w15 wp14">
+<w:numbering xmlns:wpc="http://schemas.microsoft.com/office/word/2010/wordprocessingCanvas" xmlns:mc="http://schemas.openxmlformats.org/markup-compatibility/2006" xmlns:o="urn:schemas-microsoft-com:office:office" xmlns:r="http://schemas.openxmlformats.org/officeDocument/2006/relationships" xmlns:m="http://schemas.openxmlformats.org/officeDocument/2006/math" xmlns:v="urn:schemas-microsoft-com:vml" xmlns:wp14="http://schemas.microsoft.com/office/word/2010/wordprocessingDrawing" xmlns:wp="http://schemas.openxmlformats.org/drawingml/2006/wordprocessingDrawing" xmlns:w10="urn:schemas-microsoft-com:office:word" xmlns:w="http://schemas.openxmlformats.org/wordprocessingml/2006/main" xmlns:w14="http://schemas.microsoft.com/office/word/2010/wordml" xmlns:wpg="http://schemas.microsoft.com/office/word/2010/wordprocessingGroup" xmlns:wpi="http://schemas.microsoft.com/office/word/2010/wordprocessingInk" xmlns:wne="http://schemas.microsoft.com/office/word/2006/wordml" xmlns:wps="http://schemas.microsoft.com/office/word/2010/wordprocessingShape" mc:Ignorable="w14 wp14">
   <w:abstractNum w:abstractNumId="0">
     <w:nsid w:val="FFFFFF1D"/>
     <w:multiLevelType w:val="multilevel"/>
@@ -919,7 +1207,7 @@
 </file>
 
 <file path=word/styles.xml><?xml version="1.0" encoding="utf-8"?>
-<w:styles xmlns:mc="http://schemas.openxmlformats.org/markup-compatibility/2006" xmlns:r="http://schemas.openxmlformats.org/officeDocument/2006/relationships" xmlns:w="http://schemas.openxmlformats.org/wordprocessingml/2006/main" xmlns:w14="http://schemas.microsoft.com/office/word/2010/wordml" xmlns:w15="http://schemas.microsoft.com/office/word/2012/wordml" mc:Ignorable="w14 w15">
+<w:styles xmlns:mc="http://schemas.openxmlformats.org/markup-compatibility/2006" xmlns:r="http://schemas.openxmlformats.org/officeDocument/2006/relationships" xmlns:w="http://schemas.openxmlformats.org/wordprocessingml/2006/main" xmlns:w14="http://schemas.microsoft.com/office/word/2010/wordml" mc:Ignorable="w14">
   <w:docDefaults>
     <w:rPrDefault>
       <w:rPr>
@@ -929,387 +1217,366 @@
     </w:rPrDefault>
     <w:pPrDefault/>
   </w:docDefaults>
-  <w:latentStyles w:defLockedState="0" w:defUIPriority="99" w:defSemiHidden="0" w:defUnhideWhenUsed="0" w:defQFormat="0" w:count="380">
-    <w:lsdException w:name="Normal" w:uiPriority="0" w:qFormat="1"/>
-    <w:lsdException w:name="heading 1" w:uiPriority="9" w:qFormat="1"/>
-    <w:lsdException w:name="heading 2" w:semiHidden="1" w:uiPriority="9" w:unhideWhenUsed="1" w:qFormat="1"/>
-    <w:lsdException w:name="heading 3" w:semiHidden="1" w:uiPriority="9" w:unhideWhenUsed="1" w:qFormat="1"/>
-    <w:lsdException w:name="heading 4" w:semiHidden="1" w:uiPriority="9" w:unhideWhenUsed="1" w:qFormat="1"/>
-    <w:lsdException w:name="heading 5" w:semiHidden="1" w:uiPriority="9" w:unhideWhenUsed="1" w:qFormat="1"/>
-    <w:lsdException w:name="heading 6" w:semiHidden="1" w:uiPriority="9" w:unhideWhenUsed="1" w:qFormat="1"/>
-    <w:lsdException w:name="heading 7" w:semiHidden="1" w:uiPriority="9" w:unhideWhenUsed="1" w:qFormat="1"/>
-    <w:lsdException w:name="heading 8" w:semiHidden="1" w:uiPriority="9" w:unhideWhenUsed="1" w:qFormat="1"/>
-    <w:lsdException w:name="heading 9" w:semiHidden="1" w:uiPriority="9" w:unhideWhenUsed="1" w:qFormat="1"/>
-    <w:lsdException w:name="index 1" w:semiHidden="1" w:unhideWhenUsed="1"/>
-    <w:lsdException w:name="index 2" w:semiHidden="1" w:unhideWhenUsed="1"/>
-    <w:lsdException w:name="index 3" w:semiHidden="1" w:unhideWhenUsed="1"/>
-    <w:lsdException w:name="index 4" w:semiHidden="1" w:unhideWhenUsed="1"/>
-    <w:lsdException w:name="index 5" w:semiHidden="1" w:unhideWhenUsed="1"/>
-    <w:lsdException w:name="index 6" w:semiHidden="1" w:unhideWhenUsed="1"/>
-    <w:lsdException w:name="index 7" w:semiHidden="1" w:unhideWhenUsed="1"/>
-    <w:lsdException w:name="index 8" w:semiHidden="1" w:unhideWhenUsed="1"/>
-    <w:lsdException w:name="index 9" w:semiHidden="1" w:unhideWhenUsed="1"/>
-    <w:lsdException w:name="toc 1" w:semiHidden="1" w:uiPriority="39" w:unhideWhenUsed="1"/>
-    <w:lsdException w:name="toc 2" w:semiHidden="1" w:uiPriority="39" w:unhideWhenUsed="1"/>
-    <w:lsdException w:name="toc 3" w:semiHidden="1" w:uiPriority="39" w:unhideWhenUsed="1"/>
-    <w:lsdException w:name="toc 4" w:semiHidden="1" w:uiPriority="39" w:unhideWhenUsed="1"/>
-    <w:lsdException w:name="toc 5" w:semiHidden="1" w:uiPriority="39" w:unhideWhenUsed="1"/>
-    <w:lsdException w:name="toc 6" w:semiHidden="1" w:uiPriority="39" w:unhideWhenUsed="1"/>
-    <w:lsdException w:name="toc 7" w:semiHidden="1" w:uiPriority="39" w:unhideWhenUsed="1"/>
-    <w:lsdException w:name="toc 8" w:semiHidden="1" w:uiPriority="39" w:unhideWhenUsed="1"/>
-    <w:lsdException w:name="toc 9" w:semiHidden="1" w:uiPriority="39" w:unhideWhenUsed="1"/>
-    <w:lsdException w:name="Normal Indent" w:semiHidden="1" w:unhideWhenUsed="1"/>
-    <w:lsdException w:name="footnote text" w:semiHidden="1" w:unhideWhenUsed="1"/>
-    <w:lsdException w:name="annotation text" w:semiHidden="1" w:unhideWhenUsed="1"/>
-    <w:lsdException w:name="header" w:semiHidden="1" w:unhideWhenUsed="1"/>
-    <w:lsdException w:name="footer" w:semiHidden="1" w:unhideWhenUsed="1"/>
-    <w:lsdException w:name="index heading" w:semiHidden="1" w:unhideWhenUsed="1"/>
-    <w:lsdException w:name="caption" w:semiHidden="1" w:uiPriority="35" w:unhideWhenUsed="1" w:qFormat="1"/>
-    <w:lsdException w:name="table of figures" w:semiHidden="1" w:unhideWhenUsed="1"/>
-    <w:lsdException w:name="envelope address" w:semiHidden="1" w:unhideWhenUsed="1"/>
-    <w:lsdException w:name="envelope return" w:semiHidden="1" w:unhideWhenUsed="1"/>
-    <w:lsdException w:name="footnote reference" w:semiHidden="1" w:unhideWhenUsed="1"/>
-    <w:lsdException w:name="annotation reference" w:semiHidden="1" w:unhideWhenUsed="1"/>
-    <w:lsdException w:name="line number" w:semiHidden="1" w:unhideWhenUsed="1"/>
-    <w:lsdException w:name="page number" w:semiHidden="1" w:unhideWhenUsed="1"/>
-    <w:lsdException w:name="endnote reference" w:semiHidden="1" w:unhideWhenUsed="1"/>
-    <w:lsdException w:name="endnote text" w:semiHidden="1" w:unhideWhenUsed="1"/>
-    <w:lsdException w:name="table of authorities" w:semiHidden="1" w:unhideWhenUsed="1"/>
-    <w:lsdException w:name="macro" w:semiHidden="1" w:unhideWhenUsed="1"/>
-    <w:lsdException w:name="toa heading" w:semiHidden="1" w:unhideWhenUsed="1"/>
-    <w:lsdException w:name="List" w:semiHidden="1" w:unhideWhenUsed="1"/>
-    <w:lsdException w:name="List Bullet" w:semiHidden="1" w:unhideWhenUsed="1"/>
-    <w:lsdException w:name="List Number" w:semiHidden="1" w:unhideWhenUsed="1"/>
-    <w:lsdException w:name="List 2" w:semiHidden="1" w:unhideWhenUsed="1"/>
-    <w:lsdException w:name="List 3" w:semiHidden="1" w:unhideWhenUsed="1"/>
-    <w:lsdException w:name="List 4" w:semiHidden="1" w:unhideWhenUsed="1"/>
-    <w:lsdException w:name="List 5" w:semiHidden="1" w:unhideWhenUsed="1"/>
-    <w:lsdException w:name="List Bullet 2" w:semiHidden="1" w:unhideWhenUsed="1"/>
-    <w:lsdException w:name="List Bullet 3" w:semiHidden="1" w:unhideWhenUsed="1"/>
-    <w:lsdException w:name="List Bullet 4" w:semiHidden="1" w:unhideWhenUsed="1"/>
-    <w:lsdException w:name="List Bullet 5" w:semiHidden="1" w:unhideWhenUsed="1"/>
-    <w:lsdException w:name="List Number 2" w:semiHidden="1" w:unhideWhenUsed="1"/>
-    <w:lsdException w:name="List Number 3" w:semiHidden="1" w:unhideWhenUsed="1"/>
-    <w:lsdException w:name="List Number 4" w:semiHidden="1" w:unhideWhenUsed="1"/>
-    <w:lsdException w:name="List Number 5" w:semiHidden="1" w:unhideWhenUsed="1"/>
-    <w:lsdException w:name="Title" w:uiPriority="10" w:qFormat="1"/>
-    <w:lsdException w:name="Closing" w:semiHidden="1" w:unhideWhenUsed="1"/>
-    <w:lsdException w:name="Signature" w:semiHidden="1" w:unhideWhenUsed="1"/>
-    <w:lsdException w:name="Default Paragraph Font" w:semiHidden="1" w:uiPriority="1" w:unhideWhenUsed="1"/>
-    <w:lsdException w:name="Body Text" w:semiHidden="1" w:unhideWhenUsed="1"/>
-    <w:lsdException w:name="Body Text Indent" w:semiHidden="1" w:unhideWhenUsed="1"/>
-    <w:lsdException w:name="List Continue" w:semiHidden="1" w:unhideWhenUsed="1"/>
-    <w:lsdException w:name="List Continue 2" w:semiHidden="1" w:unhideWhenUsed="1"/>
-    <w:lsdException w:name="List Continue 3" w:semiHidden="1" w:unhideWhenUsed="1"/>
-    <w:lsdException w:name="List Continue 4" w:semiHidden="1" w:unhideWhenUsed="1"/>
-    <w:lsdException w:name="List Continue 5" w:semiHidden="1" w:unhideWhenUsed="1"/>
-    <w:lsdException w:name="Message Header" w:semiHidden="1" w:unhideWhenUsed="1"/>
-    <w:lsdException w:name="Subtitle" w:uiPriority="11" w:qFormat="1"/>
-    <w:lsdException w:name="Salutation" w:semiHidden="1" w:unhideWhenUsed="1"/>
-    <w:lsdException w:name="Date" w:semiHidden="1" w:unhideWhenUsed="1"/>
-    <w:lsdException w:name="Body Text First Indent" w:semiHidden="1" w:unhideWhenUsed="1"/>
-    <w:lsdException w:name="Body Text First Indent 2" w:semiHidden="1" w:unhideWhenUsed="1"/>
-    <w:lsdException w:name="Note Heading" w:semiHidden="1" w:unhideWhenUsed="1"/>
-    <w:lsdException w:name="Body Text 2" w:semiHidden="1" w:unhideWhenUsed="1"/>
-    <w:lsdException w:name="Body Text 3" w:semiHidden="1" w:unhideWhenUsed="1"/>
-    <w:lsdException w:name="Body Text Indent 2" w:semiHidden="1" w:unhideWhenUsed="1"/>
-    <w:lsdException w:name="Body Text Indent 3" w:semiHidden="1" w:unhideWhenUsed="1"/>
-    <w:lsdException w:name="Block Text" w:semiHidden="1" w:unhideWhenUsed="1"/>
-    <w:lsdException w:name="Hyperlink" w:semiHidden="1" w:unhideWhenUsed="1"/>
-    <w:lsdException w:name="FollowedHyperlink" w:semiHidden="1" w:unhideWhenUsed="1"/>
-    <w:lsdException w:name="Strong" w:uiPriority="22" w:qFormat="1"/>
-    <w:lsdException w:name="Emphasis" w:uiPriority="20" w:qFormat="1"/>
-    <w:lsdException w:name="Document Map" w:semiHidden="1" w:unhideWhenUsed="1"/>
-    <w:lsdException w:name="Plain Text" w:semiHidden="1" w:unhideWhenUsed="1"/>
-    <w:lsdException w:name="E-mail Signature" w:semiHidden="1" w:unhideWhenUsed="1"/>
-    <w:lsdException w:name="HTML Top of Form" w:semiHidden="1" w:unhideWhenUsed="1"/>
-    <w:lsdException w:name="HTML Bottom of Form" w:semiHidden="1" w:unhideWhenUsed="1"/>
-    <w:lsdException w:name="Normal (Web)" w:semiHidden="1" w:unhideWhenUsed="1"/>
-    <w:lsdException w:name="HTML Acronym" w:semiHidden="1" w:unhideWhenUsed="1"/>
-    <w:lsdException w:name="HTML Address" w:semiHidden="1" w:unhideWhenUsed="1"/>
-    <w:lsdException w:name="HTML Cite" w:semiHidden="1" w:unhideWhenUsed="1"/>
-    <w:lsdException w:name="HTML Code" w:semiHidden="1" w:unhideWhenUsed="1"/>
-    <w:lsdException w:name="HTML Definition" w:semiHidden="1" w:unhideWhenUsed="1"/>
-    <w:lsdException w:name="HTML Keyboard" w:semiHidden="1" w:unhideWhenUsed="1"/>
-    <w:lsdException w:name="HTML Preformatted" w:semiHidden="1" w:unhideWhenUsed="1"/>
-    <w:lsdException w:name="HTML Sample" w:semiHidden="1" w:unhideWhenUsed="1"/>
-    <w:lsdException w:name="HTML Typewriter" w:semiHidden="1" w:unhideWhenUsed="1"/>
-    <w:lsdException w:name="HTML Variable" w:semiHidden="1" w:unhideWhenUsed="1"/>
-    <w:lsdException w:name="Normal Table" w:semiHidden="1" w:unhideWhenUsed="1"/>
-    <w:lsdException w:name="annotation subject" w:semiHidden="1" w:unhideWhenUsed="1"/>
-    <w:lsdException w:name="No List" w:semiHidden="1" w:unhideWhenUsed="1"/>
-    <w:lsdException w:name="Outline List 1" w:semiHidden="1" w:unhideWhenUsed="1"/>
-    <w:lsdException w:name="Outline List 2" w:semiHidden="1" w:unhideWhenUsed="1"/>
-    <w:lsdException w:name="Outline List 3" w:semiHidden="1" w:unhideWhenUsed="1"/>
-    <w:lsdException w:name="Table Simple 1" w:semiHidden="1" w:unhideWhenUsed="1"/>
-    <w:lsdException w:name="Table Simple 2" w:semiHidden="1" w:unhideWhenUsed="1"/>
-    <w:lsdException w:name="Table Simple 3" w:semiHidden="1" w:unhideWhenUsed="1"/>
-    <w:lsdException w:name="Table Classic 1" w:semiHidden="1" w:unhideWhenUsed="1"/>
-    <w:lsdException w:name="Table Classic 2" w:semiHidden="1" w:unhideWhenUsed="1"/>
-    <w:lsdException w:name="Table Classic 3" w:semiHidden="1" w:unhideWhenUsed="1"/>
-    <w:lsdException w:name="Table Classic 4" w:semiHidden="1" w:unhideWhenUsed="1"/>
-    <w:lsdException w:name="Table Colorful 1" w:semiHidden="1" w:unhideWhenUsed="1"/>
-    <w:lsdException w:name="Table Colorful 2" w:semiHidden="1" w:unhideWhenUsed="1"/>
-    <w:lsdException w:name="Table Colorful 3" w:semiHidden="1" w:unhideWhenUsed="1"/>
-    <w:lsdException w:name="Table Columns 1" w:semiHidden="1" w:unhideWhenUsed="1"/>
-    <w:lsdException w:name="Table Columns 2" w:semiHidden="1" w:unhideWhenUsed="1"/>
-    <w:lsdException w:name="Table Columns 3" w:semiHidden="1" w:unhideWhenUsed="1"/>
-    <w:lsdException w:name="Table Columns 4" w:semiHidden="1" w:unhideWhenUsed="1"/>
-    <w:lsdException w:name="Table Columns 5" w:semiHidden="1" w:unhideWhenUsed="1"/>
-    <w:lsdException w:name="Table Grid 1" w:semiHidden="1" w:unhideWhenUsed="1"/>
-    <w:lsdException w:name="Table Grid 2" w:semiHidden="1" w:unhideWhenUsed="1"/>
-    <w:lsdException w:name="Table Grid 3" w:semiHidden="1" w:unhideWhenUsed="1"/>
-    <w:lsdException w:name="Table Grid 4" w:semiHidden="1" w:unhideWhenUsed="1"/>
-    <w:lsdException w:name="Table Grid 5" w:semiHidden="1" w:unhideWhenUsed="1"/>
-    <w:lsdException w:name="Table Grid 6" w:semiHidden="1" w:unhideWhenUsed="1"/>
-    <w:lsdException w:name="Table Grid 7" w:semiHidden="1" w:unhideWhenUsed="1"/>
-    <w:lsdException w:name="Table Grid 8" w:semiHidden="1" w:unhideWhenUsed="1"/>
-    <w:lsdException w:name="Table List 1" w:semiHidden="1" w:unhideWhenUsed="1"/>
-    <w:lsdException w:name="Table List 2" w:semiHidden="1" w:unhideWhenUsed="1"/>
-    <w:lsdException w:name="Table List 3" w:semiHidden="1" w:unhideWhenUsed="1"/>
-    <w:lsdException w:name="Table List 4" w:semiHidden="1" w:unhideWhenUsed="1"/>
-    <w:lsdException w:name="Table List 5" w:semiHidden="1" w:unhideWhenUsed="1"/>
-    <w:lsdException w:name="Table List 6" w:semiHidden="1" w:unhideWhenUsed="1"/>
-    <w:lsdException w:name="Table List 7" w:semiHidden="1" w:unhideWhenUsed="1"/>
-    <w:lsdException w:name="Table List 8" w:semiHidden="1" w:unhideWhenUsed="1"/>
-    <w:lsdException w:name="Table 3D effects 1" w:semiHidden="1" w:unhideWhenUsed="1"/>
-    <w:lsdException w:name="Table 3D effects 2" w:semiHidden="1" w:unhideWhenUsed="1"/>
-    <w:lsdException w:name="Table 3D effects 3" w:semiHidden="1" w:unhideWhenUsed="1"/>
-    <w:lsdException w:name="Table Contemporary" w:semiHidden="1" w:unhideWhenUsed="1"/>
-    <w:lsdException w:name="Table Elegant" w:semiHidden="1" w:unhideWhenUsed="1"/>
-    <w:lsdException w:name="Table Professional" w:semiHidden="1" w:unhideWhenUsed="1"/>
-    <w:lsdException w:name="Table Subtle 1" w:semiHidden="1" w:unhideWhenUsed="1"/>
-    <w:lsdException w:name="Table Subtle 2" w:semiHidden="1" w:unhideWhenUsed="1"/>
-    <w:lsdException w:name="Table Web 1" w:semiHidden="1" w:unhideWhenUsed="1"/>
-    <w:lsdException w:name="Table Web 2" w:semiHidden="1" w:unhideWhenUsed="1"/>
-    <w:lsdException w:name="Table Web 3" w:semiHidden="1" w:unhideWhenUsed="1"/>
-    <w:lsdException w:name="Balloon Text" w:semiHidden="1" w:unhideWhenUsed="1"/>
-    <w:lsdException w:name="Table Grid" w:uiPriority="59"/>
-    <w:lsdException w:name="Table Theme" w:semiHidden="1" w:unhideWhenUsed="1"/>
-    <w:lsdException w:name="Note Level 1" w:semiHidden="1" w:unhideWhenUsed="1"/>
-    <w:lsdException w:name="Note Level 2" w:semiHidden="1" w:unhideWhenUsed="1"/>
-    <w:lsdException w:name="Note Level 3" w:semiHidden="1" w:unhideWhenUsed="1"/>
-    <w:lsdException w:name="Note Level 4" w:semiHidden="1" w:unhideWhenUsed="1"/>
-    <w:lsdException w:name="Note Level 5" w:semiHidden="1" w:unhideWhenUsed="1"/>
-    <w:lsdException w:name="Note Level 6" w:semiHidden="1" w:unhideWhenUsed="1"/>
-    <w:lsdException w:name="Note Level 7" w:semiHidden="1" w:unhideWhenUsed="1"/>
-    <w:lsdException w:name="Note Level 8" w:semiHidden="1" w:unhideWhenUsed="1"/>
-    <w:lsdException w:name="Note Level 9" w:semiHidden="1" w:unhideWhenUsed="1"/>
-    <w:lsdException w:name="Placeholder Text" w:uiPriority="67"/>
-    <w:lsdException w:name="No Spacing" w:uiPriority="68"/>
-    <w:lsdException w:name="Light Shading" w:uiPriority="69"/>
-    <w:lsdException w:name="Light List" w:uiPriority="70"/>
-    <w:lsdException w:name="Light Grid" w:uiPriority="71"/>
-    <w:lsdException w:name="Medium Shading 1" w:uiPriority="72"/>
-    <w:lsdException w:name="Medium Shading 2" w:uiPriority="73"/>
-    <w:lsdException w:name="Medium List 1" w:uiPriority="60"/>
-    <w:lsdException w:name="Medium List 2" w:uiPriority="61"/>
-    <w:lsdException w:name="Medium Grid 1" w:uiPriority="62"/>
-    <w:lsdException w:name="Medium Grid 2" w:uiPriority="63"/>
-    <w:lsdException w:name="Medium Grid 3" w:uiPriority="64"/>
-    <w:lsdException w:name="Dark List" w:uiPriority="65"/>
-    <w:lsdException w:name="Colorful Shading"/>
-    <w:lsdException w:name="Colorful List" w:uiPriority="34" w:qFormat="1"/>
-    <w:lsdException w:name="Colorful Grid" w:uiPriority="29" w:qFormat="1"/>
-    <w:lsdException w:name="Light Shading Accent 1" w:uiPriority="30" w:qFormat="1"/>
-    <w:lsdException w:name="Light List Accent 1" w:uiPriority="66"/>
-    <w:lsdException w:name="Light Grid Accent 1" w:uiPriority="67"/>
-    <w:lsdException w:name="Medium Shading 1 Accent 1" w:uiPriority="68"/>
-    <w:lsdException w:name="Medium Shading 2 Accent 1" w:uiPriority="69"/>
-    <w:lsdException w:name="Medium List 1 Accent 1" w:uiPriority="70"/>
-    <w:lsdException w:name="Revision" w:uiPriority="71"/>
-    <w:lsdException w:name="List Paragraph" w:uiPriority="72"/>
-    <w:lsdException w:name="Quote" w:uiPriority="73"/>
-    <w:lsdException w:name="Intense Quote" w:uiPriority="60"/>
-    <w:lsdException w:name="Medium List 2 Accent 1" w:uiPriority="61"/>
-    <w:lsdException w:name="Medium Grid 1 Accent 1" w:uiPriority="62"/>
-    <w:lsdException w:name="Medium Grid 2 Accent 1" w:uiPriority="63"/>
-    <w:lsdException w:name="Medium Grid 3 Accent 1" w:uiPriority="64"/>
-    <w:lsdException w:name="Dark List Accent 1" w:uiPriority="65"/>
-    <w:lsdException w:name="Colorful Shading Accent 1" w:uiPriority="66"/>
-    <w:lsdException w:name="Colorful List Accent 1" w:uiPriority="67"/>
-    <w:lsdException w:name="Colorful Grid Accent 1" w:uiPriority="68"/>
-    <w:lsdException w:name="Light Shading Accent 2" w:uiPriority="69"/>
-    <w:lsdException w:name="Light List Accent 2" w:uiPriority="70"/>
-    <w:lsdException w:name="Light Grid Accent 2" w:uiPriority="71"/>
-    <w:lsdException w:name="Medium Shading 1 Accent 2" w:uiPriority="72"/>
-    <w:lsdException w:name="Medium Shading 2 Accent 2" w:uiPriority="73"/>
-    <w:lsdException w:name="Medium List 1 Accent 2" w:uiPriority="60"/>
-    <w:lsdException w:name="Medium List 2 Accent 2" w:uiPriority="61"/>
-    <w:lsdException w:name="Medium Grid 1 Accent 2" w:uiPriority="62"/>
-    <w:lsdException w:name="Medium Grid 2 Accent 2" w:uiPriority="63"/>
-    <w:lsdException w:name="Medium Grid 3 Accent 2" w:uiPriority="64"/>
-    <w:lsdException w:name="Dark List Accent 2" w:uiPriority="65"/>
-    <w:lsdException w:name="Colorful Shading Accent 2" w:uiPriority="66"/>
-    <w:lsdException w:name="Colorful List Accent 2" w:uiPriority="67"/>
-    <w:lsdException w:name="Colorful Grid Accent 2" w:uiPriority="68"/>
-    <w:lsdException w:name="Light Shading Accent 3" w:uiPriority="69"/>
-    <w:lsdException w:name="Light List Accent 3" w:uiPriority="70"/>
-    <w:lsdException w:name="Light Grid Accent 3" w:uiPriority="71"/>
-    <w:lsdException w:name="Medium Shading 1 Accent 3" w:uiPriority="72"/>
-    <w:lsdException w:name="Medium Shading 2 Accent 3" w:uiPriority="73"/>
-    <w:lsdException w:name="Medium List 1 Accent 3" w:uiPriority="60"/>
-    <w:lsdException w:name="Medium List 2 Accent 3" w:uiPriority="61"/>
-    <w:lsdException w:name="Medium Grid 1 Accent 3" w:uiPriority="62"/>
-    <w:lsdException w:name="Medium Grid 2 Accent 3" w:uiPriority="63"/>
-    <w:lsdException w:name="Medium Grid 3 Accent 3" w:uiPriority="64"/>
-    <w:lsdException w:name="Dark List Accent 3" w:uiPriority="65"/>
-    <w:lsdException w:name="Colorful Shading Accent 3" w:uiPriority="66"/>
-    <w:lsdException w:name="Colorful List Accent 3" w:uiPriority="67"/>
-    <w:lsdException w:name="Colorful Grid Accent 3" w:uiPriority="68"/>
-    <w:lsdException w:name="Light Shading Accent 4" w:uiPriority="69"/>
-    <w:lsdException w:name="Light List Accent 4" w:uiPriority="70"/>
-    <w:lsdException w:name="Light Grid Accent 4" w:uiPriority="71"/>
-    <w:lsdException w:name="Medium Shading 1 Accent 4" w:uiPriority="72"/>
-    <w:lsdException w:name="Medium Shading 2 Accent 4" w:uiPriority="73"/>
-    <w:lsdException w:name="Medium List 1 Accent 4" w:uiPriority="60"/>
-    <w:lsdException w:name="Medium List 2 Accent 4" w:uiPriority="61"/>
-    <w:lsdException w:name="Medium Grid 1 Accent 4" w:uiPriority="62"/>
-    <w:lsdException w:name="Medium Grid 2 Accent 4" w:uiPriority="63"/>
-    <w:lsdException w:name="Medium Grid 3 Accent 4" w:uiPriority="64"/>
-    <w:lsdException w:name="Dark List Accent 4" w:uiPriority="65"/>
-    <w:lsdException w:name="Colorful Shading Accent 4" w:uiPriority="66"/>
-    <w:lsdException w:name="Colorful List Accent 4" w:uiPriority="67"/>
-    <w:lsdException w:name="Colorful Grid Accent 4" w:uiPriority="68"/>
-    <w:lsdException w:name="Light Shading Accent 5" w:uiPriority="69"/>
-    <w:lsdException w:name="Light List Accent 5" w:uiPriority="70"/>
-    <w:lsdException w:name="Light Grid Accent 5" w:uiPriority="71"/>
-    <w:lsdException w:name="Medium Shading 1 Accent 5" w:uiPriority="72"/>
-    <w:lsdException w:name="Medium Shading 2 Accent 5" w:uiPriority="73"/>
-    <w:lsdException w:name="Medium List 1 Accent 5" w:uiPriority="60"/>
-    <w:lsdException w:name="Medium List 2 Accent 5" w:uiPriority="61"/>
-    <w:lsdException w:name="Medium Grid 1 Accent 5" w:uiPriority="62"/>
-    <w:lsdException w:name="Medium Grid 2 Accent 5" w:uiPriority="63"/>
-    <w:lsdException w:name="Medium Grid 3 Accent 5" w:uiPriority="64"/>
-    <w:lsdException w:name="Dark List Accent 5" w:uiPriority="65"/>
-    <w:lsdException w:name="Colorful Shading Accent 5" w:uiPriority="66"/>
-    <w:lsdException w:name="Colorful List Accent 5" w:uiPriority="67"/>
-    <w:lsdException w:name="Colorful Grid Accent 5" w:uiPriority="68"/>
-    <w:lsdException w:name="Light Shading Accent 6" w:uiPriority="69"/>
-    <w:lsdException w:name="Light List Accent 6" w:uiPriority="70"/>
-    <w:lsdException w:name="Light Grid Accent 6" w:uiPriority="71"/>
-    <w:lsdException w:name="Medium Shading 1 Accent 6" w:uiPriority="72"/>
-    <w:lsdException w:name="Medium Shading 2 Accent 6" w:uiPriority="73"/>
-    <w:lsdException w:name="Medium List 1 Accent 6" w:uiPriority="19" w:qFormat="1"/>
-    <w:lsdException w:name="Medium List 2 Accent 6" w:uiPriority="21" w:qFormat="1"/>
-    <w:lsdException w:name="Medium Grid 1 Accent 6" w:uiPriority="31" w:qFormat="1"/>
-    <w:lsdException w:name="Medium Grid 2 Accent 6" w:uiPriority="32" w:qFormat="1"/>
-    <w:lsdException w:name="Medium Grid 3 Accent 6" w:uiPriority="33" w:qFormat="1"/>
-    <w:lsdException w:name="Dark List Accent 6" w:uiPriority="37"/>
-    <w:lsdException w:name="Colorful Shading Accent 6" w:uiPriority="39" w:qFormat="1"/>
-    <w:lsdException w:name="Colorful List Accent 6" w:uiPriority="72"/>
-    <w:lsdException w:name="Colorful Grid Accent 6" w:uiPriority="73"/>
-    <w:lsdException w:name="Subtle Emphasis" w:uiPriority="19" w:qFormat="1"/>
-    <w:lsdException w:name="Intense Emphasis" w:uiPriority="21" w:qFormat="1"/>
-    <w:lsdException w:name="Subtle Reference" w:uiPriority="31" w:qFormat="1"/>
-    <w:lsdException w:name="Intense Reference" w:uiPriority="32" w:qFormat="1"/>
-    <w:lsdException w:name="Book Title" w:uiPriority="33" w:qFormat="1"/>
-    <w:lsdException w:name="Bibliography" w:semiHidden="1" w:uiPriority="37" w:unhideWhenUsed="1"/>
-    <w:lsdException w:name="TOC Heading" w:semiHidden="1" w:uiPriority="39" w:unhideWhenUsed="1" w:qFormat="1"/>
-    <w:lsdException w:name="Plain Table 1" w:uiPriority="41"/>
-    <w:lsdException w:name="Plain Table 2" w:uiPriority="42"/>
-    <w:lsdException w:name="Plain Table 3" w:uiPriority="43"/>
-    <w:lsdException w:name="Plain Table 4" w:uiPriority="44"/>
-    <w:lsdException w:name="Plain Table 5" w:uiPriority="45"/>
-    <w:lsdException w:name="Grid Table Light" w:uiPriority="40"/>
-    <w:lsdException w:name="Grid Table 1 Light" w:uiPriority="46"/>
-    <w:lsdException w:name="Grid Table 2" w:uiPriority="47"/>
-    <w:lsdException w:name="Grid Table 3" w:uiPriority="48"/>
-    <w:lsdException w:name="Grid Table 4" w:uiPriority="49"/>
-    <w:lsdException w:name="Grid Table 5 Dark" w:uiPriority="50"/>
-    <w:lsdException w:name="Grid Table 6 Colorful" w:uiPriority="51"/>
-    <w:lsdException w:name="Grid Table 7 Colorful" w:uiPriority="52"/>
-    <w:lsdException w:name="Grid Table 1 Light Accent 1" w:uiPriority="46"/>
-    <w:lsdException w:name="Grid Table 2 Accent 1" w:uiPriority="47"/>
-    <w:lsdException w:name="Grid Table 3 Accent 1" w:uiPriority="48"/>
-    <w:lsdException w:name="Grid Table 4 Accent 1" w:uiPriority="49"/>
-    <w:lsdException w:name="Grid Table 5 Dark Accent 1" w:uiPriority="50"/>
-    <w:lsdException w:name="Grid Table 6 Colorful Accent 1" w:uiPriority="51"/>
-    <w:lsdException w:name="Grid Table 7 Colorful Accent 1" w:uiPriority="52"/>
-    <w:lsdException w:name="Grid Table 1 Light Accent 2" w:uiPriority="46"/>
-    <w:lsdException w:name="Grid Table 2 Accent 2" w:uiPriority="47"/>
-    <w:lsdException w:name="Grid Table 3 Accent 2" w:uiPriority="48"/>
-    <w:lsdException w:name="Grid Table 4 Accent 2" w:uiPriority="49"/>
-    <w:lsdException w:name="Grid Table 5 Dark Accent 2" w:uiPriority="50"/>
-    <w:lsdException w:name="Grid Table 6 Colorful Accent 2" w:uiPriority="51"/>
-    <w:lsdException w:name="Grid Table 7 Colorful Accent 2" w:uiPriority="52"/>
-    <w:lsdException w:name="Grid Table 1 Light Accent 3" w:uiPriority="46"/>
-    <w:lsdException w:name="Grid Table 2 Accent 3" w:uiPriority="47"/>
-    <w:lsdException w:name="Grid Table 3 Accent 3" w:uiPriority="48"/>
-    <w:lsdException w:name="Grid Table 4 Accent 3" w:uiPriority="49"/>
-    <w:lsdException w:name="Grid Table 5 Dark Accent 3" w:uiPriority="50"/>
-    <w:lsdException w:name="Grid Table 6 Colorful Accent 3" w:uiPriority="51"/>
-    <w:lsdException w:name="Grid Table 7 Colorful Accent 3" w:uiPriority="52"/>
-    <w:lsdException w:name="Grid Table 1 Light Accent 4" w:uiPriority="46"/>
-    <w:lsdException w:name="Grid Table 2 Accent 4" w:uiPriority="47"/>
-    <w:lsdException w:name="Grid Table 3 Accent 4" w:uiPriority="48"/>
-    <w:lsdException w:name="Grid Table 4 Accent 4" w:uiPriority="49"/>
-    <w:lsdException w:name="Grid Table 5 Dark Accent 4" w:uiPriority="50"/>
-    <w:lsdException w:name="Grid Table 6 Colorful Accent 4" w:uiPriority="51"/>
-    <w:lsdException w:name="Grid Table 7 Colorful Accent 4" w:uiPriority="52"/>
-    <w:lsdException w:name="Grid Table 1 Light Accent 5" w:uiPriority="46"/>
-    <w:lsdException w:name="Grid Table 2 Accent 5" w:uiPriority="47"/>
-    <w:lsdException w:name="Grid Table 3 Accent 5" w:uiPriority="48"/>
-    <w:lsdException w:name="Grid Table 4 Accent 5" w:uiPriority="49"/>
-    <w:lsdException w:name="Grid Table 5 Dark Accent 5" w:uiPriority="50"/>
-    <w:lsdException w:name="Grid Table 6 Colorful Accent 5" w:uiPriority="51"/>
-    <w:lsdException w:name="Grid Table 7 Colorful Accent 5" w:uiPriority="52"/>
-    <w:lsdException w:name="Grid Table 1 Light Accent 6" w:uiPriority="46"/>
-    <w:lsdException w:name="Grid Table 2 Accent 6" w:uiPriority="47"/>
-    <w:lsdException w:name="Grid Table 3 Accent 6" w:uiPriority="48"/>
-    <w:lsdException w:name="Grid Table 4 Accent 6" w:uiPriority="49"/>
-    <w:lsdException w:name="Grid Table 5 Dark Accent 6" w:uiPriority="50"/>
-    <w:lsdException w:name="Grid Table 6 Colorful Accent 6" w:uiPriority="51"/>
-    <w:lsdException w:name="Grid Table 7 Colorful Accent 6" w:uiPriority="52"/>
-    <w:lsdException w:name="List Table 1 Light" w:uiPriority="46"/>
-    <w:lsdException w:name="List Table 2" w:uiPriority="47"/>
-    <w:lsdException w:name="List Table 3" w:uiPriority="48"/>
-    <w:lsdException w:name="List Table 4" w:uiPriority="49"/>
-    <w:lsdException w:name="List Table 5 Dark" w:uiPriority="50"/>
-    <w:lsdException w:name="List Table 6 Colorful" w:uiPriority="51"/>
-    <w:lsdException w:name="List Table 7 Colorful" w:uiPriority="52"/>
-    <w:lsdException w:name="List Table 1 Light Accent 1" w:uiPriority="46"/>
-    <w:lsdException w:name="List Table 2 Accent 1" w:uiPriority="47"/>
-    <w:lsdException w:name="List Table 3 Accent 1" w:uiPriority="48"/>
-    <w:lsdException w:name="List Table 4 Accent 1" w:uiPriority="49"/>
-    <w:lsdException w:name="List Table 5 Dark Accent 1" w:uiPriority="50"/>
-    <w:lsdException w:name="List Table 6 Colorful Accent 1" w:uiPriority="51"/>
-    <w:lsdException w:name="List Table 7 Colorful Accent 1" w:uiPriority="52"/>
-    <w:lsdException w:name="List Table 1 Light Accent 2" w:uiPriority="46"/>
-    <w:lsdException w:name="List Table 2 Accent 2" w:uiPriority="47"/>
-    <w:lsdException w:name="List Table 3 Accent 2" w:uiPriority="48"/>
-    <w:lsdException w:name="List Table 4 Accent 2" w:uiPriority="49"/>
-    <w:lsdException w:name="List Table 5 Dark Accent 2" w:uiPriority="50"/>
-    <w:lsdException w:name="List Table 6 Colorful Accent 2" w:uiPriority="51"/>
-    <w:lsdException w:name="List Table 7 Colorful Accent 2" w:uiPriority="52"/>
-    <w:lsdException w:name="List Table 1 Light Accent 3" w:uiPriority="46"/>
-    <w:lsdException w:name="List Table 2 Accent 3" w:uiPriority="47"/>
-    <w:lsdException w:name="List Table 3 Accent 3" w:uiPriority="48"/>
-    <w:lsdException w:name="List Table 4 Accent 3" w:uiPriority="49"/>
-    <w:lsdException w:name="List Table 5 Dark Accent 3" w:uiPriority="50"/>
-    <w:lsdException w:name="List Table 6 Colorful Accent 3" w:uiPriority="51"/>
-    <w:lsdException w:name="List Table 7 Colorful Accent 3" w:uiPriority="52"/>
-    <w:lsdException w:name="List Table 1 Light Accent 4" w:uiPriority="46"/>
-    <w:lsdException w:name="List Table 2 Accent 4" w:uiPriority="47"/>
-    <w:lsdException w:name="List Table 3 Accent 4" w:uiPriority="48"/>
-    <w:lsdException w:name="List Table 4 Accent 4" w:uiPriority="49"/>
-    <w:lsdException w:name="List Table 5 Dark Accent 4" w:uiPriority="50"/>
-    <w:lsdException w:name="List Table 6 Colorful Accent 4" w:uiPriority="51"/>
-    <w:lsdException w:name="List Table 7 Colorful Accent 4" w:uiPriority="52"/>
-    <w:lsdException w:name="List Table 1 Light Accent 5" w:uiPriority="46"/>
-    <w:lsdException w:name="List Table 2 Accent 5" w:uiPriority="47"/>
-    <w:lsdException w:name="List Table 3 Accent 5" w:uiPriority="48"/>
-    <w:lsdException w:name="List Table 4 Accent 5" w:uiPriority="49"/>
-    <w:lsdException w:name="List Table 5 Dark Accent 5" w:uiPriority="50"/>
-    <w:lsdException w:name="List Table 6 Colorful Accent 5" w:uiPriority="51"/>
-    <w:lsdException w:name="List Table 7 Colorful Accent 5" w:uiPriority="52"/>
-    <w:lsdException w:name="List Table 1 Light Accent 6" w:uiPriority="46"/>
-    <w:lsdException w:name="List Table 2 Accent 6" w:uiPriority="47"/>
-    <w:lsdException w:name="List Table 3 Accent 6" w:uiPriority="48"/>
-    <w:lsdException w:name="List Table 4 Accent 6" w:uiPriority="49"/>
-    <w:lsdException w:name="List Table 5 Dark Accent 6" w:uiPriority="50"/>
-    <w:lsdException w:name="List Table 6 Colorful Accent 6" w:uiPriority="51"/>
-    <w:lsdException w:name="List Table 7 Colorful Accent 6" w:uiPriority="52"/>
+  <w:latentStyles w:defLockedState="0" w:defUIPriority="99" w:defSemiHidden="1" w:defUnhideWhenUsed="1" w:defQFormat="0" w:count="267">
+    <w:lsdException w:name="Normal" w:semiHidden="0" w:uiPriority="0" w:unhideWhenUsed="0" w:qFormat="1"/>
+    <w:lsdException w:name="heading 1" w:semiHidden="0" w:uiPriority="9" w:unhideWhenUsed="0" w:qFormat="1"/>
+    <w:lsdException w:name="heading 2" w:uiPriority="9" w:qFormat="1"/>
+    <w:lsdException w:name="heading 3" w:uiPriority="9" w:qFormat="1"/>
+    <w:lsdException w:name="heading 4" w:uiPriority="9" w:qFormat="1"/>
+    <w:lsdException w:name="heading 5" w:uiPriority="9" w:qFormat="1"/>
+    <w:lsdException w:name="heading 6" w:uiPriority="9" w:qFormat="1"/>
+    <w:lsdException w:name="heading 7" w:uiPriority="9" w:qFormat="1"/>
+    <w:lsdException w:name="heading 8" w:uiPriority="9" w:qFormat="1"/>
+    <w:lsdException w:name="heading 9" w:uiPriority="9" w:qFormat="1"/>
+    <w:lsdException w:name="toc 1" w:uiPriority="39"/>
+    <w:lsdException w:name="toc 2" w:uiPriority="39"/>
+    <w:lsdException w:name="toc 3" w:uiPriority="39"/>
+    <w:lsdException w:name="toc 4" w:uiPriority="39"/>
+    <w:lsdException w:name="toc 5" w:uiPriority="39"/>
+    <w:lsdException w:name="toc 6" w:uiPriority="39"/>
+    <w:lsdException w:name="toc 7" w:uiPriority="39"/>
+    <w:lsdException w:name="toc 8" w:uiPriority="39"/>
+    <w:lsdException w:name="toc 9" w:uiPriority="39"/>
+    <w:lsdException w:name="caption" w:uiPriority="35" w:qFormat="1"/>
+    <w:lsdException w:name="Title" w:semiHidden="0" w:uiPriority="10" w:unhideWhenUsed="0" w:qFormat="1"/>
+    <w:lsdException w:name="Default Paragraph Font" w:uiPriority="1"/>
+    <w:lsdException w:name="Subtitle" w:semiHidden="0" w:uiPriority="11" w:unhideWhenUsed="0" w:qFormat="1"/>
+    <w:lsdException w:name="Strong" w:semiHidden="0" w:uiPriority="22" w:unhideWhenUsed="0" w:qFormat="1"/>
+    <w:lsdException w:name="Emphasis" w:semiHidden="0" w:uiPriority="20" w:unhideWhenUsed="0" w:qFormat="1"/>
+    <w:lsdException w:name="Table Grid" w:semiHidden="0" w:uiPriority="59" w:unhideWhenUsed="0"/>
+    <w:lsdException w:name="Placeholder Text" w:semiHidden="0" w:uiPriority="67" w:unhideWhenUsed="0"/>
+    <w:lsdException w:name="No Spacing" w:semiHidden="0" w:uiPriority="68" w:unhideWhenUsed="0"/>
+    <w:lsdException w:name="Light Shading" w:semiHidden="0" w:uiPriority="69" w:unhideWhenUsed="0"/>
+    <w:lsdException w:name="Light List" w:semiHidden="0" w:uiPriority="70" w:unhideWhenUsed="0"/>
+    <w:lsdException w:name="Light Grid" w:semiHidden="0" w:uiPriority="71" w:unhideWhenUsed="0"/>
+    <w:lsdException w:name="Medium Shading 1" w:semiHidden="0" w:uiPriority="72" w:unhideWhenUsed="0"/>
+    <w:lsdException w:name="Medium Shading 2" w:semiHidden="0" w:uiPriority="73" w:unhideWhenUsed="0"/>
+    <w:lsdException w:name="Medium List 1" w:semiHidden="0" w:uiPriority="60" w:unhideWhenUsed="0"/>
+    <w:lsdException w:name="Medium List 2" w:semiHidden="0" w:uiPriority="61" w:unhideWhenUsed="0"/>
+    <w:lsdException w:name="Medium Grid 1" w:semiHidden="0" w:uiPriority="62" w:unhideWhenUsed="0"/>
+    <w:lsdException w:name="Medium Grid 2" w:semiHidden="0" w:uiPriority="63" w:unhideWhenUsed="0"/>
+    <w:lsdException w:name="Medium Grid 3" w:semiHidden="0" w:uiPriority="64" w:unhideWhenUsed="0"/>
+    <w:lsdException w:name="Dark List" w:semiHidden="0" w:uiPriority="65" w:unhideWhenUsed="0"/>
+    <w:lsdException w:name="Colorful Shading" w:semiHidden="0" w:unhideWhenUsed="0"/>
+    <w:lsdException w:name="Colorful List" w:semiHidden="0" w:uiPriority="34" w:unhideWhenUsed="0" w:qFormat="1"/>
+    <w:lsdException w:name="Colorful Grid" w:semiHidden="0" w:uiPriority="29" w:unhideWhenUsed="0" w:qFormat="1"/>
+    <w:lsdException w:name="Light Shading Accent 1" w:semiHidden="0" w:uiPriority="30" w:unhideWhenUsed="0" w:qFormat="1"/>
+    <w:lsdException w:name="Light List Accent 1" w:semiHidden="0" w:uiPriority="66" w:unhideWhenUsed="0"/>
+    <w:lsdException w:name="Light Grid Accent 1" w:semiHidden="0" w:uiPriority="67" w:unhideWhenUsed="0"/>
+    <w:lsdException w:name="Medium Shading 1 Accent 1" w:semiHidden="0" w:uiPriority="68" w:unhideWhenUsed="0"/>
+    <w:lsdException w:name="Medium Shading 2 Accent 1" w:semiHidden="0" w:uiPriority="69" w:unhideWhenUsed="0"/>
+    <w:lsdException w:name="Medium List 1 Accent 1" w:semiHidden="0" w:uiPriority="70" w:unhideWhenUsed="0"/>
+    <w:lsdException w:name="Revision" w:semiHidden="0" w:uiPriority="71" w:unhideWhenUsed="0"/>
+    <w:lsdException w:name="List Paragraph" w:semiHidden="0" w:uiPriority="72" w:unhideWhenUsed="0"/>
+    <w:lsdException w:name="Quote" w:semiHidden="0" w:uiPriority="73" w:unhideWhenUsed="0"/>
+    <w:lsdException w:name="Intense Quote" w:semiHidden="0" w:uiPriority="60" w:unhideWhenUsed="0"/>
+    <w:lsdException w:name="Medium List 2 Accent 1" w:semiHidden="0" w:uiPriority="61" w:unhideWhenUsed="0"/>
+    <w:lsdException w:name="Medium Grid 1 Accent 1" w:semiHidden="0" w:uiPriority="62" w:unhideWhenUsed="0"/>
+    <w:lsdException w:name="Medium Grid 2 Accent 1" w:semiHidden="0" w:uiPriority="63" w:unhideWhenUsed="0"/>
+    <w:lsdException w:name="Medium Grid 3 Accent 1" w:semiHidden="0" w:uiPriority="64" w:unhideWhenUsed="0"/>
+    <w:lsdException w:name="Dark List Accent 1" w:semiHidden="0" w:uiPriority="65" w:unhideWhenUsed="0"/>
+    <w:lsdException w:name="Colorful Shading Accent 1" w:semiHidden="0" w:uiPriority="66" w:unhideWhenUsed="0"/>
+    <w:lsdException w:name="Colorful List Accent 1" w:semiHidden="0" w:uiPriority="67" w:unhideWhenUsed="0"/>
+    <w:lsdException w:name="Colorful Grid Accent 1" w:semiHidden="0" w:uiPriority="68" w:unhideWhenUsed="0"/>
+    <w:lsdException w:name="Light Shading Accent 2" w:semiHidden="0" w:uiPriority="69" w:unhideWhenUsed="0"/>
+    <w:lsdException w:name="Light List Accent 2" w:semiHidden="0" w:uiPriority="70" w:unhideWhenUsed="0"/>
+    <w:lsdException w:name="Light Grid Accent 2" w:semiHidden="0" w:uiPriority="71" w:unhideWhenUsed="0"/>
+    <w:lsdException w:name="Medium Shading 1 Accent 2" w:semiHidden="0" w:uiPriority="72" w:unhideWhenUsed="0"/>
+    <w:lsdException w:name="Medium Shading 2 Accent 2" w:semiHidden="0" w:uiPriority="73" w:unhideWhenUsed="0"/>
+    <w:lsdException w:name="Medium List 1 Accent 2" w:semiHidden="0" w:uiPriority="60" w:unhideWhenUsed="0"/>
+    <w:lsdException w:name="Medium List 2 Accent 2" w:semiHidden="0" w:uiPriority="61" w:unhideWhenUsed="0"/>
+    <w:lsdException w:name="Medium Grid 1 Accent 2" w:semiHidden="0" w:uiPriority="62" w:unhideWhenUsed="0"/>
+    <w:lsdException w:name="Medium Grid 2 Accent 2" w:semiHidden="0" w:uiPriority="63" w:unhideWhenUsed="0"/>
+    <w:lsdException w:name="Medium Grid 3 Accent 2" w:semiHidden="0" w:uiPriority="64" w:unhideWhenUsed="0"/>
+    <w:lsdException w:name="Dark List Accent 2" w:semiHidden="0" w:uiPriority="65" w:unhideWhenUsed="0"/>
+    <w:lsdException w:name="Colorful Shading Accent 2" w:semiHidden="0" w:uiPriority="66" w:unhideWhenUsed="0"/>
+    <w:lsdException w:name="Colorful List Accent 2" w:semiHidden="0" w:uiPriority="67" w:unhideWhenUsed="0"/>
+    <w:lsdException w:name="Colorful Grid Accent 2" w:semiHidden="0" w:uiPriority="68" w:unhideWhenUsed="0"/>
+    <w:lsdException w:name="Light Shading Accent 3" w:semiHidden="0" w:uiPriority="69" w:unhideWhenUsed="0"/>
+    <w:lsdException w:name="Light List Accent 3" w:semiHidden="0" w:uiPriority="70" w:unhideWhenUsed="0"/>
+    <w:lsdException w:name="Light Grid Accent 3" w:semiHidden="0" w:uiPriority="71" w:unhideWhenUsed="0"/>
+    <w:lsdException w:name="Medium Shading 1 Accent 3" w:semiHidden="0" w:uiPriority="72" w:unhideWhenUsed="0"/>
+    <w:lsdException w:name="Medium Shading 2 Accent 3" w:semiHidden="0" w:uiPriority="73" w:unhideWhenUsed="0"/>
+    <w:lsdException w:name="Medium List 1 Accent 3" w:semiHidden="0" w:uiPriority="60" w:unhideWhenUsed="0"/>
+    <w:lsdException w:name="Medium List 2 Accent 3" w:semiHidden="0" w:uiPriority="61" w:unhideWhenUsed="0"/>
+    <w:lsdException w:name="Medium Grid 1 Accent 3" w:semiHidden="0" w:uiPriority="62" w:unhideWhenUsed="0"/>
+    <w:lsdException w:name="Medium Grid 2 Accent 3" w:semiHidden="0" w:uiPriority="63" w:unhideWhenUsed="0"/>
+    <w:lsdException w:name="Medium Grid 3 Accent 3" w:semiHidden="0" w:uiPriority="64" w:unhideWhenUsed="0"/>
+    <w:lsdException w:name="Dark List Accent 3" w:semiHidden="0" w:uiPriority="65" w:unhideWhenUsed="0"/>
+    <w:lsdException w:name="Colorful Shading Accent 3" w:semiHidden="0" w:uiPriority="66" w:unhideWhenUsed="0"/>
+    <w:lsdException w:name="Colorful List Accent 3" w:semiHidden="0" w:uiPriority="67" w:unhideWhenUsed="0"/>
+    <w:lsdException w:name="Colorful Grid Accent 3" w:semiHidden="0" w:uiPriority="68" w:unhideWhenUsed="0"/>
+    <w:lsdException w:name="Light Shading Accent 4" w:semiHidden="0" w:uiPriority="69" w:unhideWhenUsed="0"/>
+    <w:lsdException w:name="Light List Accent 4" w:semiHidden="0" w:uiPriority="70" w:unhideWhenUsed="0"/>
+    <w:lsdException w:name="Light Grid Accent 4" w:semiHidden="0" w:uiPriority="71" w:unhideWhenUsed="0"/>
+    <w:lsdException w:name="Medium Shading 1 Accent 4" w:semiHidden="0" w:uiPriority="72" w:unhideWhenUsed="0"/>
+    <w:lsdException w:name="Medium Shading 2 Accent 4" w:semiHidden="0" w:uiPriority="73" w:unhideWhenUsed="0"/>
+    <w:lsdException w:name="Medium List 1 Accent 4" w:semiHidden="0" w:uiPriority="60" w:unhideWhenUsed="0"/>
+    <w:lsdException w:name="Medium List 2 Accent 4" w:semiHidden="0" w:uiPriority="61" w:unhideWhenUsed="0"/>
+    <w:lsdException w:name="Medium Grid 1 Accent 4" w:semiHidden="0" w:uiPriority="62" w:unhideWhenUsed="0"/>
+    <w:lsdException w:name="Medium Grid 2 Accent 4" w:semiHidden="0" w:uiPriority="63" w:unhideWhenUsed="0"/>
+    <w:lsdException w:name="Medium Grid 3 Accent 4" w:semiHidden="0" w:uiPriority="64" w:unhideWhenUsed="0"/>
+    <w:lsdException w:name="Dark List Accent 4" w:semiHidden="0" w:uiPriority="65" w:unhideWhenUsed="0"/>
+    <w:lsdException w:name="Colorful Shading Accent 4" w:semiHidden="0" w:uiPriority="66" w:unhideWhenUsed="0"/>
+    <w:lsdException w:name="Colorful List Accent 4" w:semiHidden="0" w:uiPriority="67" w:unhideWhenUsed="0"/>
+    <w:lsdException w:name="Colorful Grid Accent 4" w:semiHidden="0" w:uiPriority="68" w:unhideWhenUsed="0"/>
+    <w:lsdException w:name="Light Shading Accent 5" w:semiHidden="0" w:uiPriority="69" w:unhideWhenUsed="0"/>
+    <w:lsdException w:name="Light List Accent 5" w:semiHidden="0" w:uiPriority="70" w:unhideWhenUsed="0"/>
+    <w:lsdException w:name="Light Grid Accent 5" w:semiHidden="0" w:uiPriority="71" w:unhideWhenUsed="0"/>
+    <w:lsdException w:name="Medium Shading 1 Accent 5" w:semiHidden="0" w:uiPriority="72" w:unhideWhenUsed="0"/>
+    <w:lsdException w:name="Medium Shading 2 Accent 5" w:semiHidden="0" w:uiPriority="73" w:unhideWhenUsed="0"/>
+    <w:lsdException w:name="Medium List 1 Accent 5" w:semiHidden="0" w:uiPriority="60" w:unhideWhenUsed="0"/>
+    <w:lsdException w:name="Medium List 2 Accent 5" w:semiHidden="0" w:uiPriority="61" w:unhideWhenUsed="0"/>
+    <w:lsdException w:name="Medium Grid 1 Accent 5" w:semiHidden="0" w:uiPriority="62" w:unhideWhenUsed="0"/>
+    <w:lsdException w:name="Medium Grid 2 Accent 5" w:semiHidden="0" w:uiPriority="63" w:unhideWhenUsed="0"/>
+    <w:lsdException w:name="Medium Grid 3 Accent 5" w:semiHidden="0" w:uiPriority="64" w:unhideWhenUsed="0"/>
+    <w:lsdException w:name="Dark List Accent 5" w:semiHidden="0" w:uiPriority="65" w:unhideWhenUsed="0"/>
+    <w:lsdException w:name="Colorful Shading Accent 5" w:semiHidden="0" w:uiPriority="66" w:unhideWhenUsed="0"/>
+    <w:lsdException w:name="Colorful List Accent 5" w:semiHidden="0" w:uiPriority="67" w:unhideWhenUsed="0"/>
+    <w:lsdException w:name="Colorful Grid Accent 5" w:semiHidden="0" w:uiPriority="68" w:unhideWhenUsed="0"/>
+    <w:lsdException w:name="Light Shading Accent 6" w:semiHidden="0" w:uiPriority="69" w:unhideWhenUsed="0"/>
+    <w:lsdException w:name="Light List Accent 6" w:semiHidden="0" w:uiPriority="70" w:unhideWhenUsed="0"/>
+    <w:lsdException w:name="Light Grid Accent 6" w:semiHidden="0" w:uiPriority="71" w:unhideWhenUsed="0"/>
+    <w:lsdException w:name="Medium Shading 1 Accent 6" w:semiHidden="0" w:uiPriority="72" w:unhideWhenUsed="0"/>
+    <w:lsdException w:name="Medium Shading 2 Accent 6" w:semiHidden="0" w:uiPriority="73" w:unhideWhenUsed="0"/>
+    <w:lsdException w:name="Medium List 1 Accent 6" w:semiHidden="0" w:uiPriority="19" w:unhideWhenUsed="0" w:qFormat="1"/>
+    <w:lsdException w:name="Medium List 2 Accent 6" w:semiHidden="0" w:uiPriority="21" w:unhideWhenUsed="0" w:qFormat="1"/>
+    <w:lsdException w:name="Medium Grid 1 Accent 6" w:semiHidden="0" w:uiPriority="31" w:unhideWhenUsed="0" w:qFormat="1"/>
+    <w:lsdException w:name="Medium Grid 2 Accent 6" w:semiHidden="0" w:uiPriority="32" w:unhideWhenUsed="0" w:qFormat="1"/>
+    <w:lsdException w:name="Medium Grid 3 Accent 6" w:semiHidden="0" w:uiPriority="33" w:unhideWhenUsed="0" w:qFormat="1"/>
+    <w:lsdException w:name="Dark List Accent 6" w:semiHidden="0" w:uiPriority="37" w:unhideWhenUsed="0"/>
+    <w:lsdException w:name="Colorful Shading Accent 6" w:semiHidden="0" w:uiPriority="39" w:unhideWhenUsed="0" w:qFormat="1"/>
+    <w:lsdException w:name="Colorful List Accent 6" w:semiHidden="0" w:uiPriority="72" w:unhideWhenUsed="0"/>
+    <w:lsdException w:name="Colorful Grid Accent 6" w:semiHidden="0" w:uiPriority="73" w:unhideWhenUsed="0"/>
+    <w:lsdException w:name="Subtle Emphasis" w:semiHidden="0" w:uiPriority="19" w:unhideWhenUsed="0" w:qFormat="1"/>
+    <w:lsdException w:name="Intense Emphasis" w:semiHidden="0" w:uiPriority="21" w:unhideWhenUsed="0" w:qFormat="1"/>
+    <w:lsdException w:name="Subtle Reference" w:semiHidden="0" w:uiPriority="31" w:unhideWhenUsed="0" w:qFormat="1"/>
+    <w:lsdException w:name="Intense Reference" w:semiHidden="0" w:uiPriority="32" w:unhideWhenUsed="0" w:qFormat="1"/>
+    <w:lsdException w:name="Book Title" w:semiHidden="0" w:uiPriority="33" w:unhideWhenUsed="0" w:qFormat="1"/>
+    <w:lsdException w:name="Bibliography" w:uiPriority="37"/>
+    <w:lsdException w:name="TOC Heading" w:uiPriority="39" w:qFormat="1"/>
+  </w:latentStyles>
+  <w:style w:type="paragraph" w:default="1" w:styleId="Normal">
+    <w:name w:val="Normal"/>
+    <w:qFormat/>
+    <w:rsid w:val="00111F5C"/>
+    <w:pPr>
+      <w:spacing w:after="200" w:line="276" w:lineRule="auto"/>
+    </w:pPr>
+    <w:rPr>
+      <w:sz w:val="22"/>
+      <w:szCs w:val="22"/>
+    </w:rPr>
+  </w:style>
+  <w:style w:type="character" w:default="1" w:styleId="DefaultParagraphFont">
+    <w:name w:val="Default Paragraph Font"/>
+    <w:uiPriority w:val="1"/>
+    <w:semiHidden/>
+    <w:unhideWhenUsed/>
+  </w:style>
+  <w:style w:type="table" w:default="1" w:styleId="TableNormal">
+    <w:name w:val="Normal Table"/>
+    <w:uiPriority w:val="99"/>
+    <w:semiHidden/>
+    <w:unhideWhenUsed/>
+    <w:tblPr>
+      <w:tblInd w:w="0" w:type="dxa"/>
+      <w:tblCellMar>
+        <w:top w:w="0" w:type="dxa"/>
+        <w:left w:w="108" w:type="dxa"/>
+        <w:bottom w:w="0" w:type="dxa"/>
+        <w:right w:w="108" w:type="dxa"/>
+      </w:tblCellMar>
+    </w:tblPr>
+  </w:style>
+  <w:style w:type="numbering" w:default="1" w:styleId="NoList">
+    <w:name w:val="No List"/>
+    <w:uiPriority w:val="99"/>
+    <w:semiHidden/>
+    <w:unhideWhenUsed/>
+  </w:style>
+  <w:style w:type="paragraph" w:styleId="BalloonText">
+    <w:name w:val="Balloon Text"/>
+    <w:basedOn w:val="Normal"/>
+    <w:link w:val="BalloonTextChar"/>
+    <w:uiPriority w:val="99"/>
+    <w:semiHidden/>
+    <w:unhideWhenUsed/>
+    <w:rsid w:val="00FE36BC"/>
+    <w:pPr>
+      <w:spacing w:after="0" w:line="240" w:lineRule="auto"/>
+    </w:pPr>
+    <w:rPr>
+      <w:rFonts w:ascii="Tahoma" w:hAnsi="Tahoma" w:cs="Tahoma"/>
+      <w:sz w:val="16"/>
+      <w:szCs w:val="16"/>
+    </w:rPr>
+  </w:style>
+  <w:style w:type="character" w:customStyle="1" w:styleId="BalloonTextChar">
+    <w:name w:val="Balloon Text Char"/>
+    <w:basedOn w:val="DefaultParagraphFont"/>
+    <w:link w:val="BalloonText"/>
+    <w:uiPriority w:val="99"/>
+    <w:semiHidden/>
+    <w:rsid w:val="00FE36BC"/>
+    <w:rPr>
+      <w:rFonts w:ascii="Tahoma" w:hAnsi="Tahoma" w:cs="Tahoma"/>
+      <w:sz w:val="16"/>
+      <w:szCs w:val="16"/>
+    </w:rPr>
+  </w:style>
+</w:styles>
+</file>
+
+<file path=word/stylesWithEffects.xml><?xml version="1.0" encoding="utf-8"?>
+<w:styles xmlns:wpc="http://schemas.microsoft.com/office/word/2010/wordprocessingCanvas" xmlns:mc="http://schemas.openxmlformats.org/markup-compatibility/2006" xmlns:o="urn:schemas-microsoft-com:office:office" xmlns:r="http://schemas.openxmlformats.org/officeDocument/2006/relationships" xmlns:m="http://schemas.openxmlformats.org/officeDocument/2006/math" xmlns:v="urn:schemas-microsoft-com:vml" xmlns:wp14="http://schemas.microsoft.com/office/word/2010/wordprocessingDrawing" xmlns:wp="http://schemas.openxmlformats.org/drawingml/2006/wordprocessingDrawing" xmlns:w10="urn:schemas-microsoft-com:office:word" xmlns:w="http://schemas.openxmlformats.org/wordprocessingml/2006/main" xmlns:w14="http://schemas.microsoft.com/office/word/2010/wordml" xmlns:wpg="http://schemas.microsoft.com/office/word/2010/wordprocessingGroup" xmlns:wpi="http://schemas.microsoft.com/office/word/2010/wordprocessingInk" xmlns:wne="http://schemas.microsoft.com/office/word/2006/wordml" xmlns:wps="http://schemas.microsoft.com/office/word/2010/wordprocessingShape" mc:Ignorable="w14 wp14">
+  <w:docDefaults>
+    <w:rPrDefault>
+      <w:rPr>
+        <w:rFonts w:ascii="Calibri" w:eastAsia="Calibri" w:hAnsi="Calibri" w:cs="Times New Roman"/>
+        <w:lang w:val="en-US" w:eastAsia="en-US" w:bidi="ar-SA"/>
+      </w:rPr>
+    </w:rPrDefault>
+    <w:pPrDefault/>
+  </w:docDefaults>
+  <w:latentStyles w:defLockedState="0" w:defUIPriority="99" w:defSemiHidden="1" w:defUnhideWhenUsed="1" w:defQFormat="0" w:count="267">
+    <w:lsdException w:name="Normal" w:semiHidden="0" w:uiPriority="0" w:unhideWhenUsed="0" w:qFormat="1"/>
+    <w:lsdException w:name="heading 1" w:semiHidden="0" w:uiPriority="9" w:unhideWhenUsed="0" w:qFormat="1"/>
+    <w:lsdException w:name="heading 2" w:uiPriority="9" w:qFormat="1"/>
+    <w:lsdException w:name="heading 3" w:uiPriority="9" w:qFormat="1"/>
+    <w:lsdException w:name="heading 4" w:uiPriority="9" w:qFormat="1"/>
+    <w:lsdException w:name="heading 5" w:uiPriority="9" w:qFormat="1"/>
+    <w:lsdException w:name="heading 6" w:uiPriority="9" w:qFormat="1"/>
+    <w:lsdException w:name="heading 7" w:uiPriority="9" w:qFormat="1"/>
+    <w:lsdException w:name="heading 8" w:uiPriority="9" w:qFormat="1"/>
+    <w:lsdException w:name="heading 9" w:uiPriority="9" w:qFormat="1"/>
+    <w:lsdException w:name="toc 1" w:uiPriority="39"/>
+    <w:lsdException w:name="toc 2" w:uiPriority="39"/>
+    <w:lsdException w:name="toc 3" w:uiPriority="39"/>
+    <w:lsdException w:name="toc 4" w:uiPriority="39"/>
+    <w:lsdException w:name="toc 5" w:uiPriority="39"/>
+    <w:lsdException w:name="toc 6" w:uiPriority="39"/>
+    <w:lsdException w:name="toc 7" w:uiPriority="39"/>
+    <w:lsdException w:name="toc 8" w:uiPriority="39"/>
+    <w:lsdException w:name="toc 9" w:uiPriority="39"/>
+    <w:lsdException w:name="caption" w:uiPriority="35" w:qFormat="1"/>
+    <w:lsdException w:name="Title" w:semiHidden="0" w:uiPriority="10" w:unhideWhenUsed="0" w:qFormat="1"/>
+    <w:lsdException w:name="Default Paragraph Font" w:uiPriority="1"/>
+    <w:lsdException w:name="Subtitle" w:semiHidden="0" w:uiPriority="11" w:unhideWhenUsed="0" w:qFormat="1"/>
+    <w:lsdException w:name="Strong" w:semiHidden="0" w:uiPriority="22" w:unhideWhenUsed="0" w:qFormat="1"/>
+    <w:lsdException w:name="Emphasis" w:semiHidden="0" w:uiPriority="20" w:unhideWhenUsed="0" w:qFormat="1"/>
+    <w:lsdException w:name="Table Grid" w:semiHidden="0" w:uiPriority="59" w:unhideWhenUsed="0"/>
+    <w:lsdException w:name="Placeholder Text" w:semiHidden="0" w:uiPriority="67" w:unhideWhenUsed="0"/>
+    <w:lsdException w:name="No Spacing" w:semiHidden="0" w:uiPriority="68" w:unhideWhenUsed="0"/>
+    <w:lsdException w:name="Light Shading" w:semiHidden="0" w:uiPriority="69" w:unhideWhenUsed="0"/>
+    <w:lsdException w:name="Light List" w:semiHidden="0" w:uiPriority="70" w:unhideWhenUsed="0"/>
+    <w:lsdException w:name="Light Grid" w:semiHidden="0" w:uiPriority="71" w:unhideWhenUsed="0"/>
+    <w:lsdException w:name="Medium Shading 1" w:semiHidden="0" w:uiPriority="72" w:unhideWhenUsed="0"/>
+    <w:lsdException w:name="Medium Shading 2" w:semiHidden="0" w:uiPriority="73" w:unhideWhenUsed="0"/>
+    <w:lsdException w:name="Medium List 1" w:semiHidden="0" w:uiPriority="60" w:unhideWhenUsed="0"/>
+    <w:lsdException w:name="Medium List 2" w:semiHidden="0" w:uiPriority="61" w:unhideWhenUsed="0"/>
+    <w:lsdException w:name="Medium Grid 1" w:semiHidden="0" w:uiPriority="62" w:unhideWhenUsed="0"/>
+    <w:lsdException w:name="Medium Grid 2" w:semiHidden="0" w:uiPriority="63" w:unhideWhenUsed="0"/>
+    <w:lsdException w:name="Medium Grid 3" w:semiHidden="0" w:uiPriority="64" w:unhideWhenUsed="0"/>
+    <w:lsdException w:name="Dark List" w:semiHidden="0" w:uiPriority="65" w:unhideWhenUsed="0"/>
+    <w:lsdException w:name="Colorful Shading" w:semiHidden="0" w:unhideWhenUsed="0"/>
+    <w:lsdException w:name="Colorful List" w:semiHidden="0" w:uiPriority="34" w:unhideWhenUsed="0" w:qFormat="1"/>
+    <w:lsdException w:name="Colorful Grid" w:semiHidden="0" w:uiPriority="29" w:unhideWhenUsed="0" w:qFormat="1"/>
+    <w:lsdException w:name="Light Shading Accent 1" w:semiHidden="0" w:uiPriority="30" w:unhideWhenUsed="0" w:qFormat="1"/>
+    <w:lsdException w:name="Light List Accent 1" w:semiHidden="0" w:uiPriority="66" w:unhideWhenUsed="0"/>
+    <w:lsdException w:name="Light Grid Accent 1" w:semiHidden="0" w:uiPriority="67" w:unhideWhenUsed="0"/>
+    <w:lsdException w:name="Medium Shading 1 Accent 1" w:semiHidden="0" w:uiPriority="68" w:unhideWhenUsed="0"/>
+    <w:lsdException w:name="Medium Shading 2 Accent 1" w:semiHidden="0" w:uiPriority="69" w:unhideWhenUsed="0"/>
+    <w:lsdException w:name="Medium List 1 Accent 1" w:semiHidden="0" w:uiPriority="70" w:unhideWhenUsed="0"/>
+    <w:lsdException w:name="Revision" w:semiHidden="0" w:uiPriority="71" w:unhideWhenUsed="0"/>
+    <w:lsdException w:name="List Paragraph" w:semiHidden="0" w:uiPriority="72" w:unhideWhenUsed="0"/>
+    <w:lsdException w:name="Quote" w:semiHidden="0" w:uiPriority="73" w:unhideWhenUsed="0"/>
+    <w:lsdException w:name="Intense Quote" w:semiHidden="0" w:uiPriority="60" w:unhideWhenUsed="0"/>
+    <w:lsdException w:name="Medium List 2 Accent 1" w:semiHidden="0" w:uiPriority="61" w:unhideWhenUsed="0"/>
+    <w:lsdException w:name="Medium Grid 1 Accent 1" w:semiHidden="0" w:uiPriority="62" w:unhideWhenUsed="0"/>
+    <w:lsdException w:name="Medium Grid 2 Accent 1" w:semiHidden="0" w:uiPriority="63" w:unhideWhenUsed="0"/>
+    <w:lsdException w:name="Medium Grid 3 Accent 1" w:semiHidden="0" w:uiPriority="64" w:unhideWhenUsed="0"/>
+    <w:lsdException w:name="Dark List Accent 1" w:semiHidden="0" w:uiPriority="65" w:unhideWhenUsed="0"/>
+    <w:lsdException w:name="Colorful Shading Accent 1" w:semiHidden="0" w:uiPriority="66" w:unhideWhenUsed="0"/>
+    <w:lsdException w:name="Colorful List Accent 1" w:semiHidden="0" w:uiPriority="67" w:unhideWhenUsed="0"/>
+    <w:lsdException w:name="Colorful Grid Accent 1" w:semiHidden="0" w:uiPriority="68" w:unhideWhenUsed="0"/>
+    <w:lsdException w:name="Light Shading Accent 2" w:semiHidden="0" w:uiPriority="69" w:unhideWhenUsed="0"/>
+    <w:lsdException w:name="Light List Accent 2" w:semiHidden="0" w:uiPriority="70" w:unhideWhenUsed="0"/>
+    <w:lsdException w:name="Light Grid Accent 2" w:semiHidden="0" w:uiPriority="71" w:unhideWhenUsed="0"/>
+    <w:lsdException w:name="Medium Shading 1 Accent 2" w:semiHidden="0" w:uiPriority="72" w:unhideWhenUsed="0"/>
+    <w:lsdException w:name="Medium Shading 2 Accent 2" w:semiHidden="0" w:uiPriority="73" w:unhideWhenUsed="0"/>
+    <w:lsdException w:name="Medium List 1 Accent 2" w:semiHidden="0" w:uiPriority="60" w:unhideWhenUsed="0"/>
+    <w:lsdException w:name="Medium List 2 Accent 2" w:semiHidden="0" w:uiPriority="61" w:unhideWhenUsed="0"/>
+    <w:lsdException w:name="Medium Grid 1 Accent 2" w:semiHidden="0" w:uiPriority="62" w:unhideWhenUsed="0"/>
+    <w:lsdException w:name="Medium Grid 2 Accent 2" w:semiHidden="0" w:uiPriority="63" w:unhideWhenUsed="0"/>
+    <w:lsdException w:name="Medium Grid 3 Accent 2" w:semiHidden="0" w:uiPriority="64" w:unhideWhenUsed="0"/>
+    <w:lsdException w:name="Dark List Accent 2" w:semiHidden="0" w:uiPriority="65" w:unhideWhenUsed="0"/>
+    <w:lsdException w:name="Colorful Shading Accent 2" w:semiHidden="0" w:uiPriority="66" w:unhideWhenUsed="0"/>
+    <w:lsdException w:name="Colorful List Accent 2" w:semiHidden="0" w:uiPriority="67" w:unhideWhenUsed="0"/>
+    <w:lsdException w:name="Colorful Grid Accent 2" w:semiHidden="0" w:uiPriority="68" w:unhideWhenUsed="0"/>
+    <w:lsdException w:name="Light Shading Accent 3" w:semiHidden="0" w:uiPriority="69" w:unhideWhenUsed="0"/>
+    <w:lsdException w:name="Light List Accent 3" w:semiHidden="0" w:uiPriority="70" w:unhideWhenUsed="0"/>
+    <w:lsdException w:name="Light Grid Accent 3" w:semiHidden="0" w:uiPriority="71" w:unhideWhenUsed="0"/>
+    <w:lsdException w:name="Medium Shading 1 Accent 3" w:semiHidden="0" w:uiPriority="72" w:unhideWhenUsed="0"/>
+    <w:lsdException w:name="Medium Shading 2 Accent 3" w:semiHidden="0" w:uiPriority="73" w:unhideWhenUsed="0"/>
+    <w:lsdException w:name="Medium List 1 Accent 3" w:semiHidden="0" w:uiPriority="60" w:unhideWhenUsed="0"/>
+    <w:lsdException w:name="Medium List 2 Accent 3" w:semiHidden="0" w:uiPriority="61" w:unhideWhenUsed="0"/>
+    <w:lsdException w:name="Medium Grid 1 Accent 3" w:semiHidden="0" w:uiPriority="62" w:unhideWhenUsed="0"/>
+    <w:lsdException w:name="Medium Grid 2 Accent 3" w:semiHidden="0" w:uiPriority="63" w:unhideWhenUsed="0"/>
+    <w:lsdException w:name="Medium Grid 3 Accent 3" w:semiHidden="0" w:uiPriority="64" w:unhideWhenUsed="0"/>
+    <w:lsdException w:name="Dark List Accent 3" w:semiHidden="0" w:uiPriority="65" w:unhideWhenUsed="0"/>
+    <w:lsdException w:name="Colorful Shading Accent 3" w:semiHidden="0" w:uiPriority="66" w:unhideWhenUsed="0"/>
+    <w:lsdException w:name="Colorful List Accent 3" w:semiHidden="0" w:uiPriority="67" w:unhideWhenUsed="0"/>
+    <w:lsdException w:name="Colorful Grid Accent 3" w:semiHidden="0" w:uiPriority="68" w:unhideWhenUsed="0"/>
+    <w:lsdException w:name="Light Shading Accent 4" w:semiHidden="0" w:uiPriority="69" w:unhideWhenUsed="0"/>
+    <w:lsdException w:name="Light List Accent 4" w:semiHidden="0" w:uiPriority="70" w:unhideWhenUsed="0"/>
+    <w:lsdException w:name="Light Grid Accent 4" w:semiHidden="0" w:uiPriority="71" w:unhideWhenUsed="0"/>
+    <w:lsdException w:name="Medium Shading 1 Accent 4" w:semiHidden="0" w:uiPriority="72" w:unhideWhenUsed="0"/>
+    <w:lsdException w:name="Medium Shading 2 Accent 4" w:semiHidden="0" w:uiPriority="73" w:unhideWhenUsed="0"/>
+    <w:lsdException w:name="Medium List 1 Accent 4" w:semiHidden="0" w:uiPriority="60" w:unhideWhenUsed="0"/>
+    <w:lsdException w:name="Medium List 2 Accent 4" w:semiHidden="0" w:uiPriority="61" w:unhideWhenUsed="0"/>
+    <w:lsdException w:name="Medium Grid 1 Accent 4" w:semiHidden="0" w:uiPriority="62" w:unhideWhenUsed="0"/>
+    <w:lsdException w:name="Medium Grid 2 Accent 4" w:semiHidden="0" w:uiPriority="63" w:unhideWhenUsed="0"/>
+    <w:lsdException w:name="Medium Grid 3 Accent 4" w:semiHidden="0" w:uiPriority="64" w:unhideWhenUsed="0"/>
+    <w:lsdException w:name="Dark List Accent 4" w:semiHidden="0" w:uiPriority="65" w:unhideWhenUsed="0"/>
+    <w:lsdException w:name="Colorful Shading Accent 4" w:semiHidden="0" w:uiPriority="66" w:unhideWhenUsed="0"/>
+    <w:lsdException w:name="Colorful List Accent 4" w:semiHidden="0" w:uiPriority="67" w:unhideWhenUsed="0"/>
+    <w:lsdException w:name="Colorful Grid Accent 4" w:semiHidden="0" w:uiPriority="68" w:unhideWhenUsed="0"/>
+    <w:lsdException w:name="Light Shading Accent 5" w:semiHidden="0" w:uiPriority="69" w:unhideWhenUsed="0"/>
+    <w:lsdException w:name="Light List Accent 5" w:semiHidden="0" w:uiPriority="70" w:unhideWhenUsed="0"/>
+    <w:lsdException w:name="Light Grid Accent 5" w:semiHidden="0" w:uiPriority="71" w:unhideWhenUsed="0"/>
+    <w:lsdException w:name="Medium Shading 1 Accent 5" w:semiHidden="0" w:uiPriority="72" w:unhideWhenUsed="0"/>
+    <w:lsdException w:name="Medium Shading 2 Accent 5" w:semiHidden="0" w:uiPriority="73" w:unhideWhenUsed="0"/>
+    <w:lsdException w:name="Medium List 1 Accent 5" w:semiHidden="0" w:uiPriority="60" w:unhideWhenUsed="0"/>
+    <w:lsdException w:name="Medium List 2 Accent 5" w:semiHidden="0" w:uiPriority="61" w:unhideWhenUsed="0"/>
+    <w:lsdException w:name="Medium Grid 1 Accent 5" w:semiHidden="0" w:uiPriority="62" w:unhideWhenUsed="0"/>
+    <w:lsdException w:name="Medium Grid 2 Accent 5" w:semiHidden="0" w:uiPriority="63" w:unhideWhenUsed="0"/>
+    <w:lsdException w:name="Medium Grid 3 Accent 5" w:semiHidden="0" w:uiPriority="64" w:unhideWhenUsed="0"/>
+    <w:lsdException w:name="Dark List Accent 5" w:semiHidden="0" w:uiPriority="65" w:unhideWhenUsed="0"/>
+    <w:lsdException w:name="Colorful Shading Accent 5" w:semiHidden="0" w:uiPriority="66" w:unhideWhenUsed="0"/>
+    <w:lsdException w:name="Colorful List Accent 5" w:semiHidden="0" w:uiPriority="67" w:unhideWhenUsed="0"/>
+    <w:lsdException w:name="Colorful Grid Accent 5" w:semiHidden="0" w:uiPriority="68" w:unhideWhenUsed="0"/>
+    <w:lsdException w:name="Light Shading Accent 6" w:semiHidden="0" w:uiPriority="69" w:unhideWhenUsed="0"/>
+    <w:lsdException w:name="Light List Accent 6" w:semiHidden="0" w:uiPriority="70" w:unhideWhenUsed="0"/>
+    <w:lsdException w:name="Light Grid Accent 6" w:semiHidden="0" w:uiPriority="71" w:unhideWhenUsed="0"/>
+    <w:lsdException w:name="Medium Shading 1 Accent 6" w:semiHidden="0" w:uiPriority="72" w:unhideWhenUsed="0"/>
+    <w:lsdException w:name="Medium Shading 2 Accent 6" w:semiHidden="0" w:uiPriority="73" w:unhideWhenUsed="0"/>
+    <w:lsdException w:name="Medium List 1 Accent 6" w:semiHidden="0" w:uiPriority="19" w:unhideWhenUsed="0" w:qFormat="1"/>
+    <w:lsdException w:name="Medium List 2 Accent 6" w:semiHidden="0" w:uiPriority="21" w:unhideWhenUsed="0" w:qFormat="1"/>
+    <w:lsdException w:name="Medium Grid 1 Accent 6" w:semiHidden="0" w:uiPriority="31" w:unhideWhenUsed="0" w:qFormat="1"/>
+    <w:lsdException w:name="Medium Grid 2 Accent 6" w:semiHidden="0" w:uiPriority="32" w:unhideWhenUsed="0" w:qFormat="1"/>
+    <w:lsdException w:name="Medium Grid 3 Accent 6" w:semiHidden="0" w:uiPriority="33" w:unhideWhenUsed="0" w:qFormat="1"/>
+    <w:lsdException w:name="Dark List Accent 6" w:semiHidden="0" w:uiPriority="37" w:unhideWhenUsed="0"/>
+    <w:lsdException w:name="Colorful Shading Accent 6" w:semiHidden="0" w:uiPriority="39" w:unhideWhenUsed="0" w:qFormat="1"/>
+    <w:lsdException w:name="Colorful List Accent 6" w:semiHidden="0" w:uiPriority="72" w:unhideWhenUsed="0"/>
+    <w:lsdException w:name="Colorful Grid Accent 6" w:semiHidden="0" w:uiPriority="73" w:unhideWhenUsed="0"/>
+    <w:lsdException w:name="Subtle Emphasis" w:semiHidden="0" w:uiPriority="19" w:unhideWhenUsed="0" w:qFormat="1"/>
+    <w:lsdException w:name="Intense Emphasis" w:semiHidden="0" w:uiPriority="21" w:unhideWhenUsed="0" w:qFormat="1"/>
+    <w:lsdException w:name="Subtle Reference" w:semiHidden="0" w:uiPriority="31" w:unhideWhenUsed="0" w:qFormat="1"/>
+    <w:lsdException w:name="Intense Reference" w:semiHidden="0" w:uiPriority="32" w:unhideWhenUsed="0" w:qFormat="1"/>
+    <w:lsdException w:name="Book Title" w:semiHidden="0" w:uiPriority="33" w:unhideWhenUsed="0" w:qFormat="1"/>
+    <w:lsdException w:name="Bibliography" w:uiPriority="37"/>
+    <w:lsdException w:name="TOC Heading" w:uiPriority="39" w:qFormat="1"/>
   </w:latentStyles>
   <w:style w:type="paragraph" w:default="1" w:styleId="Normal">
     <w:name w:val="Normal"/>
@@ -1638,7 +1905,7 @@
   <a:extraClrSchemeLst/>
   <a:extLst>
     <a:ext uri="{05A4C25C-085E-4340-85A3-A5531E510DB2}">
-      <thm15:themeFamily xmlns:thm15="http://schemas.microsoft.com/office/thememl/2012/main" name="Office Theme" id="{62F939B6-93AF-4DB8-9C6B-D6C7DFDC589F}" vid="{4A3C46E8-61CC-4603-A589-7422A47A8E4A}"/>
+      <thm15:themeFamily xmlns:thm15="http://schemas.microsoft.com/office/thememl/2012/main" xmlns="" name="Office Theme" id="{62F939B6-93AF-4DB8-9C6B-D6C7DFDC589F}" vid="{4A3C46E8-61CC-4603-A589-7422A47A8E4A}"/>
     </a:ext>
   </a:extLst>
 </a:theme>
